--- a/GsdAutomatico/pdf/RELATORIO_DELTA.docx
+++ b/GsdAutomatico/pdf/RELATORIO_DELTA.docx
@@ -326,7 +326,7 @@
         <w:rPr>
           <w:color w:val="FF0000"/>
         </w:rPr>
-        <w:t xml:space="preserve"> }</w:t>
+        <w:t>}</w:t>
       </w:r>
       <w:r>
         <w:t xml:space="preserve">, conforme a ocorrência relatada no Ofício </w:t>
@@ -595,7 +595,35 @@
           <w:color w:val="FF0000"/>
           <w:kern w:val="0"/>
         </w:rPr>
-        <w:t>{data alegação}</w:t>
+        <w:t>{</w:t>
+      </w:r>
+      <w:r>
+        <w:rPr>
+          <w:color w:val="FF0000"/>
+          <w:kern w:val="0"/>
+        </w:rPr>
+        <w:t>D</w:t>
+      </w:r>
+      <w:r>
+        <w:rPr>
+          <w:color w:val="FF0000"/>
+          <w:kern w:val="0"/>
+        </w:rPr>
+        <w:t>ata</w:t>
+      </w:r>
+      <w:r>
+        <w:rPr>
+          <w:color w:val="FF0000"/>
+          <w:kern w:val="0"/>
+        </w:rPr>
+        <w:t xml:space="preserve"> da </w:t>
+      </w:r>
+      <w:r>
+        <w:rPr>
+          <w:color w:val="FF0000"/>
+          <w:kern w:val="0"/>
+        </w:rPr>
+        <w:t>alegação}</w:t>
       </w:r>
       <w:r>
         <w:rPr>
@@ -1063,16 +1091,21 @@
       </w:r>
       <w:r>
         <w:rPr>
-          <w:color w:val="FF0000"/>
-          <w:kern w:val="0"/>
-        </w:rPr>
-        <w:t xml:space="preserve">{dias_punição} </w:t>
-      </w:r>
-      <w:r>
-        <w:rPr>
-          <w:kern w:val="0"/>
-        </w:rPr>
-        <w:t>{punição}</w:t>
+          <w:kern w:val="0"/>
+        </w:rPr>
+        <w:t>{puni</w:t>
+      </w:r>
+      <w:r>
+        <w:rPr>
+          <w:kern w:val="0"/>
+        </w:rPr>
+        <w:t>ca</w:t>
+      </w:r>
+      <w:r>
+        <w:rPr>
+          <w:kern w:val="0"/>
+        </w:rPr>
+        <w:t>o}</w:t>
       </w:r>
       <w:r>
         <w:rPr>
@@ -1472,7 +1505,7 @@
             <v:formulas/>
             <v:path o:connecttype="segments"/>
           </v:shape>
-          <o:OLEObject Type="Embed" ProgID="Word.Picture.8" ShapeID="_x0000_i1025" DrawAspect="Content" ObjectID="_1818328840" r:id="rId9"/>
+          <o:OLEObject Type="Embed" ProgID="Word.Picture.8" ShapeID="_x0000_i1025" DrawAspect="Content" ObjectID="_1818343107" r:id="rId9"/>
         </w:object>
       </w:r>
     </w:p>
@@ -1733,20 +1766,25 @@
           <w:color w:val="000000" w:themeColor="text1"/>
           <w:kern w:val="0"/>
         </w:rPr>
-        <w:t xml:space="preserve">a punição de </w:t>
-      </w:r>
-      <w:r>
-        <w:rPr>
-          <w:color w:val="FF0000"/>
-          <w:kern w:val="0"/>
-        </w:rPr>
-        <w:t>{dias_punição}</w:t>
-      </w:r>
-      <w:r>
-        <w:rPr>
-          <w:kern w:val="0"/>
-        </w:rPr>
-        <w:t xml:space="preserve"> {punição},</w:t>
+        <w:t>a punição de</w:t>
+      </w:r>
+      <w:r>
+        <w:rPr>
+          <w:kern w:val="0"/>
+        </w:rPr>
+        <w:t>{puni</w:t>
+      </w:r>
+      <w:r>
+        <w:rPr>
+          <w:kern w:val="0"/>
+        </w:rPr>
+        <w:t>ca</w:t>
+      </w:r>
+      <w:r>
+        <w:rPr>
+          <w:kern w:val="0"/>
+        </w:rPr>
+        <w:t>o},</w:t>
       </w:r>
       <w:r>
         <w:t xml:space="preserve"> </w:t>

--- a/GsdAutomatico/pdf/RELATORIO_DELTA.docx
+++ b/GsdAutomatico/pdf/RELATORIO_DELTA.docx
@@ -1,6 +1,6 @@
 
 <file path=word/document.xml><?xml version="1.0" encoding="utf-8"?>
-<w:document xmlns:wpc="http://schemas.microsoft.com/office/word/2010/wordprocessingCanvas" xmlns:cx="http://schemas.microsoft.com/office/drawing/2014/chartex" xmlns:cx1="http://schemas.microsoft.com/office/drawing/2015/9/8/chartex" xmlns:cx2="http://schemas.microsoft.com/office/drawing/2015/10/21/chartex" xmlns:cx3="http://schemas.microsoft.com/office/drawing/2016/5/9/chartex" xmlns:cx4="http://schemas.microsoft.com/office/drawing/2016/5/10/chartex" xmlns:cx5="http://schemas.microsoft.com/office/drawing/2016/5/11/chartex" xmlns:cx6="http://schemas.microsoft.com/office/drawing/2016/5/12/chartex" xmlns:cx7="http://schemas.microsoft.com/office/drawing/2016/5/13/chartex" xmlns:cx8="http://schemas.microsoft.com/office/drawing/2016/5/14/chartex" xmlns:mc="http://schemas.openxmlformats.org/markup-compatibility/2006" xmlns:aink="http://schemas.microsoft.com/office/drawing/2016/ink" xmlns:am3d="http://schemas.microsoft.com/office/drawing/2017/model3d" xmlns:o="urn:schemas-microsoft-com:office:office" xmlns:r="http://schemas.openxmlformats.org/officeDocument/2006/relationships" xmlns:m="http://schemas.openxmlformats.org/officeDocument/2006/math" xmlns:v="urn:schemas-microsoft-com:vml" xmlns:wp14="http://schemas.microsoft.com/office/word/2010/wordprocessingDrawing" xmlns:wp="http://schemas.openxmlformats.org/drawingml/2006/wordprocessingDrawing" xmlns:w10="urn:schemas-microsoft-com:office:word" xmlns:w="http://schemas.openxmlformats.org/wordprocessingml/2006/main" xmlns:w14="http://schemas.microsoft.com/office/word/2010/wordml" xmlns:w15="http://schemas.microsoft.com/office/word/2012/wordml" xmlns:w16cex="http://schemas.microsoft.com/office/word/2018/wordml/cex" xmlns:w16cid="http://schemas.microsoft.com/office/word/2016/wordml/cid" xmlns:w16="http://schemas.microsoft.com/office/word/2018/wordml" xmlns:w16sdtdh="http://schemas.microsoft.com/office/word/2020/wordml/sdtdatahash" xmlns:w16se="http://schemas.microsoft.com/office/word/2015/wordml/symex" xmlns:wpg="http://schemas.microsoft.com/office/word/2010/wordprocessingGroup" xmlns:wpi="http://schemas.microsoft.com/office/word/2010/wordprocessingInk" xmlns:wne="http://schemas.microsoft.com/office/word/2006/wordml" xmlns:wps="http://schemas.microsoft.com/office/word/2010/wordprocessingShape" mc:Ignorable="w14 w15 w16se w16cid w16 w16cex w16sdtdh wp14">
+<w:document xmlns:wpc="http://schemas.microsoft.com/office/word/2010/wordprocessingCanvas" xmlns:cx="http://schemas.microsoft.com/office/drawing/2014/chartex" xmlns:cx1="http://schemas.microsoft.com/office/drawing/2015/9/8/chartex" xmlns:cx2="http://schemas.microsoft.com/office/drawing/2015/10/21/chartex" xmlns:cx3="http://schemas.microsoft.com/office/drawing/2016/5/9/chartex" xmlns:cx4="http://schemas.microsoft.com/office/drawing/2016/5/10/chartex" xmlns:cx5="http://schemas.microsoft.com/office/drawing/2016/5/11/chartex" xmlns:cx6="http://schemas.microsoft.com/office/drawing/2016/5/12/chartex" xmlns:cx7="http://schemas.microsoft.com/office/drawing/2016/5/13/chartex" xmlns:cx8="http://schemas.microsoft.com/office/drawing/2016/5/14/chartex" xmlns:mc="http://schemas.openxmlformats.org/markup-compatibility/2006" xmlns:aink="http://schemas.microsoft.com/office/drawing/2016/ink" xmlns:am3d="http://schemas.microsoft.com/office/drawing/2017/model3d" xmlns:o="urn:schemas-microsoft-com:office:office" xmlns:oel="http://schemas.microsoft.com/office/2019/extlst" xmlns:r="http://schemas.openxmlformats.org/officeDocument/2006/relationships" xmlns:m="http://schemas.openxmlformats.org/officeDocument/2006/math" xmlns:v="urn:schemas-microsoft-com:vml" xmlns:wp14="http://schemas.microsoft.com/office/word/2010/wordprocessingDrawing" xmlns:wp="http://schemas.openxmlformats.org/drawingml/2006/wordprocessingDrawing" xmlns:w10="urn:schemas-microsoft-com:office:word" xmlns:w="http://schemas.openxmlformats.org/wordprocessingml/2006/main" xmlns:w14="http://schemas.microsoft.com/office/word/2010/wordml" xmlns:w15="http://schemas.microsoft.com/office/word/2012/wordml" xmlns:w16cex="http://schemas.microsoft.com/office/word/2018/wordml/cex" xmlns:w16cid="http://schemas.microsoft.com/office/word/2016/wordml/cid" xmlns:w16="http://schemas.microsoft.com/office/word/2018/wordml" xmlns:w16du="http://schemas.microsoft.com/office/word/2023/wordml/word16du" xmlns:w16sdtdh="http://schemas.microsoft.com/office/word/2020/wordml/sdtdatahash" xmlns:w16sdtfl="http://schemas.microsoft.com/office/word/2024/wordml/sdtformatlock" xmlns:w16se="http://schemas.microsoft.com/office/word/2015/wordml/symex" xmlns:wpg="http://schemas.microsoft.com/office/word/2010/wordprocessingGroup" xmlns:wpi="http://schemas.microsoft.com/office/word/2010/wordprocessingInk" xmlns:wne="http://schemas.microsoft.com/office/word/2006/wordml" xmlns:wps="http://schemas.microsoft.com/office/word/2010/wordprocessingShape" mc:Ignorable="w14 w15 w16se w16cid w16 w16cex w16sdtdh w16sdtfl w16du wp14">
   <w:body>
     <w:p>
       <w:pPr>
@@ -79,7 +79,21 @@
         <w:rPr>
           <w:rFonts w:eastAsia="Times New Roman"/>
         </w:rPr>
-        <w:t>{Brasao da</w:t>
+        <w:t>{</w:t>
+      </w:r>
+      <w:proofErr w:type="spellStart"/>
+      <w:r>
+        <w:rPr>
+          <w:rFonts w:eastAsia="Times New Roman"/>
+        </w:rPr>
+        <w:t>Brasao</w:t>
+      </w:r>
+      <w:proofErr w:type="spellEnd"/>
+      <w:r>
+        <w:rPr>
+          <w:rFonts w:eastAsia="Times New Roman"/>
+        </w:rPr>
+        <w:t xml:space="preserve"> da</w:t>
       </w:r>
       <w:r>
         <w:rPr>
@@ -220,7 +234,29 @@
           <w:color w:val="FF0000"/>
           <w:lang w:val="en-US"/>
         </w:rPr>
-        <w:t xml:space="preserve"> {N PATD}/BAGL-GSDGL/{DataPatd}</w:t>
+        <w:t xml:space="preserve"> {N PATD}/BAGL-GSDGL/{</w:t>
+      </w:r>
+      <w:proofErr w:type="spellStart"/>
+      <w:r>
+        <w:rPr>
+          <w:rFonts w:eastAsia="Times New Roman"/>
+          <w:b/>
+          <w:bCs/>
+          <w:color w:val="FF0000"/>
+          <w:lang w:val="en-US"/>
+        </w:rPr>
+        <w:t>DataPatd</w:t>
+      </w:r>
+      <w:proofErr w:type="spellEnd"/>
+      <w:r>
+        <w:rPr>
+          <w:rFonts w:eastAsia="Times New Roman"/>
+          <w:b/>
+          <w:bCs/>
+          <w:color w:val="FF0000"/>
+          <w:lang w:val="en-US"/>
+        </w:rPr>
+        <w:t>}</w:t>
       </w:r>
       <w:r>
         <w:t xml:space="preserve"> </w:t>
@@ -315,12 +351,21 @@
         </w:rPr>
         <w:t>{</w:t>
       </w:r>
+      <w:proofErr w:type="spellStart"/>
       <w:r>
         <w:rPr>
           <w:rFonts w:eastAsia="Times New Roman"/>
           <w:color w:val="000000" w:themeColor="text1"/>
         </w:rPr>
-        <w:t>Ocorrencia reescrita</w:t>
+        <w:t>Ocorrencia</w:t>
+      </w:r>
+      <w:proofErr w:type="spellEnd"/>
+      <w:r>
+        <w:rPr>
+          <w:rFonts w:eastAsia="Times New Roman"/>
+          <w:color w:val="000000" w:themeColor="text1"/>
+        </w:rPr>
+        <w:t xml:space="preserve"> reescrita</w:t>
       </w:r>
       <w:r>
         <w:rPr>
@@ -344,7 +389,21 @@
         <w:rPr>
           <w:color w:val="EE0000"/>
         </w:rPr>
-        <w:t>Oficio Transgrecao}</w:t>
+        <w:t xml:space="preserve">Oficio </w:t>
+      </w:r>
+      <w:proofErr w:type="spellStart"/>
+      <w:r>
+        <w:rPr>
+          <w:color w:val="EE0000"/>
+        </w:rPr>
+        <w:t>Transgrecao</w:t>
+      </w:r>
+      <w:proofErr w:type="spellEnd"/>
+      <w:r>
+        <w:rPr>
+          <w:color w:val="EE0000"/>
+        </w:rPr>
+        <w:t>}</w:t>
       </w:r>
       <w:r>
         <w:rPr>
@@ -374,7 +433,21 @@
         <w:rPr>
           <w:color w:val="FF0000"/>
         </w:rPr>
-        <w:t xml:space="preserve"> {protocolo comaer}</w:t>
+        <w:t xml:space="preserve"> {protocolo </w:t>
+      </w:r>
+      <w:proofErr w:type="spellStart"/>
+      <w:r>
+        <w:rPr>
+          <w:color w:val="FF0000"/>
+        </w:rPr>
+        <w:t>comaer</w:t>
+      </w:r>
+      <w:proofErr w:type="spellEnd"/>
+      <w:r>
+        <w:rPr>
+          <w:color w:val="FF0000"/>
+        </w:rPr>
+        <w:t>}</w:t>
       </w:r>
       <w:r>
         <w:rPr>
@@ -386,7 +459,21 @@
         <w:rPr>
           <w:color w:val="FF0000"/>
         </w:rPr>
-        <w:t xml:space="preserve"> {data_oficio}</w:t>
+        <w:t xml:space="preserve"> {</w:t>
+      </w:r>
+      <w:proofErr w:type="spellStart"/>
+      <w:r>
+        <w:rPr>
+          <w:color w:val="FF0000"/>
+        </w:rPr>
+        <w:t>data_oficio</w:t>
+      </w:r>
+      <w:proofErr w:type="spellEnd"/>
+      <w:r>
+        <w:rPr>
+          <w:color w:val="FF0000"/>
+        </w:rPr>
+        <w:t>}</w:t>
       </w:r>
       <w:r>
         <w:t xml:space="preserve">. Ocorrência realizada no </w:t>
@@ -407,7 +494,22 @@
         <w:rPr>
           <w:color w:val="FF0000"/>
         </w:rPr>
-        <w:t>{data da Ocorrencia}</w:t>
+        <w:t xml:space="preserve">{data da </w:t>
+      </w:r>
+      <w:proofErr w:type="spellStart"/>
+      <w:r>
+        <w:rPr>
+          <w:color w:val="FF0000"/>
+        </w:rPr>
+        <w:t>Ocorrencia</w:t>
+      </w:r>
+      <w:proofErr w:type="spellEnd"/>
+      <w:proofErr w:type="gramStart"/>
+      <w:r>
+        <w:rPr>
+          <w:color w:val="FF0000"/>
+        </w:rPr>
+        <w:t>}</w:t>
       </w:r>
       <w:r>
         <w:rPr>
@@ -422,6 +524,7 @@
         </w:rPr>
         <w:t>.</w:t>
       </w:r>
+      <w:proofErr w:type="gramEnd"/>
     </w:p>
     <w:p>
       <w:pPr>
@@ -486,20 +589,10 @@
     <w:p>
       <w:pPr>
         <w:pStyle w:val="Standard"/>
-        <w:jc w:val="both"/>
-      </w:pPr>
-    </w:p>
-    <w:p>
-      <w:pPr>
-        <w:pStyle w:val="Standard"/>
-        <w:jc w:val="both"/>
-        <w:rPr>
-          <w:color w:val="FF0000"/>
-        </w:rPr>
-      </w:pPr>
-      <w:r>
-        <w:t xml:space="preserve">     </w:t>
-      </w:r>
+        <w:spacing w:line="276" w:lineRule="auto"/>
+        <w:ind w:firstLine="708"/>
+        <w:jc w:val="both"/>
+      </w:pPr>
       <w:r>
         <w:rPr>
           <w:kern w:val="0"/>
@@ -660,7 +753,21 @@
         <w:rPr>
           <w:color w:val="FF0000"/>
         </w:rPr>
-        <w:t>{Alegação_defesa_resumo}</w:t>
+        <w:t>{</w:t>
+      </w:r>
+      <w:proofErr w:type="spellStart"/>
+      <w:r>
+        <w:rPr>
+          <w:color w:val="FF0000"/>
+        </w:rPr>
+        <w:t>Alegação_defesa_resumo</w:t>
+      </w:r>
+      <w:proofErr w:type="spellEnd"/>
+      <w:r>
+        <w:rPr>
+          <w:color w:val="FF0000"/>
+        </w:rPr>
+        <w:t>}</w:t>
       </w:r>
       <w:r>
         <w:t>.</w:t>
@@ -668,44 +775,38 @@
     </w:p>
     <w:p>
       <w:pPr>
-        <w:widowControl/>
-        <w:tabs>
-          <w:tab w:val="left" w:pos="7790"/>
-        </w:tabs>
-        <w:suppressAutoHyphens w:val="0"/>
-        <w:autoSpaceDN/>
-      </w:pPr>
-      <w:r>
-        <w:tab/>
-      </w:r>
-    </w:p>
-    <w:p>
-      <w:pPr>
-        <w:pStyle w:val="Standard"/>
-        <w:jc w:val="both"/>
-      </w:pPr>
-      <w:r>
-        <w:tab/>
+        <w:pStyle w:val="Standard"/>
+        <w:spacing w:line="276" w:lineRule="auto"/>
+        <w:ind w:firstLine="708"/>
+        <w:jc w:val="both"/>
+      </w:pPr>
+    </w:p>
+    <w:p>
+      <w:pPr>
+        <w:pStyle w:val="Standard"/>
+        <w:spacing w:line="276" w:lineRule="auto"/>
+        <w:ind w:firstLine="708"/>
+        <w:jc w:val="both"/>
+      </w:pPr>
+      <w:r>
         <w:t>É o relatório.</w:t>
       </w:r>
     </w:p>
     <w:p>
       <w:pPr>
         <w:pStyle w:val="Standard"/>
-        <w:jc w:val="both"/>
-      </w:pPr>
-    </w:p>
-    <w:p>
-      <w:pPr>
-        <w:pStyle w:val="Standard"/>
-        <w:jc w:val="both"/>
-        <w:rPr>
-          <w:color w:val="FF0000"/>
-        </w:rPr>
-      </w:pPr>
-      <w:r>
-        <w:tab/>
-      </w:r>
+        <w:spacing w:line="276" w:lineRule="auto"/>
+        <w:ind w:firstLine="708"/>
+        <w:jc w:val="both"/>
+      </w:pPr>
+    </w:p>
+    <w:p>
+      <w:pPr>
+        <w:pStyle w:val="Standard"/>
+        <w:spacing w:line="276" w:lineRule="auto"/>
+        <w:ind w:firstLine="708"/>
+        <w:jc w:val="both"/>
+      </w:pPr>
       <w:r>
         <w:rPr>
           <w:kern w:val="0"/>
@@ -737,63 +838,39 @@
         <w:t>{comprovante}</w:t>
       </w:r>
       <w:r>
-        <w:t>. Entretanto</w:t>
-      </w:r>
-      <w:r>
-        <w:t>, o mesmo não anexou documentos suficientes que justificassem suas alegações.</w:t>
-      </w:r>
-    </w:p>
-    <w:p>
-      <w:pPr>
-        <w:pStyle w:val="Standard"/>
-        <w:jc w:val="both"/>
-      </w:pPr>
-    </w:p>
-    <w:p>
-      <w:pPr>
-        <w:pStyle w:val="Standard"/>
-        <w:jc w:val="both"/>
-        <w:rPr>
-          <w:kern w:val="0"/>
-        </w:rPr>
-      </w:pPr>
-      <w:r>
-        <w:tab/>
-      </w:r>
-      <w:r>
-        <w:t>Sobre o tema</w:t>
-      </w:r>
-      <w:r>
-        <w:rPr>
-          <w:kern w:val="0"/>
-        </w:rPr>
-        <w:t xml:space="preserve"> informo que é reforçado pelo Comandante das Companhias</w:t>
-      </w:r>
-      <w:r>
-        <w:rPr>
-          <w:kern w:val="0"/>
-        </w:rPr>
-        <w:t xml:space="preserve"> não</w:t>
-      </w:r>
-      <w:r>
-        <w:rPr>
-          <w:kern w:val="0"/>
-        </w:rPr>
-        <w:t xml:space="preserve"> </w:t>
-      </w:r>
-      <w:r>
-        <w:t>faltar ou chegar atrasado, sem justo motivo, a qualquer ato, serviço ou instrução de que deva participar ou a que deva assistir</w:t>
-      </w:r>
-      <w:r>
-        <w:rPr>
-          <w:kern w:val="0"/>
-        </w:rPr>
         <w:t>.</w:t>
       </w:r>
     </w:p>
     <w:p>
       <w:pPr>
         <w:pStyle w:val="Standard"/>
+        <w:spacing w:line="276" w:lineRule="auto"/>
+        <w:ind w:firstLine="708"/>
+        <w:jc w:val="both"/>
+      </w:pPr>
+    </w:p>
+    <w:p>
+      <w:pPr>
+        <w:pStyle w:val="Standard"/>
+        <w:spacing w:line="276" w:lineRule="auto"/>
+        <w:ind w:firstLine="708"/>
+        <w:jc w:val="both"/>
+      </w:pPr>
+      <w:r>
+        <w:t>{</w:t>
+      </w:r>
+      <w:proofErr w:type="spellStart"/>
+      <w:r>
+        <w:t>texto_relatorio</w:t>
+      </w:r>
+      <w:proofErr w:type="spellEnd"/>
+      <w:r>
+        <w:t>}</w:t>
+      </w:r>
+    </w:p>
+    <w:p>
+      <w:pPr>
+        <w:pStyle w:val="Standard"/>
         <w:jc w:val="both"/>
       </w:pPr>
     </w:p>
@@ -814,12 +891,18 @@
         <w:pStyle w:val="Standard"/>
         <w:jc w:val="both"/>
       </w:pPr>
-      <w:r>
-        <w:t xml:space="preserve">No tocante às alegações de defesa apresentadas pelo militar, considera-se não possuírem efeito </w:t>
-      </w:r>
-      <w:r>
-        <w:t>justificador.</w:t>
-      </w:r>
+    </w:p>
+    <w:p>
+      <w:pPr>
+        <w:pStyle w:val="Standard"/>
+        <w:jc w:val="both"/>
+      </w:pPr>
+    </w:p>
+    <w:p>
+      <w:pPr>
+        <w:pStyle w:val="Standard"/>
+        <w:jc w:val="both"/>
+      </w:pPr>
     </w:p>
     <w:p>
       <w:pPr>
@@ -855,7 +938,29 @@
           <w:color w:val="FF0000"/>
           <w:lang w:val="en-US"/>
         </w:rPr>
-        <w:t xml:space="preserve"> {N PATD}/BAGL-GSDGL/{DataPatd}</w:t>
+        <w:t xml:space="preserve"> {N PATD}/BAGL-GSDGL/{</w:t>
+      </w:r>
+      <w:proofErr w:type="spellStart"/>
+      <w:r>
+        <w:rPr>
+          <w:rFonts w:eastAsia="Times New Roman"/>
+          <w:b/>
+          <w:bCs/>
+          <w:color w:val="FF0000"/>
+          <w:lang w:val="en-US"/>
+        </w:rPr>
+        <w:t>DataPatd</w:t>
+      </w:r>
+      <w:proofErr w:type="spellEnd"/>
+      <w:r>
+        <w:rPr>
+          <w:rFonts w:eastAsia="Times New Roman"/>
+          <w:b/>
+          <w:bCs/>
+          <w:color w:val="FF0000"/>
+          <w:lang w:val="en-US"/>
+        </w:rPr>
+        <w:t>}</w:t>
       </w:r>
       <w:r>
         <w:t xml:space="preserve"> </w:t>
@@ -914,9 +1019,11 @@
       <w:r>
         <w:t xml:space="preserve">do </w:t>
       </w:r>
+      <w:proofErr w:type="spellStart"/>
       <w:r>
         <w:t>o</w:t>
       </w:r>
+      <w:proofErr w:type="spellEnd"/>
       <w:r>
         <w:t xml:space="preserve"> </w:t>
       </w:r>
@@ -987,10 +1094,10 @@
         <w:t xml:space="preserve">, </w:t>
       </w:r>
       <w:r>
-        <w:t xml:space="preserve">configura transgressão disciplinar, notadamente </w:t>
-      </w:r>
-      <w:r>
-        <w:t xml:space="preserve">e </w:t>
+        <w:t>configura transgressão disciplinar, notadamente</w:t>
+      </w:r>
+      <w:r>
+        <w:t xml:space="preserve"> </w:t>
       </w:r>
       <w:r>
         <w:t xml:space="preserve">prevista </w:t>
@@ -1029,35 +1136,10 @@
         <w:t xml:space="preserve">sendo que suas alegações </w:t>
       </w:r>
       <w:r>
-        <w:t>não justificam a transgressão nos termos do mesmo Regulamento.</w:t>
-      </w:r>
-    </w:p>
-    <w:p>
-      <w:pPr>
-        <w:pStyle w:val="Standard"/>
-        <w:jc w:val="both"/>
-      </w:pPr>
-      <w:r>
-        <w:t xml:space="preserve">          </w:t>
-      </w:r>
-    </w:p>
-    <w:p>
-      <w:pPr>
-        <w:pStyle w:val="Standard"/>
-        <w:jc w:val="both"/>
-      </w:pPr>
-      <w:r>
-        <w:tab/>
-      </w:r>
-    </w:p>
-    <w:p>
-      <w:pPr>
-        <w:pStyle w:val="Standard"/>
-        <w:jc w:val="both"/>
-      </w:pPr>
-      <w:r>
-        <w:tab/>
-        <w:t>{texto_item}</w:t>
+        <w:t>não justificam a transgressão nos termos do mesmo Regulamento</w:t>
+      </w:r>
+      <w:r>
+        <w:t>.</w:t>
       </w:r>
     </w:p>
     <w:p>
@@ -1093,7 +1175,14 @@
         <w:rPr>
           <w:kern w:val="0"/>
         </w:rPr>
-        <w:t>{puni</w:t>
+        <w:t>{</w:t>
+      </w:r>
+      <w:proofErr w:type="spellStart"/>
+      <w:r>
+        <w:rPr>
+          <w:kern w:val="0"/>
+        </w:rPr>
+        <w:t>puni</w:t>
       </w:r>
       <w:r>
         <w:rPr>
@@ -1105,7 +1194,14 @@
         <w:rPr>
           <w:kern w:val="0"/>
         </w:rPr>
-        <w:t>o}</w:t>
+        <w:t>o</w:t>
+      </w:r>
+      <w:proofErr w:type="spellEnd"/>
+      <w:r>
+        <w:rPr>
+          <w:kern w:val="0"/>
+        </w:rPr>
+        <w:t>}</w:t>
       </w:r>
       <w:r>
         <w:rPr>
@@ -1126,7 +1222,21 @@
         <w:rPr>
           <w:color w:val="FF0000"/>
         </w:rPr>
-        <w:t>{transgreção_afirmativa}</w:t>
+        <w:t>{</w:t>
+      </w:r>
+      <w:proofErr w:type="spellStart"/>
+      <w:r>
+        <w:rPr>
+          <w:color w:val="FF0000"/>
+        </w:rPr>
+        <w:t>transgreção_afirmativa</w:t>
+      </w:r>
+      <w:proofErr w:type="spellEnd"/>
+      <w:r>
+        <w:rPr>
+          <w:color w:val="FF0000"/>
+        </w:rPr>
+        <w:t>}</w:t>
       </w:r>
       <w:r>
         <w:rPr>
@@ -1137,20 +1247,44 @@
       <w:r>
         <w:t xml:space="preserve">conforme a ocorrência relatada no Ofício </w:t>
       </w:r>
-      <w:r>
-        <w:rPr>
-          <w:color w:val="FF0000"/>
-        </w:rPr>
-        <w:t>n°</w:t>
-      </w:r>
+      <w:proofErr w:type="spellStart"/>
+      <w:r>
+        <w:rPr>
+          <w:color w:val="FF0000"/>
+        </w:rPr>
+        <w:t>n</w:t>
+      </w:r>
+      <w:proofErr w:type="gramStart"/>
+      <w:r>
+        <w:rPr>
+          <w:color w:val="FF0000"/>
+        </w:rPr>
+        <w:t>°</w:t>
+      </w:r>
+      <w:proofErr w:type="spellEnd"/>
       <w:r>
         <w:t>{</w:t>
       </w:r>
+      <w:proofErr w:type="gramEnd"/>
       <w:r>
         <w:rPr>
           <w:color w:val="EE0000"/>
         </w:rPr>
-        <w:t>Oficio Transgrecao}</w:t>
+        <w:t xml:space="preserve">Oficio </w:t>
+      </w:r>
+      <w:proofErr w:type="spellStart"/>
+      <w:r>
+        <w:rPr>
+          <w:color w:val="EE0000"/>
+        </w:rPr>
+        <w:t>Transgrecao</w:t>
+      </w:r>
+      <w:proofErr w:type="spellEnd"/>
+      <w:r>
+        <w:rPr>
+          <w:color w:val="EE0000"/>
+        </w:rPr>
+        <w:t>}</w:t>
       </w:r>
       <w:r>
         <w:rPr>
@@ -1161,6 +1295,7 @@
       <w:r>
         <w:t xml:space="preserve"> protocolo COMAER </w:t>
       </w:r>
+      <w:proofErr w:type="gramStart"/>
       <w:r>
         <w:t>N</w:t>
       </w:r>
@@ -1171,7 +1306,28 @@
         <w:rPr>
           <w:color w:val="FF0000"/>
         </w:rPr>
-        <w:t>{protocolo comaer}</w:t>
+        <w:t>{</w:t>
+      </w:r>
+      <w:proofErr w:type="gramEnd"/>
+      <w:r>
+        <w:rPr>
+          <w:color w:val="FF0000"/>
+        </w:rPr>
+        <w:t xml:space="preserve">protocolo </w:t>
+      </w:r>
+      <w:proofErr w:type="spellStart"/>
+      <w:r>
+        <w:rPr>
+          <w:color w:val="FF0000"/>
+        </w:rPr>
+        <w:t>comaer</w:t>
+      </w:r>
+      <w:proofErr w:type="spellEnd"/>
+      <w:r>
+        <w:rPr>
+          <w:color w:val="FF0000"/>
+        </w:rPr>
+        <w:t>}</w:t>
       </w:r>
       <w:r>
         <w:rPr>
@@ -1183,13 +1339,32 @@
         <w:rPr>
           <w:color w:val="FF0000"/>
         </w:rPr>
-        <w:t xml:space="preserve"> {data_oficio}</w:t>
+        <w:t xml:space="preserve"> {</w:t>
+      </w:r>
+      <w:proofErr w:type="spellStart"/>
+      <w:r>
+        <w:rPr>
+          <w:color w:val="FF0000"/>
+        </w:rPr>
+        <w:t>data_oficio</w:t>
+      </w:r>
+      <w:proofErr w:type="spellEnd"/>
+      <w:proofErr w:type="gramStart"/>
+      <w:r>
+        <w:rPr>
+          <w:color w:val="FF0000"/>
+        </w:rPr>
+        <w:t>}</w:t>
       </w:r>
       <w:r>
         <w:t>.</w:t>
       </w:r>
       <w:r>
-        <w:t>. Ocorrência realizada no dia</w:t>
+        <w:t>.</w:t>
+      </w:r>
+      <w:proofErr w:type="gramEnd"/>
+      <w:r>
+        <w:t xml:space="preserve"> Ocorrência realizada no dia</w:t>
       </w:r>
       <w:r>
         <w:t xml:space="preserve"> </w:t>
@@ -1198,7 +1373,22 @@
         <w:rPr>
           <w:color w:val="FF0000"/>
         </w:rPr>
-        <w:t>{data da Ocorrencia}</w:t>
+        <w:t xml:space="preserve">{data da </w:t>
+      </w:r>
+      <w:proofErr w:type="spellStart"/>
+      <w:r>
+        <w:rPr>
+          <w:color w:val="FF0000"/>
+        </w:rPr>
+        <w:t>Ocorrencia</w:t>
+      </w:r>
+      <w:proofErr w:type="spellEnd"/>
+      <w:proofErr w:type="gramStart"/>
+      <w:r>
+        <w:rPr>
+          <w:color w:val="FF0000"/>
+        </w:rPr>
+        <w:t>}</w:t>
       </w:r>
       <w:r>
         <w:rPr>
@@ -1217,58 +1407,74 @@
         <w:rPr>
           <w:kern w:val="0"/>
         </w:rPr>
+        <w:t>,</w:t>
+      </w:r>
+      <w:proofErr w:type="gramEnd"/>
+      <w:r>
+        <w:rPr>
+          <w:kern w:val="0"/>
+        </w:rPr>
+        <w:t xml:space="preserve"> </w:t>
+      </w:r>
+      <w:r>
+        <w:t>em desacordo com o RDAER</w:t>
+      </w:r>
+      <w:r>
+        <w:t>,</w:t>
+      </w:r>
+      <w:r>
+        <w:t xml:space="preserve"> enquadrando-se </w:t>
+      </w:r>
+      <w:r>
+        <w:t xml:space="preserve">no item n° </w:t>
+      </w:r>
+      <w:r>
+        <w:rPr>
+          <w:kern w:val="0"/>
+        </w:rPr>
+        <w:t>{</w:t>
+      </w:r>
+      <w:r>
+        <w:rPr>
+          <w:rFonts w:eastAsia="Times New Roman"/>
+          <w:kern w:val="0"/>
+        </w:rPr>
+        <w:t>Itens enquadrados}</w:t>
+      </w:r>
+      <w:r>
+        <w:t xml:space="preserve"> </w:t>
+      </w:r>
+      <w:r>
+        <w:t xml:space="preserve">do </w:t>
+      </w:r>
+      <w:r>
+        <w:t>art. 10 do RDAER</w:t>
+      </w:r>
+      <w:r>
         <w:t xml:space="preserve">, </w:t>
       </w:r>
       <w:r>
-        <w:t>em desacordo com o RDAER</w:t>
-      </w:r>
-      <w:r>
-        <w:t>,</w:t>
-      </w:r>
-      <w:r>
-        <w:t xml:space="preserve"> enquadrando-se </w:t>
-      </w:r>
-      <w:r>
-        <w:t xml:space="preserve">no item n° </w:t>
-      </w:r>
-      <w:r>
-        <w:rPr>
-          <w:kern w:val="0"/>
-        </w:rPr>
-        <w:t>{</w:t>
-      </w:r>
-      <w:r>
-        <w:rPr>
-          <w:rFonts w:eastAsia="Times New Roman"/>
-          <w:kern w:val="0"/>
-        </w:rPr>
-        <w:t>Itens enquadrados}</w:t>
-      </w:r>
-      <w:r>
-        <w:t xml:space="preserve"> </w:t>
-      </w:r>
-      <w:r>
-        <w:t xml:space="preserve">do </w:t>
-      </w:r>
-      <w:r>
-        <w:t>art. 10 do RDAER</w:t>
-      </w:r>
-      <w:r>
-        <w:t xml:space="preserve">, </w:t>
-      </w:r>
-      <w:r>
         <w:rPr>
           <w:color w:val="FF0000"/>
           <w:kern w:val="0"/>
         </w:rPr>
         <w:t xml:space="preserve">com atenuante da letra </w:t>
       </w:r>
-      <w:r>
-        <w:rPr>
-          <w:color w:val="FF0000"/>
-          <w:kern w:val="0"/>
-        </w:rPr>
-        <w:t xml:space="preserve">{Atenuante} </w:t>
+      <w:proofErr w:type="gramStart"/>
+      <w:r>
+        <w:rPr>
+          <w:color w:val="FF0000"/>
+          <w:kern w:val="0"/>
+        </w:rPr>
+        <w:t>{Atenuante</w:t>
+      </w:r>
+      <w:proofErr w:type="gramEnd"/>
+      <w:r>
+        <w:rPr>
+          <w:color w:val="FF0000"/>
+          <w:kern w:val="0"/>
+        </w:rPr>
+        <w:t xml:space="preserve">} </w:t>
       </w:r>
       <w:r>
         <w:rPr>
@@ -1306,7 +1512,15 @@
         <w:t>, transgressão</w:t>
       </w:r>
       <w:r>
-        <w:t xml:space="preserve"> {natureza_transgreção}. {comportamento}</w:t>
+        <w:t xml:space="preserve"> {</w:t>
+      </w:r>
+      <w:proofErr w:type="spellStart"/>
+      <w:r>
+        <w:t>natureza_transgreção</w:t>
+      </w:r>
+      <w:proofErr w:type="spellEnd"/>
+      <w:r>
+        <w:t>}. {comportamento}</w:t>
       </w:r>
     </w:p>
     <w:p>
@@ -1505,7 +1719,7 @@
             <v:formulas/>
             <v:path o:connecttype="segments"/>
           </v:shape>
-          <o:OLEObject Type="Embed" ProgID="Word.Picture.8" ShapeID="_x0000_i1025" DrawAspect="Content" ObjectID="_1818343107" r:id="rId9"/>
+          <o:OLEObject Type="Embed" ProgID="Word.Picture.8" ShapeID="_x0000_i1025" DrawAspect="Content" ObjectID="_1818937421" r:id="rId9"/>
         </w:object>
       </w:r>
     </w:p>
@@ -1672,7 +1886,29 @@
           <w:color w:val="FF0000"/>
           <w:lang w:val="en-US"/>
         </w:rPr>
-        <w:t xml:space="preserve"> {N PATD}/BAGL-GSDGL/{DataPatd}</w:t>
+        <w:t xml:space="preserve"> {N PATD}/BAGL-GSDGL/{</w:t>
+      </w:r>
+      <w:proofErr w:type="spellStart"/>
+      <w:r>
+        <w:rPr>
+          <w:rFonts w:eastAsia="Times New Roman"/>
+          <w:b/>
+          <w:bCs/>
+          <w:color w:val="FF0000"/>
+          <w:lang w:val="en-US"/>
+        </w:rPr>
+        <w:t>DataPatd</w:t>
+      </w:r>
+      <w:proofErr w:type="spellEnd"/>
+      <w:r>
+        <w:rPr>
+          <w:rFonts w:eastAsia="Times New Roman"/>
+          <w:b/>
+          <w:bCs/>
+          <w:color w:val="FF0000"/>
+          <w:lang w:val="en-US"/>
+        </w:rPr>
+        <w:t>}</w:t>
       </w:r>
       <w:r>
         <w:rPr>
@@ -1772,7 +2008,14 @@
         <w:rPr>
           <w:kern w:val="0"/>
         </w:rPr>
-        <w:t>{puni</w:t>
+        <w:t>{</w:t>
+      </w:r>
+      <w:proofErr w:type="spellStart"/>
+      <w:r>
+        <w:rPr>
+          <w:kern w:val="0"/>
+        </w:rPr>
+        <w:t>puni</w:t>
       </w:r>
       <w:r>
         <w:rPr>
@@ -1784,7 +2027,14 @@
         <w:rPr>
           <w:kern w:val="0"/>
         </w:rPr>
-        <w:t>o},</w:t>
+        <w:t>o</w:t>
+      </w:r>
+      <w:proofErr w:type="spellEnd"/>
+      <w:r>
+        <w:rPr>
+          <w:kern w:val="0"/>
+        </w:rPr>
+        <w:t>},</w:t>
       </w:r>
       <w:r>
         <w:t xml:space="preserve"> </w:t>
@@ -1799,7 +2049,21 @@
         <w:rPr>
           <w:color w:val="FF0000"/>
         </w:rPr>
-        <w:t>{transgreção_afirmativa}</w:t>
+        <w:t>{</w:t>
+      </w:r>
+      <w:proofErr w:type="spellStart"/>
+      <w:r>
+        <w:rPr>
+          <w:color w:val="FF0000"/>
+        </w:rPr>
+        <w:t>transgreção_afirmativa</w:t>
+      </w:r>
+      <w:proofErr w:type="spellEnd"/>
+      <w:r>
+        <w:rPr>
+          <w:color w:val="FF0000"/>
+        </w:rPr>
+        <w:t>}</w:t>
       </w:r>
       <w:r>
         <w:t xml:space="preserve">, </w:t>
@@ -1807,12 +2071,14 @@
       <w:r>
         <w:t xml:space="preserve">conforme a ocorrência relatada no Ofício </w:t>
       </w:r>
+      <w:proofErr w:type="spellStart"/>
       <w:r>
         <w:rPr>
           <w:color w:val="FF0000"/>
         </w:rPr>
         <w:t>n°</w:t>
       </w:r>
+      <w:proofErr w:type="spellEnd"/>
       <w:r>
         <w:t>{</w:t>
       </w:r>
@@ -1820,7 +2086,21 @@
         <w:rPr>
           <w:color w:val="EE0000"/>
         </w:rPr>
-        <w:t>Oficio Transgrecao}</w:t>
+        <w:t xml:space="preserve">Oficio </w:t>
+      </w:r>
+      <w:proofErr w:type="spellStart"/>
+      <w:r>
+        <w:rPr>
+          <w:color w:val="EE0000"/>
+        </w:rPr>
+        <w:t>Transgrecao</w:t>
+      </w:r>
+      <w:proofErr w:type="spellEnd"/>
+      <w:r>
+        <w:rPr>
+          <w:color w:val="EE0000"/>
+        </w:rPr>
+        <w:t>}</w:t>
       </w:r>
       <w:r>
         <w:rPr>
@@ -1835,7 +2115,21 @@
         <w:rPr>
           <w:color w:val="FF0000"/>
         </w:rPr>
-        <w:t>{protocolo comaer}</w:t>
+        <w:t xml:space="preserve">{protocolo </w:t>
+      </w:r>
+      <w:proofErr w:type="spellStart"/>
+      <w:r>
+        <w:rPr>
+          <w:color w:val="FF0000"/>
+        </w:rPr>
+        <w:t>comaer</w:t>
+      </w:r>
+      <w:proofErr w:type="spellEnd"/>
+      <w:r>
+        <w:rPr>
+          <w:color w:val="FF0000"/>
+        </w:rPr>
+        <w:t>}</w:t>
       </w:r>
       <w:r>
         <w:rPr>
@@ -1847,7 +2141,21 @@
         <w:rPr>
           <w:color w:val="FF0000"/>
         </w:rPr>
-        <w:t xml:space="preserve"> {data_oficio}</w:t>
+        <w:t xml:space="preserve"> {</w:t>
+      </w:r>
+      <w:proofErr w:type="spellStart"/>
+      <w:r>
+        <w:rPr>
+          <w:color w:val="FF0000"/>
+        </w:rPr>
+        <w:t>data_oficio</w:t>
+      </w:r>
+      <w:proofErr w:type="spellEnd"/>
+      <w:r>
+        <w:rPr>
+          <w:color w:val="FF0000"/>
+        </w:rPr>
+        <w:t>}</w:t>
       </w:r>
       <w:r>
         <w:t>.. Ocorrência realizada no dia</w:t>
@@ -1859,7 +2167,22 @@
         <w:rPr>
           <w:color w:val="FF0000"/>
         </w:rPr>
-        <w:t>{data da Ocorrencia}</w:t>
+        <w:t xml:space="preserve">{data da </w:t>
+      </w:r>
+      <w:proofErr w:type="spellStart"/>
+      <w:r>
+        <w:rPr>
+          <w:color w:val="FF0000"/>
+        </w:rPr>
+        <w:t>Ocorrencia</w:t>
+      </w:r>
+      <w:proofErr w:type="spellEnd"/>
+      <w:proofErr w:type="gramStart"/>
+      <w:r>
+        <w:rPr>
+          <w:color w:val="FF0000"/>
+        </w:rPr>
+        <w:t>}</w:t>
       </w:r>
       <w:r>
         <w:rPr>
@@ -1872,7 +2195,14 @@
         <w:rPr>
           <w:kern w:val="0"/>
         </w:rPr>
-        <w:t xml:space="preserve">., </w:t>
+        <w:t>.,</w:t>
+      </w:r>
+      <w:proofErr w:type="gramEnd"/>
+      <w:r>
+        <w:rPr>
+          <w:kern w:val="0"/>
+        </w:rPr>
+        <w:t xml:space="preserve"> </w:t>
       </w:r>
       <w:r>
         <w:t xml:space="preserve">em desacordo com o RDAER, enquadrando-se no item n° </w:t>
@@ -1906,12 +2236,21 @@
         </w:rPr>
         <w:t xml:space="preserve">com atenuante da letra </w:t>
       </w:r>
-      <w:r>
-        <w:rPr>
-          <w:color w:val="FF0000"/>
-          <w:kern w:val="0"/>
-        </w:rPr>
-        <w:t xml:space="preserve">{Atenuante} </w:t>
+      <w:proofErr w:type="gramStart"/>
+      <w:r>
+        <w:rPr>
+          <w:color w:val="FF0000"/>
+          <w:kern w:val="0"/>
+        </w:rPr>
+        <w:t>{Atenuante</w:t>
+      </w:r>
+      <w:proofErr w:type="gramEnd"/>
+      <w:r>
+        <w:rPr>
+          <w:color w:val="FF0000"/>
+          <w:kern w:val="0"/>
+        </w:rPr>
+        <w:t xml:space="preserve">} </w:t>
       </w:r>
       <w:r>
         <w:rPr>
@@ -1943,7 +2282,15 @@
         <w:t>. 13 do RDAER</w:t>
       </w:r>
       <w:r>
-        <w:t>., transgressão {natureza_transgreção}. {comportamento}</w:t>
+        <w:t>., transgressão {</w:t>
+      </w:r>
+      <w:proofErr w:type="spellStart"/>
+      <w:r>
+        <w:t>natureza_transgreção</w:t>
+      </w:r>
+      <w:proofErr w:type="spellEnd"/>
+      <w:r>
+        <w:t>}. {comportamento}</w:t>
       </w:r>
     </w:p>
     <w:p>
@@ -2093,7 +2440,7 @@
 </file>
 
 <file path=word/endnotes.xml><?xml version="1.0" encoding="utf-8"?>
-<w:endnotes xmlns:wpc="http://schemas.microsoft.com/office/word/2010/wordprocessingCanvas" xmlns:cx="http://schemas.microsoft.com/office/drawing/2014/chartex" xmlns:cx1="http://schemas.microsoft.com/office/drawing/2015/9/8/chartex" xmlns:cx2="http://schemas.microsoft.com/office/drawing/2015/10/21/chartex" xmlns:cx3="http://schemas.microsoft.com/office/drawing/2016/5/9/chartex" xmlns:cx4="http://schemas.microsoft.com/office/drawing/2016/5/10/chartex" xmlns:cx5="http://schemas.microsoft.com/office/drawing/2016/5/11/chartex" xmlns:cx6="http://schemas.microsoft.com/office/drawing/2016/5/12/chartex" xmlns:cx7="http://schemas.microsoft.com/office/drawing/2016/5/13/chartex" xmlns:cx8="http://schemas.microsoft.com/office/drawing/2016/5/14/chartex" xmlns:mc="http://schemas.openxmlformats.org/markup-compatibility/2006" xmlns:aink="http://schemas.microsoft.com/office/drawing/2016/ink" xmlns:am3d="http://schemas.microsoft.com/office/drawing/2017/model3d" xmlns:o="urn:schemas-microsoft-com:office:office" xmlns:r="http://schemas.openxmlformats.org/officeDocument/2006/relationships" xmlns:m="http://schemas.openxmlformats.org/officeDocument/2006/math" xmlns:v="urn:schemas-microsoft-com:vml" xmlns:wp14="http://schemas.microsoft.com/office/word/2010/wordprocessingDrawing" xmlns:wp="http://schemas.openxmlformats.org/drawingml/2006/wordprocessingDrawing" xmlns:w10="urn:schemas-microsoft-com:office:word" xmlns:w="http://schemas.openxmlformats.org/wordprocessingml/2006/main" xmlns:w14="http://schemas.microsoft.com/office/word/2010/wordml" xmlns:w15="http://schemas.microsoft.com/office/word/2012/wordml" xmlns:w16cex="http://schemas.microsoft.com/office/word/2018/wordml/cex" xmlns:w16cid="http://schemas.microsoft.com/office/word/2016/wordml/cid" xmlns:w16="http://schemas.microsoft.com/office/word/2018/wordml" xmlns:w16sdtdh="http://schemas.microsoft.com/office/word/2020/wordml/sdtdatahash" xmlns:w16se="http://schemas.microsoft.com/office/word/2015/wordml/symex" xmlns:wpg="http://schemas.microsoft.com/office/word/2010/wordprocessingGroup" xmlns:wpi="http://schemas.microsoft.com/office/word/2010/wordprocessingInk" xmlns:wne="http://schemas.microsoft.com/office/word/2006/wordml" xmlns:wps="http://schemas.microsoft.com/office/word/2010/wordprocessingShape" mc:Ignorable="w14 w15 w16se w16cid w16 w16cex w16sdtdh wp14">
+<w:endnotes xmlns:wpc="http://schemas.microsoft.com/office/word/2010/wordprocessingCanvas" xmlns:cx="http://schemas.microsoft.com/office/drawing/2014/chartex" xmlns:cx1="http://schemas.microsoft.com/office/drawing/2015/9/8/chartex" xmlns:cx2="http://schemas.microsoft.com/office/drawing/2015/10/21/chartex" xmlns:cx3="http://schemas.microsoft.com/office/drawing/2016/5/9/chartex" xmlns:cx4="http://schemas.microsoft.com/office/drawing/2016/5/10/chartex" xmlns:cx5="http://schemas.microsoft.com/office/drawing/2016/5/11/chartex" xmlns:cx6="http://schemas.microsoft.com/office/drawing/2016/5/12/chartex" xmlns:cx7="http://schemas.microsoft.com/office/drawing/2016/5/13/chartex" xmlns:cx8="http://schemas.microsoft.com/office/drawing/2016/5/14/chartex" xmlns:mc="http://schemas.openxmlformats.org/markup-compatibility/2006" xmlns:aink="http://schemas.microsoft.com/office/drawing/2016/ink" xmlns:am3d="http://schemas.microsoft.com/office/drawing/2017/model3d" xmlns:o="urn:schemas-microsoft-com:office:office" xmlns:oel="http://schemas.microsoft.com/office/2019/extlst" xmlns:r="http://schemas.openxmlformats.org/officeDocument/2006/relationships" xmlns:m="http://schemas.openxmlformats.org/officeDocument/2006/math" xmlns:v="urn:schemas-microsoft-com:vml" xmlns:wp14="http://schemas.microsoft.com/office/word/2010/wordprocessingDrawing" xmlns:wp="http://schemas.openxmlformats.org/drawingml/2006/wordprocessingDrawing" xmlns:w10="urn:schemas-microsoft-com:office:word" xmlns:w="http://schemas.openxmlformats.org/wordprocessingml/2006/main" xmlns:w14="http://schemas.microsoft.com/office/word/2010/wordml" xmlns:w15="http://schemas.microsoft.com/office/word/2012/wordml" xmlns:w16cex="http://schemas.microsoft.com/office/word/2018/wordml/cex" xmlns:w16cid="http://schemas.microsoft.com/office/word/2016/wordml/cid" xmlns:w16="http://schemas.microsoft.com/office/word/2018/wordml" xmlns:w16du="http://schemas.microsoft.com/office/word/2023/wordml/word16du" xmlns:w16sdtdh="http://schemas.microsoft.com/office/word/2020/wordml/sdtdatahash" xmlns:w16sdtfl="http://schemas.microsoft.com/office/word/2024/wordml/sdtformatlock" xmlns:w16se="http://schemas.microsoft.com/office/word/2015/wordml/symex" xmlns:wpg="http://schemas.microsoft.com/office/word/2010/wordprocessingGroup" xmlns:wpi="http://schemas.microsoft.com/office/word/2010/wordprocessingInk" xmlns:wne="http://schemas.microsoft.com/office/word/2006/wordml" xmlns:wps="http://schemas.microsoft.com/office/word/2010/wordprocessingShape" mc:Ignorable="w14 w15 w16se w16cid w16 w16cex w16sdtdh w16sdtfl w16du wp14">
   <w:endnote w:type="separator" w:id="-1">
     <w:p>
       <w:r>
@@ -2112,7 +2459,7 @@
 </file>
 
 <file path=word/footer1.xml><?xml version="1.0" encoding="utf-8"?>
-<w:ftr xmlns:wpc="http://schemas.microsoft.com/office/word/2010/wordprocessingCanvas" xmlns:cx="http://schemas.microsoft.com/office/drawing/2014/chartex" xmlns:cx1="http://schemas.microsoft.com/office/drawing/2015/9/8/chartex" xmlns:cx2="http://schemas.microsoft.com/office/drawing/2015/10/21/chartex" xmlns:cx3="http://schemas.microsoft.com/office/drawing/2016/5/9/chartex" xmlns:cx4="http://schemas.microsoft.com/office/drawing/2016/5/10/chartex" xmlns:cx5="http://schemas.microsoft.com/office/drawing/2016/5/11/chartex" xmlns:cx6="http://schemas.microsoft.com/office/drawing/2016/5/12/chartex" xmlns:cx7="http://schemas.microsoft.com/office/drawing/2016/5/13/chartex" xmlns:cx8="http://schemas.microsoft.com/office/drawing/2016/5/14/chartex" xmlns:mc="http://schemas.openxmlformats.org/markup-compatibility/2006" xmlns:aink="http://schemas.microsoft.com/office/drawing/2016/ink" xmlns:am3d="http://schemas.microsoft.com/office/drawing/2017/model3d" xmlns:o="urn:schemas-microsoft-com:office:office" xmlns:r="http://schemas.openxmlformats.org/officeDocument/2006/relationships" xmlns:m="http://schemas.openxmlformats.org/officeDocument/2006/math" xmlns:v="urn:schemas-microsoft-com:vml" xmlns:wp14="http://schemas.microsoft.com/office/word/2010/wordprocessingDrawing" xmlns:wp="http://schemas.openxmlformats.org/drawingml/2006/wordprocessingDrawing" xmlns:w10="urn:schemas-microsoft-com:office:word" xmlns:w="http://schemas.openxmlformats.org/wordprocessingml/2006/main" xmlns:w14="http://schemas.microsoft.com/office/word/2010/wordml" xmlns:w15="http://schemas.microsoft.com/office/word/2012/wordml" xmlns:w16cex="http://schemas.microsoft.com/office/word/2018/wordml/cex" xmlns:w16cid="http://schemas.microsoft.com/office/word/2016/wordml/cid" xmlns:w16="http://schemas.microsoft.com/office/word/2018/wordml" xmlns:w16sdtdh="http://schemas.microsoft.com/office/word/2020/wordml/sdtdatahash" xmlns:w16se="http://schemas.microsoft.com/office/word/2015/wordml/symex" xmlns:wpg="http://schemas.microsoft.com/office/word/2010/wordprocessingGroup" xmlns:wpi="http://schemas.microsoft.com/office/word/2010/wordprocessingInk" xmlns:wne="http://schemas.microsoft.com/office/word/2006/wordml" xmlns:wps="http://schemas.microsoft.com/office/word/2010/wordprocessingShape" mc:Ignorable="w14 w15 w16se w16cid w16 w16cex w16sdtdh wp14">
+<w:ftr xmlns:wpc="http://schemas.microsoft.com/office/word/2010/wordprocessingCanvas" xmlns:cx="http://schemas.microsoft.com/office/drawing/2014/chartex" xmlns:cx1="http://schemas.microsoft.com/office/drawing/2015/9/8/chartex" xmlns:cx2="http://schemas.microsoft.com/office/drawing/2015/10/21/chartex" xmlns:cx3="http://schemas.microsoft.com/office/drawing/2016/5/9/chartex" xmlns:cx4="http://schemas.microsoft.com/office/drawing/2016/5/10/chartex" xmlns:cx5="http://schemas.microsoft.com/office/drawing/2016/5/11/chartex" xmlns:cx6="http://schemas.microsoft.com/office/drawing/2016/5/12/chartex" xmlns:cx7="http://schemas.microsoft.com/office/drawing/2016/5/13/chartex" xmlns:cx8="http://schemas.microsoft.com/office/drawing/2016/5/14/chartex" xmlns:mc="http://schemas.openxmlformats.org/markup-compatibility/2006" xmlns:aink="http://schemas.microsoft.com/office/drawing/2016/ink" xmlns:am3d="http://schemas.microsoft.com/office/drawing/2017/model3d" xmlns:o="urn:schemas-microsoft-com:office:office" xmlns:oel="http://schemas.microsoft.com/office/2019/extlst" xmlns:r="http://schemas.openxmlformats.org/officeDocument/2006/relationships" xmlns:m="http://schemas.openxmlformats.org/officeDocument/2006/math" xmlns:v="urn:schemas-microsoft-com:vml" xmlns:wp14="http://schemas.microsoft.com/office/word/2010/wordprocessingDrawing" xmlns:wp="http://schemas.openxmlformats.org/drawingml/2006/wordprocessingDrawing" xmlns:w10="urn:schemas-microsoft-com:office:word" xmlns:w="http://schemas.openxmlformats.org/wordprocessingml/2006/main" xmlns:w14="http://schemas.microsoft.com/office/word/2010/wordml" xmlns:w15="http://schemas.microsoft.com/office/word/2012/wordml" xmlns:w16cex="http://schemas.microsoft.com/office/word/2018/wordml/cex" xmlns:w16cid="http://schemas.microsoft.com/office/word/2016/wordml/cid" xmlns:w16="http://schemas.microsoft.com/office/word/2018/wordml" xmlns:w16du="http://schemas.microsoft.com/office/word/2023/wordml/word16du" xmlns:w16sdtdh="http://schemas.microsoft.com/office/word/2020/wordml/sdtdatahash" xmlns:w16sdtfl="http://schemas.microsoft.com/office/word/2024/wordml/sdtformatlock" xmlns:w16se="http://schemas.microsoft.com/office/word/2015/wordml/symex" xmlns:wpg="http://schemas.microsoft.com/office/word/2010/wordprocessingGroup" xmlns:wpi="http://schemas.microsoft.com/office/word/2010/wordprocessingInk" xmlns:wne="http://schemas.microsoft.com/office/word/2006/wordml" xmlns:wps="http://schemas.microsoft.com/office/word/2010/wordprocessingShape" mc:Ignorable="w14 w15 w16se w16cid w16 w16cex w16sdtdh w16sdtfl w16du wp14">
   <w:p>
     <w:pPr>
       <w:pStyle w:val="Rodap"/>
@@ -2144,7 +2491,7 @@
 </file>
 
 <file path=word/footnotes.xml><?xml version="1.0" encoding="utf-8"?>
-<w:footnotes xmlns:wpc="http://schemas.microsoft.com/office/word/2010/wordprocessingCanvas" xmlns:cx="http://schemas.microsoft.com/office/drawing/2014/chartex" xmlns:cx1="http://schemas.microsoft.com/office/drawing/2015/9/8/chartex" xmlns:cx2="http://schemas.microsoft.com/office/drawing/2015/10/21/chartex" xmlns:cx3="http://schemas.microsoft.com/office/drawing/2016/5/9/chartex" xmlns:cx4="http://schemas.microsoft.com/office/drawing/2016/5/10/chartex" xmlns:cx5="http://schemas.microsoft.com/office/drawing/2016/5/11/chartex" xmlns:cx6="http://schemas.microsoft.com/office/drawing/2016/5/12/chartex" xmlns:cx7="http://schemas.microsoft.com/office/drawing/2016/5/13/chartex" xmlns:cx8="http://schemas.microsoft.com/office/drawing/2016/5/14/chartex" xmlns:mc="http://schemas.openxmlformats.org/markup-compatibility/2006" xmlns:aink="http://schemas.microsoft.com/office/drawing/2016/ink" xmlns:am3d="http://schemas.microsoft.com/office/drawing/2017/model3d" xmlns:o="urn:schemas-microsoft-com:office:office" xmlns:r="http://schemas.openxmlformats.org/officeDocument/2006/relationships" xmlns:m="http://schemas.openxmlformats.org/officeDocument/2006/math" xmlns:v="urn:schemas-microsoft-com:vml" xmlns:wp14="http://schemas.microsoft.com/office/word/2010/wordprocessingDrawing" xmlns:wp="http://schemas.openxmlformats.org/drawingml/2006/wordprocessingDrawing" xmlns:w10="urn:schemas-microsoft-com:office:word" xmlns:w="http://schemas.openxmlformats.org/wordprocessingml/2006/main" xmlns:w14="http://schemas.microsoft.com/office/word/2010/wordml" xmlns:w15="http://schemas.microsoft.com/office/word/2012/wordml" xmlns:w16cex="http://schemas.microsoft.com/office/word/2018/wordml/cex" xmlns:w16cid="http://schemas.microsoft.com/office/word/2016/wordml/cid" xmlns:w16="http://schemas.microsoft.com/office/word/2018/wordml" xmlns:w16sdtdh="http://schemas.microsoft.com/office/word/2020/wordml/sdtdatahash" xmlns:w16se="http://schemas.microsoft.com/office/word/2015/wordml/symex" xmlns:wpg="http://schemas.microsoft.com/office/word/2010/wordprocessingGroup" xmlns:wpi="http://schemas.microsoft.com/office/word/2010/wordprocessingInk" xmlns:wne="http://schemas.microsoft.com/office/word/2006/wordml" xmlns:wps="http://schemas.microsoft.com/office/word/2010/wordprocessingShape" mc:Ignorable="w14 w15 w16se w16cid w16 w16cex w16sdtdh wp14">
+<w:footnotes xmlns:wpc="http://schemas.microsoft.com/office/word/2010/wordprocessingCanvas" xmlns:cx="http://schemas.microsoft.com/office/drawing/2014/chartex" xmlns:cx1="http://schemas.microsoft.com/office/drawing/2015/9/8/chartex" xmlns:cx2="http://schemas.microsoft.com/office/drawing/2015/10/21/chartex" xmlns:cx3="http://schemas.microsoft.com/office/drawing/2016/5/9/chartex" xmlns:cx4="http://schemas.microsoft.com/office/drawing/2016/5/10/chartex" xmlns:cx5="http://schemas.microsoft.com/office/drawing/2016/5/11/chartex" xmlns:cx6="http://schemas.microsoft.com/office/drawing/2016/5/12/chartex" xmlns:cx7="http://schemas.microsoft.com/office/drawing/2016/5/13/chartex" xmlns:cx8="http://schemas.microsoft.com/office/drawing/2016/5/14/chartex" xmlns:mc="http://schemas.openxmlformats.org/markup-compatibility/2006" xmlns:aink="http://schemas.microsoft.com/office/drawing/2016/ink" xmlns:am3d="http://schemas.microsoft.com/office/drawing/2017/model3d" xmlns:o="urn:schemas-microsoft-com:office:office" xmlns:oel="http://schemas.microsoft.com/office/2019/extlst" xmlns:r="http://schemas.openxmlformats.org/officeDocument/2006/relationships" xmlns:m="http://schemas.openxmlformats.org/officeDocument/2006/math" xmlns:v="urn:schemas-microsoft-com:vml" xmlns:wp14="http://schemas.microsoft.com/office/word/2010/wordprocessingDrawing" xmlns:wp="http://schemas.openxmlformats.org/drawingml/2006/wordprocessingDrawing" xmlns:w10="urn:schemas-microsoft-com:office:word" xmlns:w="http://schemas.openxmlformats.org/wordprocessingml/2006/main" xmlns:w14="http://schemas.microsoft.com/office/word/2010/wordml" xmlns:w15="http://schemas.microsoft.com/office/word/2012/wordml" xmlns:w16cex="http://schemas.microsoft.com/office/word/2018/wordml/cex" xmlns:w16cid="http://schemas.microsoft.com/office/word/2016/wordml/cid" xmlns:w16="http://schemas.microsoft.com/office/word/2018/wordml" xmlns:w16du="http://schemas.microsoft.com/office/word/2023/wordml/word16du" xmlns:w16sdtdh="http://schemas.microsoft.com/office/word/2020/wordml/sdtdatahash" xmlns:w16sdtfl="http://schemas.microsoft.com/office/word/2024/wordml/sdtformatlock" xmlns:w16se="http://schemas.microsoft.com/office/word/2015/wordml/symex" xmlns:wpg="http://schemas.microsoft.com/office/word/2010/wordprocessingGroup" xmlns:wpi="http://schemas.microsoft.com/office/word/2010/wordprocessingInk" xmlns:wne="http://schemas.microsoft.com/office/word/2006/wordml" xmlns:wps="http://schemas.microsoft.com/office/word/2010/wordprocessingShape" mc:Ignorable="w14 w15 w16se w16cid w16 w16cex w16sdtdh w16sdtfl w16du wp14">
   <w:footnote w:type="separator" w:id="-1">
     <w:p>
       <w:r>
@@ -2166,7 +2513,7 @@
 </file>
 
 <file path=word/header1.xml><?xml version="1.0" encoding="utf-8"?>
-<w:hdr xmlns:wpc="http://schemas.microsoft.com/office/word/2010/wordprocessingCanvas" xmlns:cx="http://schemas.microsoft.com/office/drawing/2014/chartex" xmlns:cx1="http://schemas.microsoft.com/office/drawing/2015/9/8/chartex" xmlns:cx2="http://schemas.microsoft.com/office/drawing/2015/10/21/chartex" xmlns:cx3="http://schemas.microsoft.com/office/drawing/2016/5/9/chartex" xmlns:cx4="http://schemas.microsoft.com/office/drawing/2016/5/10/chartex" xmlns:cx5="http://schemas.microsoft.com/office/drawing/2016/5/11/chartex" xmlns:cx6="http://schemas.microsoft.com/office/drawing/2016/5/12/chartex" xmlns:cx7="http://schemas.microsoft.com/office/drawing/2016/5/13/chartex" xmlns:cx8="http://schemas.microsoft.com/office/drawing/2016/5/14/chartex" xmlns:mc="http://schemas.openxmlformats.org/markup-compatibility/2006" xmlns:aink="http://schemas.microsoft.com/office/drawing/2016/ink" xmlns:am3d="http://schemas.microsoft.com/office/drawing/2017/model3d" xmlns:o="urn:schemas-microsoft-com:office:office" xmlns:r="http://schemas.openxmlformats.org/officeDocument/2006/relationships" xmlns:m="http://schemas.openxmlformats.org/officeDocument/2006/math" xmlns:v="urn:schemas-microsoft-com:vml" xmlns:wp14="http://schemas.microsoft.com/office/word/2010/wordprocessingDrawing" xmlns:wp="http://schemas.openxmlformats.org/drawingml/2006/wordprocessingDrawing" xmlns:w10="urn:schemas-microsoft-com:office:word" xmlns:w="http://schemas.openxmlformats.org/wordprocessingml/2006/main" xmlns:w14="http://schemas.microsoft.com/office/word/2010/wordml" xmlns:w15="http://schemas.microsoft.com/office/word/2012/wordml" xmlns:w16cex="http://schemas.microsoft.com/office/word/2018/wordml/cex" xmlns:w16cid="http://schemas.microsoft.com/office/word/2016/wordml/cid" xmlns:w16="http://schemas.microsoft.com/office/word/2018/wordml" xmlns:w16sdtdh="http://schemas.microsoft.com/office/word/2020/wordml/sdtdatahash" xmlns:w16se="http://schemas.microsoft.com/office/word/2015/wordml/symex" xmlns:wpg="http://schemas.microsoft.com/office/word/2010/wordprocessingGroup" xmlns:wpi="http://schemas.microsoft.com/office/word/2010/wordprocessingInk" xmlns:wne="http://schemas.microsoft.com/office/word/2006/wordml" xmlns:wps="http://schemas.microsoft.com/office/word/2010/wordprocessingShape" mc:Ignorable="w14 w15 w16se w16cid w16 w16cex w16sdtdh wp14">
+<w:hdr xmlns:wpc="http://schemas.microsoft.com/office/word/2010/wordprocessingCanvas" xmlns:cx="http://schemas.microsoft.com/office/drawing/2014/chartex" xmlns:cx1="http://schemas.microsoft.com/office/drawing/2015/9/8/chartex" xmlns:cx2="http://schemas.microsoft.com/office/drawing/2015/10/21/chartex" xmlns:cx3="http://schemas.microsoft.com/office/drawing/2016/5/9/chartex" xmlns:cx4="http://schemas.microsoft.com/office/drawing/2016/5/10/chartex" xmlns:cx5="http://schemas.microsoft.com/office/drawing/2016/5/11/chartex" xmlns:cx6="http://schemas.microsoft.com/office/drawing/2016/5/12/chartex" xmlns:cx7="http://schemas.microsoft.com/office/drawing/2016/5/13/chartex" xmlns:cx8="http://schemas.microsoft.com/office/drawing/2016/5/14/chartex" xmlns:mc="http://schemas.openxmlformats.org/markup-compatibility/2006" xmlns:aink="http://schemas.microsoft.com/office/drawing/2016/ink" xmlns:am3d="http://schemas.microsoft.com/office/drawing/2017/model3d" xmlns:o="urn:schemas-microsoft-com:office:office" xmlns:oel="http://schemas.microsoft.com/office/2019/extlst" xmlns:r="http://schemas.openxmlformats.org/officeDocument/2006/relationships" xmlns:m="http://schemas.openxmlformats.org/officeDocument/2006/math" xmlns:v="urn:schemas-microsoft-com:vml" xmlns:wp14="http://schemas.microsoft.com/office/word/2010/wordprocessingDrawing" xmlns:wp="http://schemas.openxmlformats.org/drawingml/2006/wordprocessingDrawing" xmlns:w10="urn:schemas-microsoft-com:office:word" xmlns:w="http://schemas.openxmlformats.org/wordprocessingml/2006/main" xmlns:w14="http://schemas.microsoft.com/office/word/2010/wordml" xmlns:w15="http://schemas.microsoft.com/office/word/2012/wordml" xmlns:w16cex="http://schemas.microsoft.com/office/word/2018/wordml/cex" xmlns:w16cid="http://schemas.microsoft.com/office/word/2016/wordml/cid" xmlns:w16="http://schemas.microsoft.com/office/word/2018/wordml" xmlns:w16du="http://schemas.microsoft.com/office/word/2023/wordml/word16du" xmlns:w16sdtdh="http://schemas.microsoft.com/office/word/2020/wordml/sdtdatahash" xmlns:w16sdtfl="http://schemas.microsoft.com/office/word/2024/wordml/sdtformatlock" xmlns:w16se="http://schemas.microsoft.com/office/word/2015/wordml/symex" xmlns:wpg="http://schemas.microsoft.com/office/word/2010/wordprocessingGroup" xmlns:wpi="http://schemas.microsoft.com/office/word/2010/wordprocessingInk" xmlns:wne="http://schemas.microsoft.com/office/word/2006/wordml" xmlns:wps="http://schemas.microsoft.com/office/word/2010/wordprocessingShape" mc:Ignorable="w14 w15 w16se w16cid w16 w16cex w16sdtdh w16sdtfl w16du wp14">
   <w:p>
     <w:pPr>
       <w:pStyle w:val="Cabealho"/>
@@ -2236,13 +2583,41 @@
         <w:szCs w:val="18"/>
       </w:rPr>
     </w:pPr>
+    <w:proofErr w:type="spellStart"/>
     <w:r>
       <w:rPr>
         <w:color w:val="FF0000"/>
         <w:sz w:val="18"/>
         <w:szCs w:val="18"/>
       </w:rPr>
-      <w:t>Arts. 55 a  62 do Decreto nº 7.724, de 2012</w:t>
+      <w:t>Arts</w:t>
+    </w:r>
+    <w:proofErr w:type="spellEnd"/>
+    <w:r>
+      <w:rPr>
+        <w:color w:val="FF0000"/>
+        <w:sz w:val="18"/>
+        <w:szCs w:val="18"/>
+      </w:rPr>
+      <w:t xml:space="preserve">. 55 </w:t>
+    </w:r>
+    <w:proofErr w:type="gramStart"/>
+    <w:r>
+      <w:rPr>
+        <w:color w:val="FF0000"/>
+        <w:sz w:val="18"/>
+        <w:szCs w:val="18"/>
+      </w:rPr>
+      <w:t>a  62</w:t>
+    </w:r>
+    <w:proofErr w:type="gramEnd"/>
+    <w:r>
+      <w:rPr>
+        <w:color w:val="FF0000"/>
+        <w:sz w:val="18"/>
+        <w:szCs w:val="18"/>
+      </w:rPr>
+      <w:t xml:space="preserve"> do Decreto nº 7.724, de 2012</w:t>
     </w:r>
   </w:p>
   <w:p>
@@ -2254,7 +2629,7 @@
 </file>
 
 <file path=word/styles.xml><?xml version="1.0" encoding="utf-8"?>
-<w:styles xmlns:mc="http://schemas.openxmlformats.org/markup-compatibility/2006" xmlns:r="http://schemas.openxmlformats.org/officeDocument/2006/relationships" xmlns:w="http://schemas.openxmlformats.org/wordprocessingml/2006/main" xmlns:w14="http://schemas.microsoft.com/office/word/2010/wordml" xmlns:w15="http://schemas.microsoft.com/office/word/2012/wordml" xmlns:w16cex="http://schemas.microsoft.com/office/word/2018/wordml/cex" xmlns:w16cid="http://schemas.microsoft.com/office/word/2016/wordml/cid" xmlns:w16="http://schemas.microsoft.com/office/word/2018/wordml" xmlns:w16sdtdh="http://schemas.microsoft.com/office/word/2020/wordml/sdtdatahash" xmlns:w16se="http://schemas.microsoft.com/office/word/2015/wordml/symex" mc:Ignorable="w14 w15 w16se w16cid w16 w16cex w16sdtdh">
+<w:styles xmlns:mc="http://schemas.openxmlformats.org/markup-compatibility/2006" xmlns:r="http://schemas.openxmlformats.org/officeDocument/2006/relationships" xmlns:w="http://schemas.openxmlformats.org/wordprocessingml/2006/main" xmlns:w14="http://schemas.microsoft.com/office/word/2010/wordml" xmlns:w15="http://schemas.microsoft.com/office/word/2012/wordml" xmlns:w16cex="http://schemas.microsoft.com/office/word/2018/wordml/cex" xmlns:w16cid="http://schemas.microsoft.com/office/word/2016/wordml/cid" xmlns:w16="http://schemas.microsoft.com/office/word/2018/wordml" xmlns:w16du="http://schemas.microsoft.com/office/word/2023/wordml/word16du" xmlns:w16sdtdh="http://schemas.microsoft.com/office/word/2020/wordml/sdtdatahash" xmlns:w16sdtfl="http://schemas.microsoft.com/office/word/2024/wordml/sdtformatlock" xmlns:w16se="http://schemas.microsoft.com/office/word/2015/wordml/symex" mc:Ignorable="w14 w15 w16se w16cid w16 w16cex w16sdtdh w16sdtfl w16du">
   <w:docDefaults>
     <w:rPrDefault>
       <w:rPr>

--- a/GsdAutomatico/pdf/RELATORIO_DELTA.docx
+++ b/GsdAutomatico/pdf/RELATORIO_DELTA.docx
@@ -1,6 +1,6 @@
 
 <file path=word/document.xml><?xml version="1.0" encoding="utf-8"?>
-<w:document xmlns:wpc="http://schemas.microsoft.com/office/word/2010/wordprocessingCanvas" xmlns:cx="http://schemas.microsoft.com/office/drawing/2014/chartex" xmlns:cx1="http://schemas.microsoft.com/office/drawing/2015/9/8/chartex" xmlns:cx2="http://schemas.microsoft.com/office/drawing/2015/10/21/chartex" xmlns:cx3="http://schemas.microsoft.com/office/drawing/2016/5/9/chartex" xmlns:cx4="http://schemas.microsoft.com/office/drawing/2016/5/10/chartex" xmlns:cx5="http://schemas.microsoft.com/office/drawing/2016/5/11/chartex" xmlns:cx6="http://schemas.microsoft.com/office/drawing/2016/5/12/chartex" xmlns:cx7="http://schemas.microsoft.com/office/drawing/2016/5/13/chartex" xmlns:cx8="http://schemas.microsoft.com/office/drawing/2016/5/14/chartex" xmlns:mc="http://schemas.openxmlformats.org/markup-compatibility/2006" xmlns:aink="http://schemas.microsoft.com/office/drawing/2016/ink" xmlns:am3d="http://schemas.microsoft.com/office/drawing/2017/model3d" xmlns:o="urn:schemas-microsoft-com:office:office" xmlns:oel="http://schemas.microsoft.com/office/2019/extlst" xmlns:r="http://schemas.openxmlformats.org/officeDocument/2006/relationships" xmlns:m="http://schemas.openxmlformats.org/officeDocument/2006/math" xmlns:v="urn:schemas-microsoft-com:vml" xmlns:wp14="http://schemas.microsoft.com/office/word/2010/wordprocessingDrawing" xmlns:wp="http://schemas.openxmlformats.org/drawingml/2006/wordprocessingDrawing" xmlns:w10="urn:schemas-microsoft-com:office:word" xmlns:w="http://schemas.openxmlformats.org/wordprocessingml/2006/main" xmlns:w14="http://schemas.microsoft.com/office/word/2010/wordml" xmlns:w15="http://schemas.microsoft.com/office/word/2012/wordml" xmlns:w16cex="http://schemas.microsoft.com/office/word/2018/wordml/cex" xmlns:w16cid="http://schemas.microsoft.com/office/word/2016/wordml/cid" xmlns:w16="http://schemas.microsoft.com/office/word/2018/wordml" xmlns:w16du="http://schemas.microsoft.com/office/word/2023/wordml/word16du" xmlns:w16sdtdh="http://schemas.microsoft.com/office/word/2020/wordml/sdtdatahash" xmlns:w16sdtfl="http://schemas.microsoft.com/office/word/2024/wordml/sdtformatlock" xmlns:w16se="http://schemas.microsoft.com/office/word/2015/wordml/symex" xmlns:wpg="http://schemas.microsoft.com/office/word/2010/wordprocessingGroup" xmlns:wpi="http://schemas.microsoft.com/office/word/2010/wordprocessingInk" xmlns:wne="http://schemas.microsoft.com/office/word/2006/wordml" xmlns:wps="http://schemas.microsoft.com/office/word/2010/wordprocessingShape" mc:Ignorable="w14 w15 w16se w16cid w16 w16cex w16sdtdh w16sdtfl w16du wp14">
+<w:document xmlns:wpc="http://schemas.microsoft.com/office/word/2010/wordprocessingCanvas" xmlns:cx="http://schemas.microsoft.com/office/drawing/2014/chartex" xmlns:cx1="http://schemas.microsoft.com/office/drawing/2015/9/8/chartex" xmlns:cx2="http://schemas.microsoft.com/office/drawing/2015/10/21/chartex" xmlns:cx3="http://schemas.microsoft.com/office/drawing/2016/5/9/chartex" xmlns:cx4="http://schemas.microsoft.com/office/drawing/2016/5/10/chartex" xmlns:cx5="http://schemas.microsoft.com/office/drawing/2016/5/11/chartex" xmlns:cx6="http://schemas.microsoft.com/office/drawing/2016/5/12/chartex" xmlns:cx7="http://schemas.microsoft.com/office/drawing/2016/5/13/chartex" xmlns:cx8="http://schemas.microsoft.com/office/drawing/2016/5/14/chartex" xmlns:mc="http://schemas.openxmlformats.org/markup-compatibility/2006" xmlns:aink="http://schemas.microsoft.com/office/drawing/2016/ink" xmlns:am3d="http://schemas.microsoft.com/office/drawing/2017/model3d" xmlns:o="urn:schemas-microsoft-com:office:office" xmlns:r="http://schemas.openxmlformats.org/officeDocument/2006/relationships" xmlns:m="http://schemas.openxmlformats.org/officeDocument/2006/math" xmlns:v="urn:schemas-microsoft-com:vml" xmlns:wp14="http://schemas.microsoft.com/office/word/2010/wordprocessingDrawing" xmlns:wp="http://schemas.openxmlformats.org/drawingml/2006/wordprocessingDrawing" xmlns:w10="urn:schemas-microsoft-com:office:word" xmlns:w="http://schemas.openxmlformats.org/wordprocessingml/2006/main" xmlns:w14="http://schemas.microsoft.com/office/word/2010/wordml" xmlns:w15="http://schemas.microsoft.com/office/word/2012/wordml" xmlns:w16cex="http://schemas.microsoft.com/office/word/2018/wordml/cex" xmlns:w16cid="http://schemas.microsoft.com/office/word/2016/wordml/cid" xmlns:w16="http://schemas.microsoft.com/office/word/2018/wordml" xmlns:w16sdtdh="http://schemas.microsoft.com/office/word/2020/wordml/sdtdatahash" xmlns:w16se="http://schemas.microsoft.com/office/word/2015/wordml/symex" xmlns:wpg="http://schemas.microsoft.com/office/word/2010/wordprocessingGroup" xmlns:wpi="http://schemas.microsoft.com/office/word/2010/wordprocessingInk" xmlns:wne="http://schemas.microsoft.com/office/word/2006/wordml" xmlns:wps="http://schemas.microsoft.com/office/word/2010/wordprocessingShape" mc:Ignorable="w14 w15 w16se w16cid w16 w16cex w16sdtdh wp14">
   <w:body>
     <w:p>
       <w:pPr>
@@ -396,7 +396,19 @@
         <w:rPr>
           <w:color w:val="EE0000"/>
         </w:rPr>
-        <w:t>Transgrecao</w:t>
+        <w:t>Transgre</w:t>
+      </w:r>
+      <w:r>
+        <w:rPr>
+          <w:color w:val="EE0000"/>
+        </w:rPr>
+        <w:t>ss</w:t>
+      </w:r>
+      <w:r>
+        <w:rPr>
+          <w:color w:val="EE0000"/>
+        </w:rPr>
+        <w:t>ao</w:t>
       </w:r>
       <w:proofErr w:type="spellEnd"/>
       <w:r>
@@ -1019,334 +1031,377 @@
       <w:r>
         <w:t xml:space="preserve">do </w:t>
       </w:r>
+      <w:r>
+        <w:t>o</w:t>
+      </w:r>
+      <w:r>
+        <w:t xml:space="preserve"> </w:t>
+      </w:r>
+      <w:r>
+        <w:rPr>
+          <w:b/>
+          <w:bCs/>
+        </w:rPr>
+        <w:t>{Militar Arrolado}</w:t>
+      </w:r>
+      <w:r>
+        <w:rPr>
+          <w:b/>
+          <w:kern w:val="0"/>
+        </w:rPr>
+        <w:t xml:space="preserve"> </w:t>
+      </w:r>
+      <w:r>
+        <w:rPr>
+          <w:color w:val="FF0000"/>
+          <w:kern w:val="0"/>
+        </w:rPr>
+        <w:t>(Nº Ord.:</w:t>
+      </w:r>
+      <w:r>
+        <w:rPr>
+          <w:color w:val="FF0000"/>
+          <w:kern w:val="0"/>
+        </w:rPr>
+        <w:t xml:space="preserve"> </w:t>
+      </w:r>
+      <w:r>
+        <w:rPr>
+          <w:color w:val="FF0000"/>
+          <w:kern w:val="0"/>
+        </w:rPr>
+        <w:t>{</w:t>
+      </w:r>
+      <w:r>
+        <w:rPr>
+          <w:b/>
+          <w:bCs/>
+          <w:color w:val="FF0000"/>
+          <w:kern w:val="0"/>
+        </w:rPr>
+        <w:t>Saram Militar Arrolado</w:t>
+      </w:r>
+      <w:r>
+        <w:rPr>
+          <w:b/>
+          <w:bCs/>
+          <w:color w:val="FF0000"/>
+          <w:kern w:val="0"/>
+        </w:rPr>
+        <w:t>}</w:t>
+      </w:r>
+      <w:r>
+        <w:rPr>
+          <w:color w:val="FF0000"/>
+          <w:kern w:val="0"/>
+        </w:rPr>
+        <w:t>)</w:t>
+      </w:r>
+      <w:r>
+        <w:rPr>
+          <w:kern w:val="0"/>
+        </w:rPr>
+        <w:t xml:space="preserve">, </w:t>
+      </w:r>
+      <w:r>
+        <w:t>configura transgressão disciplinar, notadamente</w:t>
+      </w:r>
+      <w:r>
+        <w:t xml:space="preserve"> </w:t>
+      </w:r>
+      <w:r>
+        <w:t xml:space="preserve">prevista </w:t>
+      </w:r>
+      <w:r>
+        <w:t xml:space="preserve">no item n° </w:t>
+      </w:r>
+      <w:r>
+        <w:t>{</w:t>
+      </w:r>
+      <w:r>
+        <w:rPr>
+          <w:rFonts w:eastAsia="Times New Roman"/>
+        </w:rPr>
+        <w:t>Itens enquadrados</w:t>
+      </w:r>
+      <w:r>
+        <w:rPr>
+          <w:rFonts w:eastAsia="Times New Roman"/>
+        </w:rPr>
+        <w:t>}</w:t>
+      </w:r>
+      <w:r>
+        <w:t xml:space="preserve"> </w:t>
+      </w:r>
+      <w:r>
+        <w:t xml:space="preserve">do </w:t>
+      </w:r>
+      <w:r>
+        <w:t>art. 10 do RDAER</w:t>
+      </w:r>
+      <w:r>
+        <w:t xml:space="preserve">, </w:t>
+      </w:r>
+      <w:r>
+        <w:t xml:space="preserve">sendo que suas alegações </w:t>
+      </w:r>
+      <w:r>
+        <w:t>não justificam a transgressão nos termos do mesmo Regulamento</w:t>
+      </w:r>
+      <w:r>
+        <w:t>.</w:t>
+      </w:r>
+    </w:p>
+    <w:p>
+      <w:pPr>
+        <w:pStyle w:val="Standard"/>
+        <w:jc w:val="both"/>
+      </w:pPr>
+    </w:p>
+    <w:p>
+      <w:pPr>
+        <w:pStyle w:val="Standard"/>
+        <w:jc w:val="both"/>
+      </w:pPr>
+      <w:r>
+        <w:t xml:space="preserve">           </w:t>
+      </w:r>
+      <w:r>
+        <w:t xml:space="preserve"> </w:t>
+      </w:r>
+      <w:r>
+        <w:rPr>
+          <w:kern w:val="0"/>
+        </w:rPr>
+        <w:t>Ante o exposto, tendo em vista que o intuito fundamental da punição disciplinar é reeducar o militar para que o mesmo possa refletir sobre sua conduta e readequá-la aos princípios e normas desta Organização Militar, este apurador SUGERE a aplicação da punição de</w:t>
+      </w:r>
+      <w:r>
+        <w:rPr>
+          <w:kern w:val="0"/>
+        </w:rPr>
+        <w:t xml:space="preserve"> </w:t>
+      </w:r>
+      <w:r>
+        <w:rPr>
+          <w:kern w:val="0"/>
+        </w:rPr>
+        <w:t>{</w:t>
+      </w:r>
       <w:proofErr w:type="spellStart"/>
       <w:r>
+        <w:rPr>
+          <w:kern w:val="0"/>
+        </w:rPr>
+        <w:t>puni</w:t>
+      </w:r>
+      <w:r>
+        <w:rPr>
+          <w:kern w:val="0"/>
+        </w:rPr>
+        <w:t>ca</w:t>
+      </w:r>
+      <w:r>
+        <w:rPr>
+          <w:kern w:val="0"/>
+        </w:rPr>
         <w:t>o</w:t>
       </w:r>
       <w:proofErr w:type="spellEnd"/>
       <w:r>
+        <w:rPr>
+          <w:kern w:val="0"/>
+        </w:rPr>
+        <w:t>}</w:t>
+      </w:r>
+      <w:r>
+        <w:rPr>
+          <w:kern w:val="0"/>
+        </w:rPr>
+        <w:t>,</w:t>
+      </w:r>
+      <w:r>
         <w:t xml:space="preserve"> </w:t>
       </w:r>
       <w:r>
-        <w:rPr>
-          <w:b/>
-          <w:bCs/>
-        </w:rPr>
-        <w:t>{Militar Arrolado}</w:t>
-      </w:r>
-      <w:r>
-        <w:rPr>
-          <w:b/>
-          <w:kern w:val="0"/>
-        </w:rPr>
+        <w:t>pois</w:t>
+      </w:r>
+      <w:r>
         <w:t xml:space="preserve"> </w:t>
       </w:r>
       <w:r>
         <w:rPr>
           <w:color w:val="FF0000"/>
-          <w:kern w:val="0"/>
-        </w:rPr>
-        <w:t>(Nº Ord.:</w:t>
-      </w:r>
-      <w:r>
-        <w:rPr>
-          <w:color w:val="FF0000"/>
-          <w:kern w:val="0"/>
-        </w:rPr>
+        </w:rPr>
+        <w:t>{</w:t>
+      </w:r>
+      <w:proofErr w:type="spellStart"/>
+      <w:r>
+        <w:rPr>
+          <w:color w:val="FF0000"/>
+        </w:rPr>
+        <w:t>transgre</w:t>
+      </w:r>
+      <w:r>
+        <w:rPr>
+          <w:color w:val="FF0000"/>
+        </w:rPr>
+        <w:t>ssa</w:t>
+      </w:r>
+      <w:r>
+        <w:rPr>
+          <w:color w:val="FF0000"/>
+        </w:rPr>
+        <w:t>o_afirmativa</w:t>
+      </w:r>
+      <w:proofErr w:type="spellEnd"/>
+      <w:r>
+        <w:rPr>
+          <w:color w:val="FF0000"/>
+        </w:rPr>
+        <w:t>}</w:t>
+      </w:r>
+      <w:r>
+        <w:rPr>
+          <w:color w:val="FF0000"/>
+        </w:rPr>
+        <w:t xml:space="preserve">, </w:t>
+      </w:r>
+      <w:r>
+        <w:t xml:space="preserve">conforme a ocorrência relatada no Ofício </w:t>
+      </w:r>
+      <w:proofErr w:type="spellStart"/>
+      <w:r>
+        <w:rPr>
+          <w:color w:val="FF0000"/>
+        </w:rPr>
+        <w:t>n</w:t>
+      </w:r>
+      <w:proofErr w:type="gramStart"/>
+      <w:r>
+        <w:rPr>
+          <w:color w:val="FF0000"/>
+        </w:rPr>
+        <w:t>°</w:t>
+      </w:r>
+      <w:proofErr w:type="spellEnd"/>
+      <w:r>
+        <w:t>{</w:t>
+      </w:r>
+      <w:proofErr w:type="gramEnd"/>
+      <w:r>
+        <w:rPr>
+          <w:color w:val="EE0000"/>
+        </w:rPr>
+        <w:t xml:space="preserve">Oficio </w:t>
+      </w:r>
+      <w:proofErr w:type="spellStart"/>
+      <w:r>
+        <w:rPr>
+          <w:color w:val="EE0000"/>
+        </w:rPr>
+        <w:t>Transgre</w:t>
+      </w:r>
+      <w:r>
+        <w:rPr>
+          <w:color w:val="EE0000"/>
+        </w:rPr>
+        <w:t>ss</w:t>
+      </w:r>
+      <w:r>
+        <w:rPr>
+          <w:color w:val="EE0000"/>
+        </w:rPr>
+        <w:t>ao</w:t>
+      </w:r>
+      <w:proofErr w:type="spellEnd"/>
+      <w:r>
+        <w:rPr>
+          <w:color w:val="EE0000"/>
+        </w:rPr>
+        <w:t>}</w:t>
+      </w:r>
+      <w:r>
+        <w:rPr>
+          <w:color w:val="FF0000"/>
+        </w:rPr>
+        <w:t>,</w:t>
+      </w:r>
+      <w:r>
+        <w:t xml:space="preserve"> protocolo COMAER </w:t>
+      </w:r>
+      <w:r>
+        <w:t>N</w:t>
+      </w:r>
+      <w:r>
+        <w:t>º</w:t>
+      </w:r>
+      <w:r>
+        <w:rPr>
+          <w:color w:val="FF0000"/>
+        </w:rPr>
+        <w:t xml:space="preserve">{protocolo </w:t>
+      </w:r>
+      <w:proofErr w:type="spellStart"/>
+      <w:r>
+        <w:rPr>
+          <w:color w:val="FF0000"/>
+        </w:rPr>
+        <w:t>comaer</w:t>
+      </w:r>
+      <w:proofErr w:type="spellEnd"/>
+      <w:r>
+        <w:rPr>
+          <w:color w:val="FF0000"/>
+        </w:rPr>
+        <w:t>}</w:t>
+      </w:r>
+      <w:r>
+        <w:rPr>
+          <w:color w:val="FF0000"/>
+        </w:rPr>
+        <w:t>, de</w:t>
+      </w:r>
+      <w:r>
+        <w:rPr>
+          <w:color w:val="FF0000"/>
+        </w:rPr>
+        <w:t xml:space="preserve"> {</w:t>
+      </w:r>
+      <w:proofErr w:type="spellStart"/>
+      <w:r>
+        <w:rPr>
+          <w:color w:val="FF0000"/>
+        </w:rPr>
+        <w:t>data_oficio</w:t>
+      </w:r>
+      <w:proofErr w:type="spellEnd"/>
+      <w:r>
+        <w:rPr>
+          <w:color w:val="FF0000"/>
+        </w:rPr>
+        <w:t>}</w:t>
+      </w:r>
+      <w:r>
+        <w:t>.</w:t>
+      </w:r>
+      <w:r>
+        <w:t>. Ocorrência realizada no dia</w:t>
+      </w:r>
+      <w:r>
         <w:t xml:space="preserve"> </w:t>
       </w:r>
       <w:r>
         <w:rPr>
           <w:color w:val="FF0000"/>
-          <w:kern w:val="0"/>
-        </w:rPr>
-        <w:t>{</w:t>
-      </w:r>
-      <w:r>
-        <w:rPr>
-          <w:b/>
-          <w:bCs/>
-          <w:color w:val="FF0000"/>
-          <w:kern w:val="0"/>
-        </w:rPr>
-        <w:t>Saram Militar Arrolado</w:t>
-      </w:r>
-      <w:r>
-        <w:rPr>
-          <w:b/>
-          <w:bCs/>
-          <w:color w:val="FF0000"/>
-          <w:kern w:val="0"/>
-        </w:rPr>
-        <w:t>}</w:t>
-      </w:r>
-      <w:r>
-        <w:rPr>
-          <w:color w:val="FF0000"/>
-          <w:kern w:val="0"/>
-        </w:rPr>
-        <w:t>)</w:t>
-      </w:r>
-      <w:r>
-        <w:rPr>
-          <w:kern w:val="0"/>
-        </w:rPr>
-        <w:t xml:space="preserve">, </w:t>
-      </w:r>
-      <w:r>
-        <w:t>configura transgressão disciplinar, notadamente</w:t>
-      </w:r>
-      <w:r>
-        <w:t xml:space="preserve"> </w:t>
-      </w:r>
-      <w:r>
-        <w:t xml:space="preserve">prevista </w:t>
-      </w:r>
-      <w:r>
-        <w:t xml:space="preserve">no item n° </w:t>
-      </w:r>
-      <w:r>
-        <w:t>{</w:t>
-      </w:r>
-      <w:r>
-        <w:rPr>
-          <w:rFonts w:eastAsia="Times New Roman"/>
-        </w:rPr>
-        <w:t>Itens enquadrados</w:t>
-      </w:r>
-      <w:r>
-        <w:rPr>
-          <w:rFonts w:eastAsia="Times New Roman"/>
-        </w:rPr>
-        <w:t>}</w:t>
-      </w:r>
-      <w:r>
-        <w:t xml:space="preserve"> </w:t>
-      </w:r>
-      <w:r>
-        <w:t xml:space="preserve">do </w:t>
-      </w:r>
-      <w:r>
-        <w:t>art. 10 do RDAER</w:t>
-      </w:r>
-      <w:r>
-        <w:t xml:space="preserve">, </w:t>
-      </w:r>
-      <w:r>
-        <w:t xml:space="preserve">sendo que suas alegações </w:t>
-      </w:r>
-      <w:r>
-        <w:t>não justificam a transgressão nos termos do mesmo Regulamento</w:t>
-      </w:r>
-      <w:r>
-        <w:t>.</w:t>
-      </w:r>
-    </w:p>
-    <w:p>
-      <w:pPr>
-        <w:pStyle w:val="Standard"/>
-        <w:jc w:val="both"/>
-      </w:pPr>
-    </w:p>
-    <w:p>
-      <w:pPr>
-        <w:pStyle w:val="Standard"/>
-        <w:jc w:val="both"/>
-      </w:pPr>
-      <w:r>
-        <w:t xml:space="preserve">           </w:t>
-      </w:r>
-      <w:r>
-        <w:t xml:space="preserve"> </w:t>
-      </w:r>
-      <w:r>
-        <w:rPr>
-          <w:kern w:val="0"/>
-        </w:rPr>
-        <w:t>Ante o exposto, tendo em vista que o intuito fundamental da punição disciplinar é reeducar o militar para que o mesmo possa refletir sobre sua conduta e readequá-la aos princípios e normas desta Organização Militar, este apurador SUGERE a aplicação da punição de</w:t>
-      </w:r>
-      <w:r>
-        <w:rPr>
-          <w:kern w:val="0"/>
-        </w:rPr>
-        <w:t xml:space="preserve"> </w:t>
-      </w:r>
-      <w:r>
-        <w:rPr>
-          <w:kern w:val="0"/>
-        </w:rPr>
-        <w:t>{</w:t>
+        </w:rPr>
+        <w:t xml:space="preserve">{data da </w:t>
       </w:r>
       <w:proofErr w:type="spellStart"/>
       <w:r>
         <w:rPr>
-          <w:kern w:val="0"/>
-        </w:rPr>
-        <w:t>puni</w:t>
-      </w:r>
-      <w:r>
-        <w:rPr>
-          <w:kern w:val="0"/>
-        </w:rPr>
-        <w:t>ca</w:t>
-      </w:r>
-      <w:r>
-        <w:rPr>
-          <w:kern w:val="0"/>
-        </w:rPr>
-        <w:t>o</w:t>
-      </w:r>
-      <w:proofErr w:type="spellEnd"/>
-      <w:r>
-        <w:rPr>
-          <w:kern w:val="0"/>
-        </w:rPr>
-        <w:t>}</w:t>
-      </w:r>
-      <w:r>
-        <w:rPr>
-          <w:kern w:val="0"/>
-        </w:rPr>
-        <w:t>,</w:t>
-      </w:r>
-      <w:r>
-        <w:t xml:space="preserve"> </w:t>
-      </w:r>
-      <w:r>
-        <w:t>pois</w:t>
-      </w:r>
-      <w:r>
-        <w:t xml:space="preserve"> </w:t>
-      </w:r>
-      <w:r>
-        <w:rPr>
-          <w:color w:val="FF0000"/>
-        </w:rPr>
-        <w:t>{</w:t>
-      </w:r>
-      <w:proofErr w:type="spellStart"/>
-      <w:r>
-        <w:rPr>
-          <w:color w:val="FF0000"/>
-        </w:rPr>
-        <w:t>transgreção_afirmativa</w:t>
-      </w:r>
-      <w:proofErr w:type="spellEnd"/>
-      <w:r>
-        <w:rPr>
-          <w:color w:val="FF0000"/>
-        </w:rPr>
-        <w:t>}</w:t>
-      </w:r>
-      <w:r>
-        <w:rPr>
-          <w:color w:val="FF0000"/>
-        </w:rPr>
-        <w:t xml:space="preserve">, </w:t>
-      </w:r>
-      <w:r>
-        <w:t xml:space="preserve">conforme a ocorrência relatada no Ofício </w:t>
-      </w:r>
-      <w:proofErr w:type="spellStart"/>
-      <w:r>
-        <w:rPr>
-          <w:color w:val="FF0000"/>
-        </w:rPr>
-        <w:t>n</w:t>
-      </w:r>
-      <w:proofErr w:type="gramStart"/>
-      <w:r>
-        <w:rPr>
-          <w:color w:val="FF0000"/>
-        </w:rPr>
-        <w:t>°</w:t>
-      </w:r>
-      <w:proofErr w:type="spellEnd"/>
-      <w:r>
-        <w:t>{</w:t>
-      </w:r>
-      <w:proofErr w:type="gramEnd"/>
-      <w:r>
-        <w:rPr>
-          <w:color w:val="EE0000"/>
-        </w:rPr>
-        <w:t xml:space="preserve">Oficio </w:t>
-      </w:r>
-      <w:proofErr w:type="spellStart"/>
-      <w:r>
-        <w:rPr>
-          <w:color w:val="EE0000"/>
-        </w:rPr>
-        <w:t>Transgrecao</w:t>
-      </w:r>
-      <w:proofErr w:type="spellEnd"/>
-      <w:r>
-        <w:rPr>
-          <w:color w:val="EE0000"/>
-        </w:rPr>
-        <w:t>}</w:t>
-      </w:r>
-      <w:r>
-        <w:rPr>
-          <w:color w:val="FF0000"/>
-        </w:rPr>
-        <w:t>,</w:t>
-      </w:r>
-      <w:r>
-        <w:t xml:space="preserve"> protocolo COMAER </w:t>
-      </w:r>
-      <w:proofErr w:type="gramStart"/>
-      <w:r>
-        <w:t>N</w:t>
-      </w:r>
-      <w:r>
-        <w:t>º</w:t>
-      </w:r>
-      <w:r>
-        <w:rPr>
-          <w:color w:val="FF0000"/>
-        </w:rPr>
-        <w:t>{</w:t>
-      </w:r>
-      <w:proofErr w:type="gramEnd"/>
-      <w:r>
-        <w:rPr>
-          <w:color w:val="FF0000"/>
-        </w:rPr>
-        <w:t xml:space="preserve">protocolo </w:t>
-      </w:r>
-      <w:proofErr w:type="spellStart"/>
-      <w:r>
-        <w:rPr>
-          <w:color w:val="FF0000"/>
-        </w:rPr>
-        <w:t>comaer</w:t>
-      </w:r>
-      <w:proofErr w:type="spellEnd"/>
-      <w:r>
-        <w:rPr>
-          <w:color w:val="FF0000"/>
-        </w:rPr>
-        <w:t>}</w:t>
-      </w:r>
-      <w:r>
-        <w:rPr>
-          <w:color w:val="FF0000"/>
-        </w:rPr>
-        <w:t>, de</w:t>
-      </w:r>
-      <w:r>
-        <w:rPr>
-          <w:color w:val="FF0000"/>
-        </w:rPr>
-        <w:t xml:space="preserve"> {</w:t>
-      </w:r>
-      <w:proofErr w:type="spellStart"/>
-      <w:r>
-        <w:rPr>
-          <w:color w:val="FF0000"/>
-        </w:rPr>
-        <w:t>data_oficio</w:t>
+          <w:color w:val="FF0000"/>
+        </w:rPr>
+        <w:t>Ocorrencia</w:t>
       </w:r>
       <w:proofErr w:type="spellEnd"/>
       <w:proofErr w:type="gramStart"/>
@@ -1357,166 +1412,129 @@
         <w:t>}</w:t>
       </w:r>
       <w:r>
+        <w:rPr>
+          <w:rFonts w:eastAsia="Times New Roman"/>
+          <w:color w:val="FF0000"/>
+        </w:rPr>
+        <w:t>,</w:t>
+      </w:r>
+      <w:r>
+        <w:rPr>
+          <w:kern w:val="0"/>
+        </w:rPr>
         <w:t>.</w:t>
       </w:r>
       <w:r>
+        <w:rPr>
+          <w:kern w:val="0"/>
+        </w:rPr>
+        <w:t>,</w:t>
+      </w:r>
+      <w:proofErr w:type="gramEnd"/>
+      <w:r>
+        <w:rPr>
+          <w:kern w:val="0"/>
+        </w:rPr>
+        <w:t xml:space="preserve"> </w:t>
+      </w:r>
+      <w:r>
+        <w:t>em desacordo com o RDAER</w:t>
+      </w:r>
+      <w:r>
+        <w:t>,</w:t>
+      </w:r>
+      <w:r>
+        <w:t xml:space="preserve"> enquadrando-se </w:t>
+      </w:r>
+      <w:r>
+        <w:t xml:space="preserve">no item n° </w:t>
+      </w:r>
+      <w:r>
+        <w:rPr>
+          <w:kern w:val="0"/>
+        </w:rPr>
+        <w:t>{</w:t>
+      </w:r>
+      <w:r>
+        <w:rPr>
+          <w:rFonts w:eastAsia="Times New Roman"/>
+          <w:kern w:val="0"/>
+        </w:rPr>
+        <w:t>Itens enquadrados}</w:t>
+      </w:r>
+      <w:r>
+        <w:t xml:space="preserve"> </w:t>
+      </w:r>
+      <w:r>
+        <w:t xml:space="preserve">do </w:t>
+      </w:r>
+      <w:r>
+        <w:t>art. 10 do RDAER</w:t>
+      </w:r>
+      <w:r>
+        <w:t xml:space="preserve">, </w:t>
+      </w:r>
+      <w:r>
+        <w:rPr>
+          <w:color w:val="FF0000"/>
+          <w:kern w:val="0"/>
+        </w:rPr>
+        <w:t xml:space="preserve">com atenuante da letra </w:t>
+      </w:r>
+      <w:r>
+        <w:rPr>
+          <w:color w:val="FF0000"/>
+          <w:kern w:val="0"/>
+        </w:rPr>
+        <w:t xml:space="preserve">{Atenuante} </w:t>
+      </w:r>
+      <w:r>
+        <w:rPr>
+          <w:color w:val="FF0000"/>
+          <w:kern w:val="0"/>
+        </w:rPr>
+        <w:t xml:space="preserve">do n° 2 e agravante da letra </w:t>
+      </w:r>
+      <w:r>
+        <w:rPr>
+          <w:color w:val="FF0000"/>
+          <w:kern w:val="0"/>
+        </w:rPr>
+        <w:t xml:space="preserve">{agravantes} </w:t>
+      </w:r>
+      <w:r>
+        <w:rPr>
+          <w:color w:val="FF0000"/>
+          <w:kern w:val="0"/>
+        </w:rPr>
+        <w:t>do n° 3 do art</w:t>
+      </w:r>
+      <w:r>
+        <w:rPr>
+          <w:rFonts w:cs="Times New Roman"/>
+          <w:color w:val="FF0000"/>
+          <w:kern w:val="0"/>
+        </w:rPr>
+        <w:t>. 13 do RDAER</w:t>
+      </w:r>
+      <w:r>
         <w:t>.</w:t>
       </w:r>
-      <w:proofErr w:type="gramEnd"/>
-      <w:r>
-        <w:t xml:space="preserve"> Ocorrência realizada no dia</w:t>
-      </w:r>
-      <w:r>
-        <w:t xml:space="preserve"> </w:t>
-      </w:r>
-      <w:r>
-        <w:rPr>
-          <w:color w:val="FF0000"/>
-        </w:rPr>
-        <w:t xml:space="preserve">{data da </w:t>
+      <w:r>
+        <w:t>, transgressão</w:t>
+      </w:r>
+      <w:r>
+        <w:t xml:space="preserve"> {</w:t>
       </w:r>
       <w:proofErr w:type="spellStart"/>
       <w:r>
-        <w:rPr>
-          <w:color w:val="FF0000"/>
-        </w:rPr>
-        <w:t>Ocorrencia</w:t>
-      </w:r>
-      <w:proofErr w:type="spellEnd"/>
-      <w:proofErr w:type="gramStart"/>
-      <w:r>
-        <w:rPr>
-          <w:color w:val="FF0000"/>
-        </w:rPr>
-        <w:t>}</w:t>
-      </w:r>
-      <w:r>
-        <w:rPr>
-          <w:rFonts w:eastAsia="Times New Roman"/>
-          <w:color w:val="FF0000"/>
-        </w:rPr>
-        <w:t>,</w:t>
-      </w:r>
-      <w:r>
-        <w:rPr>
-          <w:kern w:val="0"/>
-        </w:rPr>
-        <w:t>.</w:t>
-      </w:r>
-      <w:r>
-        <w:rPr>
-          <w:kern w:val="0"/>
-        </w:rPr>
-        <w:t>,</w:t>
-      </w:r>
-      <w:proofErr w:type="gramEnd"/>
-      <w:r>
-        <w:rPr>
-          <w:kern w:val="0"/>
-        </w:rPr>
-        <w:t xml:space="preserve"> </w:t>
-      </w:r>
-      <w:r>
-        <w:t>em desacordo com o RDAER</w:t>
-      </w:r>
-      <w:r>
-        <w:t>,</w:t>
-      </w:r>
-      <w:r>
-        <w:t xml:space="preserve"> enquadrando-se </w:t>
-      </w:r>
-      <w:r>
-        <w:t xml:space="preserve">no item n° </w:t>
-      </w:r>
-      <w:r>
-        <w:rPr>
-          <w:kern w:val="0"/>
-        </w:rPr>
-        <w:t>{</w:t>
-      </w:r>
-      <w:r>
-        <w:rPr>
-          <w:rFonts w:eastAsia="Times New Roman"/>
-          <w:kern w:val="0"/>
-        </w:rPr>
-        <w:t>Itens enquadrados}</w:t>
-      </w:r>
-      <w:r>
-        <w:t xml:space="preserve"> </w:t>
-      </w:r>
-      <w:r>
-        <w:t xml:space="preserve">do </w:t>
-      </w:r>
-      <w:r>
-        <w:t>art. 10 do RDAER</w:t>
-      </w:r>
-      <w:r>
-        <w:t xml:space="preserve">, </w:t>
-      </w:r>
-      <w:r>
-        <w:rPr>
-          <w:color w:val="FF0000"/>
-          <w:kern w:val="0"/>
-        </w:rPr>
-        <w:t xml:space="preserve">com atenuante da letra </w:t>
-      </w:r>
-      <w:proofErr w:type="gramStart"/>
-      <w:r>
-        <w:rPr>
-          <w:color w:val="FF0000"/>
-          <w:kern w:val="0"/>
-        </w:rPr>
-        <w:t>{Atenuante</w:t>
-      </w:r>
-      <w:proofErr w:type="gramEnd"/>
-      <w:r>
-        <w:rPr>
-          <w:color w:val="FF0000"/>
-          <w:kern w:val="0"/>
-        </w:rPr>
-        <w:t xml:space="preserve">} </w:t>
-      </w:r>
-      <w:r>
-        <w:rPr>
-          <w:color w:val="FF0000"/>
-          <w:kern w:val="0"/>
-        </w:rPr>
-        <w:t xml:space="preserve">do n° 2 e agravante da letra </w:t>
-      </w:r>
-      <w:r>
-        <w:rPr>
-          <w:color w:val="FF0000"/>
-          <w:kern w:val="0"/>
-        </w:rPr>
-        <w:t xml:space="preserve">{agravantes} </w:t>
-      </w:r>
-      <w:r>
-        <w:rPr>
-          <w:color w:val="FF0000"/>
-          <w:kern w:val="0"/>
-        </w:rPr>
-        <w:t>do n° 3 do art</w:t>
-      </w:r>
-      <w:r>
-        <w:rPr>
-          <w:rFonts w:cs="Times New Roman"/>
-          <w:color w:val="FF0000"/>
-          <w:kern w:val="0"/>
-        </w:rPr>
-        <w:t>. 13 do RDAER</w:t>
-      </w:r>
-      <w:r>
-        <w:t>.</w:t>
-      </w:r>
-      <w:r>
-        <w:t>, transgressão</w:t>
-      </w:r>
-      <w:r>
-        <w:t xml:space="preserve"> {</w:t>
-      </w:r>
-      <w:proofErr w:type="spellStart"/>
-      <w:r>
-        <w:t>natureza_transgreção</w:t>
+        <w:t>natureza_transgre</w:t>
+      </w:r>
+      <w:r>
+        <w:t>ssa</w:t>
+      </w:r>
+      <w:r>
+        <w:t>o</w:t>
       </w:r>
       <w:proofErr w:type="spellEnd"/>
       <w:r>
@@ -1719,7 +1737,7 @@
             <v:formulas/>
             <v:path o:connecttype="segments"/>
           </v:shape>
-          <o:OLEObject Type="Embed" ProgID="Word.Picture.8" ShapeID="_x0000_i1025" DrawAspect="Content" ObjectID="_1818937421" r:id="rId9"/>
+          <o:OLEObject Type="Embed" ProgID="Word.Picture.8" ShapeID="_x0000_i1025" DrawAspect="Content" ObjectID="_1819395157" r:id="rId9"/>
         </w:object>
       </w:r>
     </w:p>
@@ -2056,7 +2074,19 @@
         <w:rPr>
           <w:color w:val="FF0000"/>
         </w:rPr>
-        <w:t>transgreção_afirmativa</w:t>
+        <w:t>transgre</w:t>
+      </w:r>
+      <w:r>
+        <w:rPr>
+          <w:color w:val="FF0000"/>
+        </w:rPr>
+        <w:t>ssa</w:t>
+      </w:r>
+      <w:r>
+        <w:rPr>
+          <w:color w:val="FF0000"/>
+        </w:rPr>
+        <w:t>o_afirmativa</w:t>
       </w:r>
       <w:proofErr w:type="spellEnd"/>
       <w:r>
@@ -2093,7 +2123,19 @@
         <w:rPr>
           <w:color w:val="EE0000"/>
         </w:rPr>
-        <w:t>Transgrecao</w:t>
+        <w:t>Transgre</w:t>
+      </w:r>
+      <w:r>
+        <w:rPr>
+          <w:color w:val="EE0000"/>
+        </w:rPr>
+        <w:t>ss</w:t>
+      </w:r>
+      <w:r>
+        <w:rPr>
+          <w:color w:val="EE0000"/>
+        </w:rPr>
+        <w:t>ao</w:t>
       </w:r>
       <w:proofErr w:type="spellEnd"/>
       <w:r>
@@ -2236,21 +2278,12 @@
         </w:rPr>
         <w:t xml:space="preserve">com atenuante da letra </w:t>
       </w:r>
-      <w:proofErr w:type="gramStart"/>
-      <w:r>
-        <w:rPr>
-          <w:color w:val="FF0000"/>
-          <w:kern w:val="0"/>
-        </w:rPr>
-        <w:t>{Atenuante</w:t>
-      </w:r>
-      <w:proofErr w:type="gramEnd"/>
-      <w:r>
-        <w:rPr>
-          <w:color w:val="FF0000"/>
-          <w:kern w:val="0"/>
-        </w:rPr>
-        <w:t xml:space="preserve">} </w:t>
+      <w:r>
+        <w:rPr>
+          <w:color w:val="FF0000"/>
+          <w:kern w:val="0"/>
+        </w:rPr>
+        <w:t xml:space="preserve">{Atenuante} </w:t>
       </w:r>
       <w:r>
         <w:rPr>
@@ -2286,7 +2319,13 @@
       </w:r>
       <w:proofErr w:type="spellStart"/>
       <w:r>
-        <w:t>natureza_transgreção</w:t>
+        <w:t>natureza_transgr</w:t>
+      </w:r>
+      <w:r>
+        <w:t>essa</w:t>
+      </w:r>
+      <w:r>
+        <w:t>o</w:t>
       </w:r>
       <w:proofErr w:type="spellEnd"/>
       <w:r>
@@ -2440,7 +2479,7 @@
 </file>
 
 <file path=word/endnotes.xml><?xml version="1.0" encoding="utf-8"?>
-<w:endnotes xmlns:wpc="http://schemas.microsoft.com/office/word/2010/wordprocessingCanvas" xmlns:cx="http://schemas.microsoft.com/office/drawing/2014/chartex" xmlns:cx1="http://schemas.microsoft.com/office/drawing/2015/9/8/chartex" xmlns:cx2="http://schemas.microsoft.com/office/drawing/2015/10/21/chartex" xmlns:cx3="http://schemas.microsoft.com/office/drawing/2016/5/9/chartex" xmlns:cx4="http://schemas.microsoft.com/office/drawing/2016/5/10/chartex" xmlns:cx5="http://schemas.microsoft.com/office/drawing/2016/5/11/chartex" xmlns:cx6="http://schemas.microsoft.com/office/drawing/2016/5/12/chartex" xmlns:cx7="http://schemas.microsoft.com/office/drawing/2016/5/13/chartex" xmlns:cx8="http://schemas.microsoft.com/office/drawing/2016/5/14/chartex" xmlns:mc="http://schemas.openxmlformats.org/markup-compatibility/2006" xmlns:aink="http://schemas.microsoft.com/office/drawing/2016/ink" xmlns:am3d="http://schemas.microsoft.com/office/drawing/2017/model3d" xmlns:o="urn:schemas-microsoft-com:office:office" xmlns:oel="http://schemas.microsoft.com/office/2019/extlst" xmlns:r="http://schemas.openxmlformats.org/officeDocument/2006/relationships" xmlns:m="http://schemas.openxmlformats.org/officeDocument/2006/math" xmlns:v="urn:schemas-microsoft-com:vml" xmlns:wp14="http://schemas.microsoft.com/office/word/2010/wordprocessingDrawing" xmlns:wp="http://schemas.openxmlformats.org/drawingml/2006/wordprocessingDrawing" xmlns:w10="urn:schemas-microsoft-com:office:word" xmlns:w="http://schemas.openxmlformats.org/wordprocessingml/2006/main" xmlns:w14="http://schemas.microsoft.com/office/word/2010/wordml" xmlns:w15="http://schemas.microsoft.com/office/word/2012/wordml" xmlns:w16cex="http://schemas.microsoft.com/office/word/2018/wordml/cex" xmlns:w16cid="http://schemas.microsoft.com/office/word/2016/wordml/cid" xmlns:w16="http://schemas.microsoft.com/office/word/2018/wordml" xmlns:w16du="http://schemas.microsoft.com/office/word/2023/wordml/word16du" xmlns:w16sdtdh="http://schemas.microsoft.com/office/word/2020/wordml/sdtdatahash" xmlns:w16sdtfl="http://schemas.microsoft.com/office/word/2024/wordml/sdtformatlock" xmlns:w16se="http://schemas.microsoft.com/office/word/2015/wordml/symex" xmlns:wpg="http://schemas.microsoft.com/office/word/2010/wordprocessingGroup" xmlns:wpi="http://schemas.microsoft.com/office/word/2010/wordprocessingInk" xmlns:wne="http://schemas.microsoft.com/office/word/2006/wordml" xmlns:wps="http://schemas.microsoft.com/office/word/2010/wordprocessingShape" mc:Ignorable="w14 w15 w16se w16cid w16 w16cex w16sdtdh w16sdtfl w16du wp14">
+<w:endnotes xmlns:wpc="http://schemas.microsoft.com/office/word/2010/wordprocessingCanvas" xmlns:cx="http://schemas.microsoft.com/office/drawing/2014/chartex" xmlns:cx1="http://schemas.microsoft.com/office/drawing/2015/9/8/chartex" xmlns:cx2="http://schemas.microsoft.com/office/drawing/2015/10/21/chartex" xmlns:cx3="http://schemas.microsoft.com/office/drawing/2016/5/9/chartex" xmlns:cx4="http://schemas.microsoft.com/office/drawing/2016/5/10/chartex" xmlns:cx5="http://schemas.microsoft.com/office/drawing/2016/5/11/chartex" xmlns:cx6="http://schemas.microsoft.com/office/drawing/2016/5/12/chartex" xmlns:cx7="http://schemas.microsoft.com/office/drawing/2016/5/13/chartex" xmlns:cx8="http://schemas.microsoft.com/office/drawing/2016/5/14/chartex" xmlns:mc="http://schemas.openxmlformats.org/markup-compatibility/2006" xmlns:aink="http://schemas.microsoft.com/office/drawing/2016/ink" xmlns:am3d="http://schemas.microsoft.com/office/drawing/2017/model3d" xmlns:o="urn:schemas-microsoft-com:office:office" xmlns:r="http://schemas.openxmlformats.org/officeDocument/2006/relationships" xmlns:m="http://schemas.openxmlformats.org/officeDocument/2006/math" xmlns:v="urn:schemas-microsoft-com:vml" xmlns:wp14="http://schemas.microsoft.com/office/word/2010/wordprocessingDrawing" xmlns:wp="http://schemas.openxmlformats.org/drawingml/2006/wordprocessingDrawing" xmlns:w10="urn:schemas-microsoft-com:office:word" xmlns:w="http://schemas.openxmlformats.org/wordprocessingml/2006/main" xmlns:w14="http://schemas.microsoft.com/office/word/2010/wordml" xmlns:w15="http://schemas.microsoft.com/office/word/2012/wordml" xmlns:w16cex="http://schemas.microsoft.com/office/word/2018/wordml/cex" xmlns:w16cid="http://schemas.microsoft.com/office/word/2016/wordml/cid" xmlns:w16="http://schemas.microsoft.com/office/word/2018/wordml" xmlns:w16sdtdh="http://schemas.microsoft.com/office/word/2020/wordml/sdtdatahash" xmlns:w16se="http://schemas.microsoft.com/office/word/2015/wordml/symex" xmlns:wpg="http://schemas.microsoft.com/office/word/2010/wordprocessingGroup" xmlns:wpi="http://schemas.microsoft.com/office/word/2010/wordprocessingInk" xmlns:wne="http://schemas.microsoft.com/office/word/2006/wordml" xmlns:wps="http://schemas.microsoft.com/office/word/2010/wordprocessingShape" mc:Ignorable="w14 w15 w16se w16cid w16 w16cex w16sdtdh wp14">
   <w:endnote w:type="separator" w:id="-1">
     <w:p>
       <w:r>
@@ -2459,7 +2498,7 @@
 </file>
 
 <file path=word/footer1.xml><?xml version="1.0" encoding="utf-8"?>
-<w:ftr xmlns:wpc="http://schemas.microsoft.com/office/word/2010/wordprocessingCanvas" xmlns:cx="http://schemas.microsoft.com/office/drawing/2014/chartex" xmlns:cx1="http://schemas.microsoft.com/office/drawing/2015/9/8/chartex" xmlns:cx2="http://schemas.microsoft.com/office/drawing/2015/10/21/chartex" xmlns:cx3="http://schemas.microsoft.com/office/drawing/2016/5/9/chartex" xmlns:cx4="http://schemas.microsoft.com/office/drawing/2016/5/10/chartex" xmlns:cx5="http://schemas.microsoft.com/office/drawing/2016/5/11/chartex" xmlns:cx6="http://schemas.microsoft.com/office/drawing/2016/5/12/chartex" xmlns:cx7="http://schemas.microsoft.com/office/drawing/2016/5/13/chartex" xmlns:cx8="http://schemas.microsoft.com/office/drawing/2016/5/14/chartex" xmlns:mc="http://schemas.openxmlformats.org/markup-compatibility/2006" xmlns:aink="http://schemas.microsoft.com/office/drawing/2016/ink" xmlns:am3d="http://schemas.microsoft.com/office/drawing/2017/model3d" xmlns:o="urn:schemas-microsoft-com:office:office" xmlns:oel="http://schemas.microsoft.com/office/2019/extlst" xmlns:r="http://schemas.openxmlformats.org/officeDocument/2006/relationships" xmlns:m="http://schemas.openxmlformats.org/officeDocument/2006/math" xmlns:v="urn:schemas-microsoft-com:vml" xmlns:wp14="http://schemas.microsoft.com/office/word/2010/wordprocessingDrawing" xmlns:wp="http://schemas.openxmlformats.org/drawingml/2006/wordprocessingDrawing" xmlns:w10="urn:schemas-microsoft-com:office:word" xmlns:w="http://schemas.openxmlformats.org/wordprocessingml/2006/main" xmlns:w14="http://schemas.microsoft.com/office/word/2010/wordml" xmlns:w15="http://schemas.microsoft.com/office/word/2012/wordml" xmlns:w16cex="http://schemas.microsoft.com/office/word/2018/wordml/cex" xmlns:w16cid="http://schemas.microsoft.com/office/word/2016/wordml/cid" xmlns:w16="http://schemas.microsoft.com/office/word/2018/wordml" xmlns:w16du="http://schemas.microsoft.com/office/word/2023/wordml/word16du" xmlns:w16sdtdh="http://schemas.microsoft.com/office/word/2020/wordml/sdtdatahash" xmlns:w16sdtfl="http://schemas.microsoft.com/office/word/2024/wordml/sdtformatlock" xmlns:w16se="http://schemas.microsoft.com/office/word/2015/wordml/symex" xmlns:wpg="http://schemas.microsoft.com/office/word/2010/wordprocessingGroup" xmlns:wpi="http://schemas.microsoft.com/office/word/2010/wordprocessingInk" xmlns:wne="http://schemas.microsoft.com/office/word/2006/wordml" xmlns:wps="http://schemas.microsoft.com/office/word/2010/wordprocessingShape" mc:Ignorable="w14 w15 w16se w16cid w16 w16cex w16sdtdh w16sdtfl w16du wp14">
+<w:ftr xmlns:wpc="http://schemas.microsoft.com/office/word/2010/wordprocessingCanvas" xmlns:cx="http://schemas.microsoft.com/office/drawing/2014/chartex" xmlns:cx1="http://schemas.microsoft.com/office/drawing/2015/9/8/chartex" xmlns:cx2="http://schemas.microsoft.com/office/drawing/2015/10/21/chartex" xmlns:cx3="http://schemas.microsoft.com/office/drawing/2016/5/9/chartex" xmlns:cx4="http://schemas.microsoft.com/office/drawing/2016/5/10/chartex" xmlns:cx5="http://schemas.microsoft.com/office/drawing/2016/5/11/chartex" xmlns:cx6="http://schemas.microsoft.com/office/drawing/2016/5/12/chartex" xmlns:cx7="http://schemas.microsoft.com/office/drawing/2016/5/13/chartex" xmlns:cx8="http://schemas.microsoft.com/office/drawing/2016/5/14/chartex" xmlns:mc="http://schemas.openxmlformats.org/markup-compatibility/2006" xmlns:aink="http://schemas.microsoft.com/office/drawing/2016/ink" xmlns:am3d="http://schemas.microsoft.com/office/drawing/2017/model3d" xmlns:o="urn:schemas-microsoft-com:office:office" xmlns:r="http://schemas.openxmlformats.org/officeDocument/2006/relationships" xmlns:m="http://schemas.openxmlformats.org/officeDocument/2006/math" xmlns:v="urn:schemas-microsoft-com:vml" xmlns:wp14="http://schemas.microsoft.com/office/word/2010/wordprocessingDrawing" xmlns:wp="http://schemas.openxmlformats.org/drawingml/2006/wordprocessingDrawing" xmlns:w10="urn:schemas-microsoft-com:office:word" xmlns:w="http://schemas.openxmlformats.org/wordprocessingml/2006/main" xmlns:w14="http://schemas.microsoft.com/office/word/2010/wordml" xmlns:w15="http://schemas.microsoft.com/office/word/2012/wordml" xmlns:w16cex="http://schemas.microsoft.com/office/word/2018/wordml/cex" xmlns:w16cid="http://schemas.microsoft.com/office/word/2016/wordml/cid" xmlns:w16="http://schemas.microsoft.com/office/word/2018/wordml" xmlns:w16sdtdh="http://schemas.microsoft.com/office/word/2020/wordml/sdtdatahash" xmlns:w16se="http://schemas.microsoft.com/office/word/2015/wordml/symex" xmlns:wpg="http://schemas.microsoft.com/office/word/2010/wordprocessingGroup" xmlns:wpi="http://schemas.microsoft.com/office/word/2010/wordprocessingInk" xmlns:wne="http://schemas.microsoft.com/office/word/2006/wordml" xmlns:wps="http://schemas.microsoft.com/office/word/2010/wordprocessingShape" mc:Ignorable="w14 w15 w16se w16cid w16 w16cex w16sdtdh wp14">
   <w:p>
     <w:pPr>
       <w:pStyle w:val="Rodap"/>
@@ -2491,7 +2530,7 @@
 </file>
 
 <file path=word/footnotes.xml><?xml version="1.0" encoding="utf-8"?>
-<w:footnotes xmlns:wpc="http://schemas.microsoft.com/office/word/2010/wordprocessingCanvas" xmlns:cx="http://schemas.microsoft.com/office/drawing/2014/chartex" xmlns:cx1="http://schemas.microsoft.com/office/drawing/2015/9/8/chartex" xmlns:cx2="http://schemas.microsoft.com/office/drawing/2015/10/21/chartex" xmlns:cx3="http://schemas.microsoft.com/office/drawing/2016/5/9/chartex" xmlns:cx4="http://schemas.microsoft.com/office/drawing/2016/5/10/chartex" xmlns:cx5="http://schemas.microsoft.com/office/drawing/2016/5/11/chartex" xmlns:cx6="http://schemas.microsoft.com/office/drawing/2016/5/12/chartex" xmlns:cx7="http://schemas.microsoft.com/office/drawing/2016/5/13/chartex" xmlns:cx8="http://schemas.microsoft.com/office/drawing/2016/5/14/chartex" xmlns:mc="http://schemas.openxmlformats.org/markup-compatibility/2006" xmlns:aink="http://schemas.microsoft.com/office/drawing/2016/ink" xmlns:am3d="http://schemas.microsoft.com/office/drawing/2017/model3d" xmlns:o="urn:schemas-microsoft-com:office:office" xmlns:oel="http://schemas.microsoft.com/office/2019/extlst" xmlns:r="http://schemas.openxmlformats.org/officeDocument/2006/relationships" xmlns:m="http://schemas.openxmlformats.org/officeDocument/2006/math" xmlns:v="urn:schemas-microsoft-com:vml" xmlns:wp14="http://schemas.microsoft.com/office/word/2010/wordprocessingDrawing" xmlns:wp="http://schemas.openxmlformats.org/drawingml/2006/wordprocessingDrawing" xmlns:w10="urn:schemas-microsoft-com:office:word" xmlns:w="http://schemas.openxmlformats.org/wordprocessingml/2006/main" xmlns:w14="http://schemas.microsoft.com/office/word/2010/wordml" xmlns:w15="http://schemas.microsoft.com/office/word/2012/wordml" xmlns:w16cex="http://schemas.microsoft.com/office/word/2018/wordml/cex" xmlns:w16cid="http://schemas.microsoft.com/office/word/2016/wordml/cid" xmlns:w16="http://schemas.microsoft.com/office/word/2018/wordml" xmlns:w16du="http://schemas.microsoft.com/office/word/2023/wordml/word16du" xmlns:w16sdtdh="http://schemas.microsoft.com/office/word/2020/wordml/sdtdatahash" xmlns:w16sdtfl="http://schemas.microsoft.com/office/word/2024/wordml/sdtformatlock" xmlns:w16se="http://schemas.microsoft.com/office/word/2015/wordml/symex" xmlns:wpg="http://schemas.microsoft.com/office/word/2010/wordprocessingGroup" xmlns:wpi="http://schemas.microsoft.com/office/word/2010/wordprocessingInk" xmlns:wne="http://schemas.microsoft.com/office/word/2006/wordml" xmlns:wps="http://schemas.microsoft.com/office/word/2010/wordprocessingShape" mc:Ignorable="w14 w15 w16se w16cid w16 w16cex w16sdtdh w16sdtfl w16du wp14">
+<w:footnotes xmlns:wpc="http://schemas.microsoft.com/office/word/2010/wordprocessingCanvas" xmlns:cx="http://schemas.microsoft.com/office/drawing/2014/chartex" xmlns:cx1="http://schemas.microsoft.com/office/drawing/2015/9/8/chartex" xmlns:cx2="http://schemas.microsoft.com/office/drawing/2015/10/21/chartex" xmlns:cx3="http://schemas.microsoft.com/office/drawing/2016/5/9/chartex" xmlns:cx4="http://schemas.microsoft.com/office/drawing/2016/5/10/chartex" xmlns:cx5="http://schemas.microsoft.com/office/drawing/2016/5/11/chartex" xmlns:cx6="http://schemas.microsoft.com/office/drawing/2016/5/12/chartex" xmlns:cx7="http://schemas.microsoft.com/office/drawing/2016/5/13/chartex" xmlns:cx8="http://schemas.microsoft.com/office/drawing/2016/5/14/chartex" xmlns:mc="http://schemas.openxmlformats.org/markup-compatibility/2006" xmlns:aink="http://schemas.microsoft.com/office/drawing/2016/ink" xmlns:am3d="http://schemas.microsoft.com/office/drawing/2017/model3d" xmlns:o="urn:schemas-microsoft-com:office:office" xmlns:r="http://schemas.openxmlformats.org/officeDocument/2006/relationships" xmlns:m="http://schemas.openxmlformats.org/officeDocument/2006/math" xmlns:v="urn:schemas-microsoft-com:vml" xmlns:wp14="http://schemas.microsoft.com/office/word/2010/wordprocessingDrawing" xmlns:wp="http://schemas.openxmlformats.org/drawingml/2006/wordprocessingDrawing" xmlns:w10="urn:schemas-microsoft-com:office:word" xmlns:w="http://schemas.openxmlformats.org/wordprocessingml/2006/main" xmlns:w14="http://schemas.microsoft.com/office/word/2010/wordml" xmlns:w15="http://schemas.microsoft.com/office/word/2012/wordml" xmlns:w16cex="http://schemas.microsoft.com/office/word/2018/wordml/cex" xmlns:w16cid="http://schemas.microsoft.com/office/word/2016/wordml/cid" xmlns:w16="http://schemas.microsoft.com/office/word/2018/wordml" xmlns:w16sdtdh="http://schemas.microsoft.com/office/word/2020/wordml/sdtdatahash" xmlns:w16se="http://schemas.microsoft.com/office/word/2015/wordml/symex" xmlns:wpg="http://schemas.microsoft.com/office/word/2010/wordprocessingGroup" xmlns:wpi="http://schemas.microsoft.com/office/word/2010/wordprocessingInk" xmlns:wne="http://schemas.microsoft.com/office/word/2006/wordml" xmlns:wps="http://schemas.microsoft.com/office/word/2010/wordprocessingShape" mc:Ignorable="w14 w15 w16se w16cid w16 w16cex w16sdtdh wp14">
   <w:footnote w:type="separator" w:id="-1">
     <w:p>
       <w:r>
@@ -2513,7 +2552,7 @@
 </file>
 
 <file path=word/header1.xml><?xml version="1.0" encoding="utf-8"?>
-<w:hdr xmlns:wpc="http://schemas.microsoft.com/office/word/2010/wordprocessingCanvas" xmlns:cx="http://schemas.microsoft.com/office/drawing/2014/chartex" xmlns:cx1="http://schemas.microsoft.com/office/drawing/2015/9/8/chartex" xmlns:cx2="http://schemas.microsoft.com/office/drawing/2015/10/21/chartex" xmlns:cx3="http://schemas.microsoft.com/office/drawing/2016/5/9/chartex" xmlns:cx4="http://schemas.microsoft.com/office/drawing/2016/5/10/chartex" xmlns:cx5="http://schemas.microsoft.com/office/drawing/2016/5/11/chartex" xmlns:cx6="http://schemas.microsoft.com/office/drawing/2016/5/12/chartex" xmlns:cx7="http://schemas.microsoft.com/office/drawing/2016/5/13/chartex" xmlns:cx8="http://schemas.microsoft.com/office/drawing/2016/5/14/chartex" xmlns:mc="http://schemas.openxmlformats.org/markup-compatibility/2006" xmlns:aink="http://schemas.microsoft.com/office/drawing/2016/ink" xmlns:am3d="http://schemas.microsoft.com/office/drawing/2017/model3d" xmlns:o="urn:schemas-microsoft-com:office:office" xmlns:oel="http://schemas.microsoft.com/office/2019/extlst" xmlns:r="http://schemas.openxmlformats.org/officeDocument/2006/relationships" xmlns:m="http://schemas.openxmlformats.org/officeDocument/2006/math" xmlns:v="urn:schemas-microsoft-com:vml" xmlns:wp14="http://schemas.microsoft.com/office/word/2010/wordprocessingDrawing" xmlns:wp="http://schemas.openxmlformats.org/drawingml/2006/wordprocessingDrawing" xmlns:w10="urn:schemas-microsoft-com:office:word" xmlns:w="http://schemas.openxmlformats.org/wordprocessingml/2006/main" xmlns:w14="http://schemas.microsoft.com/office/word/2010/wordml" xmlns:w15="http://schemas.microsoft.com/office/word/2012/wordml" xmlns:w16cex="http://schemas.microsoft.com/office/word/2018/wordml/cex" xmlns:w16cid="http://schemas.microsoft.com/office/word/2016/wordml/cid" xmlns:w16="http://schemas.microsoft.com/office/word/2018/wordml" xmlns:w16du="http://schemas.microsoft.com/office/word/2023/wordml/word16du" xmlns:w16sdtdh="http://schemas.microsoft.com/office/word/2020/wordml/sdtdatahash" xmlns:w16sdtfl="http://schemas.microsoft.com/office/word/2024/wordml/sdtformatlock" xmlns:w16se="http://schemas.microsoft.com/office/word/2015/wordml/symex" xmlns:wpg="http://schemas.microsoft.com/office/word/2010/wordprocessingGroup" xmlns:wpi="http://schemas.microsoft.com/office/word/2010/wordprocessingInk" xmlns:wne="http://schemas.microsoft.com/office/word/2006/wordml" xmlns:wps="http://schemas.microsoft.com/office/word/2010/wordprocessingShape" mc:Ignorable="w14 w15 w16se w16cid w16 w16cex w16sdtdh w16sdtfl w16du wp14">
+<w:hdr xmlns:wpc="http://schemas.microsoft.com/office/word/2010/wordprocessingCanvas" xmlns:cx="http://schemas.microsoft.com/office/drawing/2014/chartex" xmlns:cx1="http://schemas.microsoft.com/office/drawing/2015/9/8/chartex" xmlns:cx2="http://schemas.microsoft.com/office/drawing/2015/10/21/chartex" xmlns:cx3="http://schemas.microsoft.com/office/drawing/2016/5/9/chartex" xmlns:cx4="http://schemas.microsoft.com/office/drawing/2016/5/10/chartex" xmlns:cx5="http://schemas.microsoft.com/office/drawing/2016/5/11/chartex" xmlns:cx6="http://schemas.microsoft.com/office/drawing/2016/5/12/chartex" xmlns:cx7="http://schemas.microsoft.com/office/drawing/2016/5/13/chartex" xmlns:cx8="http://schemas.microsoft.com/office/drawing/2016/5/14/chartex" xmlns:mc="http://schemas.openxmlformats.org/markup-compatibility/2006" xmlns:aink="http://schemas.microsoft.com/office/drawing/2016/ink" xmlns:am3d="http://schemas.microsoft.com/office/drawing/2017/model3d" xmlns:o="urn:schemas-microsoft-com:office:office" xmlns:r="http://schemas.openxmlformats.org/officeDocument/2006/relationships" xmlns:m="http://schemas.openxmlformats.org/officeDocument/2006/math" xmlns:v="urn:schemas-microsoft-com:vml" xmlns:wp14="http://schemas.microsoft.com/office/word/2010/wordprocessingDrawing" xmlns:wp="http://schemas.openxmlformats.org/drawingml/2006/wordprocessingDrawing" xmlns:w10="urn:schemas-microsoft-com:office:word" xmlns:w="http://schemas.openxmlformats.org/wordprocessingml/2006/main" xmlns:w14="http://schemas.microsoft.com/office/word/2010/wordml" xmlns:w15="http://schemas.microsoft.com/office/word/2012/wordml" xmlns:w16cex="http://schemas.microsoft.com/office/word/2018/wordml/cex" xmlns:w16cid="http://schemas.microsoft.com/office/word/2016/wordml/cid" xmlns:w16="http://schemas.microsoft.com/office/word/2018/wordml" xmlns:w16sdtdh="http://schemas.microsoft.com/office/word/2020/wordml/sdtdatahash" xmlns:w16se="http://schemas.microsoft.com/office/word/2015/wordml/symex" xmlns:wpg="http://schemas.microsoft.com/office/word/2010/wordprocessingGroup" xmlns:wpi="http://schemas.microsoft.com/office/word/2010/wordprocessingInk" xmlns:wne="http://schemas.microsoft.com/office/word/2006/wordml" xmlns:wps="http://schemas.microsoft.com/office/word/2010/wordprocessingShape" mc:Ignorable="w14 w15 w16se w16cid w16 w16cex w16sdtdh wp14">
   <w:p>
     <w:pPr>
       <w:pStyle w:val="Cabealho"/>
@@ -2629,7 +2668,7 @@
 </file>
 
 <file path=word/styles.xml><?xml version="1.0" encoding="utf-8"?>
-<w:styles xmlns:mc="http://schemas.openxmlformats.org/markup-compatibility/2006" xmlns:r="http://schemas.openxmlformats.org/officeDocument/2006/relationships" xmlns:w="http://schemas.openxmlformats.org/wordprocessingml/2006/main" xmlns:w14="http://schemas.microsoft.com/office/word/2010/wordml" xmlns:w15="http://schemas.microsoft.com/office/word/2012/wordml" xmlns:w16cex="http://schemas.microsoft.com/office/word/2018/wordml/cex" xmlns:w16cid="http://schemas.microsoft.com/office/word/2016/wordml/cid" xmlns:w16="http://schemas.microsoft.com/office/word/2018/wordml" xmlns:w16du="http://schemas.microsoft.com/office/word/2023/wordml/word16du" xmlns:w16sdtdh="http://schemas.microsoft.com/office/word/2020/wordml/sdtdatahash" xmlns:w16sdtfl="http://schemas.microsoft.com/office/word/2024/wordml/sdtformatlock" xmlns:w16se="http://schemas.microsoft.com/office/word/2015/wordml/symex" mc:Ignorable="w14 w15 w16se w16cid w16 w16cex w16sdtdh w16sdtfl w16du">
+<w:styles xmlns:mc="http://schemas.openxmlformats.org/markup-compatibility/2006" xmlns:r="http://schemas.openxmlformats.org/officeDocument/2006/relationships" xmlns:w="http://schemas.openxmlformats.org/wordprocessingml/2006/main" xmlns:w14="http://schemas.microsoft.com/office/word/2010/wordml" xmlns:w15="http://schemas.microsoft.com/office/word/2012/wordml" xmlns:w16cex="http://schemas.microsoft.com/office/word/2018/wordml/cex" xmlns:w16cid="http://schemas.microsoft.com/office/word/2016/wordml/cid" xmlns:w16="http://schemas.microsoft.com/office/word/2018/wordml" xmlns:w16sdtdh="http://schemas.microsoft.com/office/word/2020/wordml/sdtdatahash" xmlns:w16se="http://schemas.microsoft.com/office/word/2015/wordml/symex" mc:Ignorable="w14 w15 w16se w16cid w16 w16cex w16sdtdh">
   <w:docDefaults>
     <w:rPrDefault>
       <w:rPr>

--- a/GsdAutomatico/pdf/RELATORIO_DELTA.docx
+++ b/GsdAutomatico/pdf/RELATORIO_DELTA.docx
@@ -516,7 +516,6 @@
         <w:t>Ocorrencia</w:t>
       </w:r>
       <w:proofErr w:type="spellEnd"/>
-      <w:proofErr w:type="gramStart"/>
       <w:r>
         <w:rPr>
           <w:color w:val="FF0000"/>
@@ -525,18 +524,10 @@
       </w:r>
       <w:r>
         <w:rPr>
-          <w:rFonts w:eastAsia="Times New Roman"/>
-          <w:color w:val="FF0000"/>
-        </w:rPr>
-        <w:t>,</w:t>
-      </w:r>
-      <w:r>
-        <w:rPr>
           <w:kern w:val="0"/>
         </w:rPr>
         <w:t>.</w:t>
       </w:r>
-      <w:proofErr w:type="gramEnd"/>
     </w:p>
     <w:p>
       <w:pPr>
@@ -1737,7 +1728,7 @@
             <v:formulas/>
             <v:path o:connecttype="segments"/>
           </v:shape>
-          <o:OLEObject Type="Embed" ProgID="Word.Picture.8" ShapeID="_x0000_i1025" DrawAspect="Content" ObjectID="_1819395157" r:id="rId9"/>
+          <o:OLEObject Type="Embed" ProgID="Word.Picture.8" ShapeID="_x0000_i1025" DrawAspect="Content" ObjectID="_1821348603" r:id="rId9"/>
         </w:object>
       </w:r>
     </w:p>

--- a/GsdAutomatico/pdf/RELATORIO_DELTA.docx
+++ b/GsdAutomatico/pdf/RELATORIO_DELTA.docx
@@ -9,67 +9,13 @@
         <w:spacing w:before="120"/>
         <w:jc w:val="center"/>
       </w:pPr>
-      <w:r>
-        <w:rPr>
-          <w:noProof/>
-        </w:rPr>
-        <w:drawing>
-          <wp:anchor distT="0" distB="0" distL="114300" distR="114300" simplePos="0" relativeHeight="251658240" behindDoc="0" locked="0" layoutInCell="1" allowOverlap="1" wp14:anchorId="744209B0" wp14:editId="247A952F">
-            <wp:simplePos x="0" y="0"/>
-            <wp:positionH relativeFrom="margin">
-              <wp:posOffset>2680920</wp:posOffset>
-            </wp:positionH>
-            <wp:positionV relativeFrom="paragraph">
-              <wp:posOffset>84960</wp:posOffset>
-            </wp:positionV>
-            <wp:extent cx="680040" cy="650880"/>
-            <wp:effectExtent l="0" t="0" r="5760" b="0"/>
-            <wp:wrapSquare wrapText="bothSides"/>
-            <wp:docPr id="1" name="Imagem 2"/>
-            <wp:cNvGraphicFramePr/>
-            <a:graphic xmlns:a="http://schemas.openxmlformats.org/drawingml/2006/main">
-              <a:graphicData uri="http://schemas.openxmlformats.org/drawingml/2006/picture">
-                <pic:pic xmlns:pic="http://schemas.openxmlformats.org/drawingml/2006/picture">
-                  <pic:nvPicPr>
-                    <pic:cNvPr id="0" name=""/>
-                    <pic:cNvPicPr/>
-                  </pic:nvPicPr>
-                  <pic:blipFill>
-                    <a:blip r:embed="rId7">
-                      <a:lum/>
-                      <a:alphaModFix/>
-                    </a:blip>
-                    <a:srcRect/>
-                    <a:stretch>
-                      <a:fillRect/>
-                    </a:stretch>
-                  </pic:blipFill>
-                  <pic:spPr>
-                    <a:xfrm>
-                      <a:off x="0" y="0"/>
-                      <a:ext cx="680040" cy="650880"/>
-                    </a:xfrm>
-                    <a:prstGeom prst="rect">
-                      <a:avLst/>
-                    </a:prstGeom>
-                    <a:noFill/>
-                    <a:ln>
-                      <a:noFill/>
-                      <a:prstDash/>
-                    </a:ln>
-                  </pic:spPr>
-                </pic:pic>
-              </a:graphicData>
-            </a:graphic>
-          </wp:anchor>
-        </w:drawing>
-      </w:r>
     </w:p>
     <w:p>
       <w:pPr>
         <w:pStyle w:val="Standard"/>
         <w:snapToGrid w:val="0"/>
         <w:spacing w:before="120"/>
+        <w:jc w:val="center"/>
         <w:rPr>
           <w:b/>
           <w:bCs/>
@@ -1598,25 +1544,18 @@
     <w:p>
       <w:pPr>
         <w:pStyle w:val="Standard"/>
-      </w:pPr>
-      <w:r>
-        <w:tab/>
-      </w:r>
-      <w:r>
-        <w:tab/>
-      </w:r>
+        <w:jc w:val="center"/>
+      </w:pPr>
     </w:p>
     <w:p>
       <w:pPr>
         <w:ind w:left="2832" w:firstLine="708"/>
+        <w:jc w:val="center"/>
         <w:rPr>
           <w:rFonts w:eastAsia="Times New Roman"/>
         </w:rPr>
       </w:pPr>
       <w:r>
-        <w:tab/>
-      </w:r>
-      <w:r>
         <w:rPr>
           <w:rFonts w:eastAsia="Times New Roman"/>
         </w:rPr>
@@ -1626,10 +1565,8 @@
     <w:p>
       <w:pPr>
         <w:pStyle w:val="Standard"/>
-      </w:pPr>
-      <w:r>
-        <w:t xml:space="preserve">                             </w:t>
-      </w:r>
+        <w:jc w:val="center"/>
+      </w:pPr>
       <w:r>
         <w:t>____________________________________________________</w:t>
       </w:r>
@@ -1724,11 +1661,11 @@
         <w:object w:dxaOrig="689" w:dyaOrig="603" w14:anchorId="0DB9E373">
           <v:shape id="_x0000_i1025" style="width:61.5pt;height:61.5pt" coordsize="" o:spt="100" adj="0,,0" path="" stroked="f">
             <v:stroke joinstyle="miter"/>
-            <v:imagedata r:id="rId8" o:title=""/>
+            <v:imagedata r:id="rId7" o:title=""/>
             <v:formulas/>
             <v:path o:connecttype="segments"/>
           </v:shape>
-          <o:OLEObject Type="Embed" ProgID="Word.Picture.8" ShapeID="_x0000_i1025" DrawAspect="Content" ObjectID="_1821348603" r:id="rId9"/>
+          <o:OLEObject Type="Embed" ProgID="Word.Picture.8" ShapeID="_x0000_i1025" DrawAspect="Content" ObjectID="_1821537179" r:id="rId8"/>
         </w:object>
       </w:r>
     </w:p>
@@ -1848,35 +1785,8 @@
     <w:p>
       <w:pPr>
         <w:snapToGrid w:val="0"/>
-      </w:pPr>
-      <w:r>
-        <w:rPr>
-          <w:b/>
-          <w:bCs/>
-        </w:rPr>
-        <w:t xml:space="preserve"> </w:t>
-      </w:r>
-      <w:r>
-        <w:rPr>
-          <w:b/>
-          <w:bCs/>
-        </w:rPr>
-        <w:tab/>
-      </w:r>
-      <w:r>
-        <w:rPr>
-          <w:b/>
-          <w:bCs/>
-        </w:rPr>
-        <w:tab/>
-      </w:r>
-      <w:r>
-        <w:rPr>
-          <w:b/>
-          <w:bCs/>
-        </w:rPr>
-        <w:tab/>
-      </w:r>
+        <w:jc w:val="center"/>
+      </w:pPr>
       <w:r>
         <w:rPr>
           <w:rFonts w:eastAsia="Times New Roman"/>
@@ -1919,12 +1829,6 @@
         </w:rPr>
         <w:t>}</w:t>
       </w:r>
-      <w:r>
-        <w:rPr>
-          <w:lang w:val="en-US"/>
-        </w:rPr>
-        <w:t xml:space="preserve"> </w:t>
-      </w:r>
     </w:p>
     <w:p>
       <w:pPr>
@@ -2459,8 +2363,8 @@
       </w:pPr>
     </w:p>
     <w:sectPr>
-      <w:headerReference w:type="default" r:id="rId10"/>
-      <w:footerReference w:type="default" r:id="rId11"/>
+      <w:headerReference w:type="default" r:id="rId9"/>
+      <w:footerReference w:type="default" r:id="rId10"/>
       <w:pgSz w:w="11905" w:h="16837"/>
       <w:pgMar w:top="993" w:right="1134" w:bottom="1134" w:left="1134" w:header="720" w:footer="457" w:gutter="0"/>
       <w:cols w:space="720"/>

--- a/GsdAutomatico/pdf/RELATORIO_DELTA.docx
+++ b/GsdAutomatico/pdf/RELATORIO_DELTA.docx
@@ -1,6 +1,6 @@
 
 <file path=word/document.xml><?xml version="1.0" encoding="utf-8"?>
-<w:document xmlns:wpc="http://schemas.microsoft.com/office/word/2010/wordprocessingCanvas" xmlns:cx="http://schemas.microsoft.com/office/drawing/2014/chartex" xmlns:cx1="http://schemas.microsoft.com/office/drawing/2015/9/8/chartex" xmlns:cx2="http://schemas.microsoft.com/office/drawing/2015/10/21/chartex" xmlns:cx3="http://schemas.microsoft.com/office/drawing/2016/5/9/chartex" xmlns:cx4="http://schemas.microsoft.com/office/drawing/2016/5/10/chartex" xmlns:cx5="http://schemas.microsoft.com/office/drawing/2016/5/11/chartex" xmlns:cx6="http://schemas.microsoft.com/office/drawing/2016/5/12/chartex" xmlns:cx7="http://schemas.microsoft.com/office/drawing/2016/5/13/chartex" xmlns:cx8="http://schemas.microsoft.com/office/drawing/2016/5/14/chartex" xmlns:mc="http://schemas.openxmlformats.org/markup-compatibility/2006" xmlns:aink="http://schemas.microsoft.com/office/drawing/2016/ink" xmlns:am3d="http://schemas.microsoft.com/office/drawing/2017/model3d" xmlns:o="urn:schemas-microsoft-com:office:office" xmlns:r="http://schemas.openxmlformats.org/officeDocument/2006/relationships" xmlns:m="http://schemas.openxmlformats.org/officeDocument/2006/math" xmlns:v="urn:schemas-microsoft-com:vml" xmlns:wp14="http://schemas.microsoft.com/office/word/2010/wordprocessingDrawing" xmlns:wp="http://schemas.openxmlformats.org/drawingml/2006/wordprocessingDrawing" xmlns:w10="urn:schemas-microsoft-com:office:word" xmlns:w="http://schemas.openxmlformats.org/wordprocessingml/2006/main" xmlns:w14="http://schemas.microsoft.com/office/word/2010/wordml" xmlns:w15="http://schemas.microsoft.com/office/word/2012/wordml" xmlns:w16cex="http://schemas.microsoft.com/office/word/2018/wordml/cex" xmlns:w16cid="http://schemas.microsoft.com/office/word/2016/wordml/cid" xmlns:w16="http://schemas.microsoft.com/office/word/2018/wordml" xmlns:w16sdtdh="http://schemas.microsoft.com/office/word/2020/wordml/sdtdatahash" xmlns:w16se="http://schemas.microsoft.com/office/word/2015/wordml/symex" xmlns:wpg="http://schemas.microsoft.com/office/word/2010/wordprocessingGroup" xmlns:wpi="http://schemas.microsoft.com/office/word/2010/wordprocessingInk" xmlns:wne="http://schemas.microsoft.com/office/word/2006/wordml" xmlns:wps="http://schemas.microsoft.com/office/word/2010/wordprocessingShape" mc:Ignorable="w14 w15 w16se w16cid w16 w16cex w16sdtdh wp14">
+<w:document xmlns:wpc="http://schemas.microsoft.com/office/word/2010/wordprocessingCanvas" xmlns:cx="http://schemas.microsoft.com/office/drawing/2014/chartex" xmlns:cx1="http://schemas.microsoft.com/office/drawing/2015/9/8/chartex" xmlns:cx2="http://schemas.microsoft.com/office/drawing/2015/10/21/chartex" xmlns:cx3="http://schemas.microsoft.com/office/drawing/2016/5/9/chartex" xmlns:cx4="http://schemas.microsoft.com/office/drawing/2016/5/10/chartex" xmlns:cx5="http://schemas.microsoft.com/office/drawing/2016/5/11/chartex" xmlns:cx6="http://schemas.microsoft.com/office/drawing/2016/5/12/chartex" xmlns:cx7="http://schemas.microsoft.com/office/drawing/2016/5/13/chartex" xmlns:cx8="http://schemas.microsoft.com/office/drawing/2016/5/14/chartex" xmlns:mc="http://schemas.openxmlformats.org/markup-compatibility/2006" xmlns:aink="http://schemas.microsoft.com/office/drawing/2016/ink" xmlns:am3d="http://schemas.microsoft.com/office/drawing/2017/model3d" xmlns:o="urn:schemas-microsoft-com:office:office" xmlns:oel="http://schemas.microsoft.com/office/2019/extlst" xmlns:r="http://schemas.openxmlformats.org/officeDocument/2006/relationships" xmlns:m="http://schemas.openxmlformats.org/officeDocument/2006/math" xmlns:v="urn:schemas-microsoft-com:vml" xmlns:wp14="http://schemas.microsoft.com/office/word/2010/wordprocessingDrawing" xmlns:wp="http://schemas.openxmlformats.org/drawingml/2006/wordprocessingDrawing" xmlns:w10="urn:schemas-microsoft-com:office:word" xmlns:w="http://schemas.openxmlformats.org/wordprocessingml/2006/main" xmlns:w14="http://schemas.microsoft.com/office/word/2010/wordml" xmlns:w15="http://schemas.microsoft.com/office/word/2012/wordml" xmlns:w16cex="http://schemas.microsoft.com/office/word/2018/wordml/cex" xmlns:w16cid="http://schemas.microsoft.com/office/word/2016/wordml/cid" xmlns:w16="http://schemas.microsoft.com/office/word/2018/wordml" xmlns:w16du="http://schemas.microsoft.com/office/word/2023/wordml/word16du" xmlns:w16sdtdh="http://schemas.microsoft.com/office/word/2020/wordml/sdtdatahash" xmlns:w16sdtfl="http://schemas.microsoft.com/office/word/2024/wordml/sdtformatlock" xmlns:w16se="http://schemas.microsoft.com/office/word/2015/wordml/symex" xmlns:wpg="http://schemas.microsoft.com/office/word/2010/wordprocessingGroup" xmlns:wpi="http://schemas.microsoft.com/office/word/2010/wordprocessingInk" xmlns:wne="http://schemas.microsoft.com/office/word/2006/wordml" xmlns:wps="http://schemas.microsoft.com/office/word/2010/wordprocessingShape" mc:Ignorable="w14 w15 w16se w16cid w16 w16cex w16sdtdh w16sdtfl w16du wp14">
   <w:body>
     <w:p>
       <w:pPr>
@@ -225,8 +225,7 @@
         <w:pStyle w:val="Standard"/>
         <w:jc w:val="both"/>
         <w:rPr>
-          <w:b/>
-          <w:bCs/>
+          <w:color w:val="FF0000"/>
         </w:rPr>
       </w:pPr>
       <w:r>
@@ -289,8 +288,33 @@
         <w:rPr>
           <w:color w:val="FF0000"/>
         </w:rPr>
-        <w:t xml:space="preserve">, </w:t>
-      </w:r>
+        <w:t>.</w:t>
+      </w:r>
+      <w:r>
+        <w:rPr>
+          <w:color w:val="FF0000"/>
+        </w:rPr>
+        <w:t xml:space="preserve"> </w:t>
+      </w:r>
+    </w:p>
+    <w:p>
+      <w:pPr>
+        <w:pStyle w:val="Standard"/>
+        <w:jc w:val="both"/>
+        <w:rPr>
+          <w:color w:val="FF0000"/>
+        </w:rPr>
+      </w:pPr>
+    </w:p>
+    <w:p>
+      <w:pPr>
+        <w:pStyle w:val="Standard"/>
+        <w:ind w:firstLine="708"/>
+        <w:jc w:val="both"/>
+        <w:rPr>
+          <w:color w:val="FF0000"/>
+        </w:rPr>
+      </w:pPr>
       <w:r>
         <w:rPr>
           <w:color w:val="FF0000"/>
@@ -684,19 +708,7 @@
         <w:rPr>
           <w:kern w:val="0"/>
         </w:rPr>
-        <w:t>, aduzindo, em síntese</w:t>
-      </w:r>
-      <w:r>
-        <w:rPr>
-          <w:kern w:val="0"/>
-        </w:rPr>
-        <w:t>,</w:t>
-      </w:r>
-      <w:r>
-        <w:t xml:space="preserve"> que</w:t>
-      </w:r>
-      <w:r>
-        <w:t xml:space="preserve"> </w:t>
+        <w:t xml:space="preserve">, </w:t>
       </w:r>
       <w:r>
         <w:rPr>
@@ -786,9 +798,6 @@
         </w:rPr>
         <w:t>{comprovante}</w:t>
       </w:r>
-      <w:r>
-        <w:t>.</w:t>
-      </w:r>
     </w:p>
     <w:p>
       <w:pPr>
@@ -1211,20 +1220,12 @@
         <w:rPr>
           <w:color w:val="FF0000"/>
         </w:rPr>
-        <w:t>n</w:t>
-      </w:r>
-      <w:proofErr w:type="gramStart"/>
-      <w:r>
-        <w:rPr>
-          <w:color w:val="FF0000"/>
-        </w:rPr>
-        <w:t>°</w:t>
+        <w:t>n°</w:t>
       </w:r>
       <w:proofErr w:type="spellEnd"/>
       <w:r>
         <w:t>{</w:t>
       </w:r>
-      <w:proofErr w:type="gramEnd"/>
       <w:r>
         <w:rPr>
           <w:color w:val="EE0000"/>
@@ -1341,7 +1342,6 @@
         <w:t>Ocorrencia</w:t>
       </w:r>
       <w:proofErr w:type="spellEnd"/>
-      <w:proofErr w:type="gramStart"/>
       <w:r>
         <w:rPr>
           <w:color w:val="FF0000"/>
@@ -1365,14 +1365,7 @@
         <w:rPr>
           <w:kern w:val="0"/>
         </w:rPr>
-        <w:t>,</w:t>
-      </w:r>
-      <w:proofErr w:type="gramEnd"/>
-      <w:r>
-        <w:rPr>
-          <w:kern w:val="0"/>
-        </w:rPr>
-        <w:t xml:space="preserve"> </w:t>
+        <w:t xml:space="preserve">, </w:t>
       </w:r>
       <w:r>
         <w:t>em desacordo com o RDAER</w:t>
@@ -1665,7 +1658,7 @@
             <v:formulas/>
             <v:path o:connecttype="segments"/>
           </v:shape>
-          <o:OLEObject Type="Embed" ProgID="Word.Picture.8" ShapeID="_x0000_i1025" DrawAspect="Content" ObjectID="_1821537179" r:id="rId8"/>
+          <o:OLEObject Type="Embed" ProgID="Word.Picture.8" ShapeID="_x0000_i1025" DrawAspect="Content" ObjectID="_1823350183" r:id="rId8"/>
         </w:object>
       </w:r>
     </w:p>
@@ -2114,7 +2107,6 @@
         <w:t>Ocorrencia</w:t>
       </w:r>
       <w:proofErr w:type="spellEnd"/>
-      <w:proofErr w:type="gramStart"/>
       <w:r>
         <w:rPr>
           <w:color w:val="FF0000"/>
@@ -2132,14 +2124,7 @@
         <w:rPr>
           <w:kern w:val="0"/>
         </w:rPr>
-        <w:t>.,</w:t>
-      </w:r>
-      <w:proofErr w:type="gramEnd"/>
-      <w:r>
-        <w:rPr>
-          <w:kern w:val="0"/>
-        </w:rPr>
-        <w:t xml:space="preserve"> </w:t>
+        <w:t xml:space="preserve">., </w:t>
       </w:r>
       <w:r>
         <w:t xml:space="preserve">em desacordo com o RDAER, enquadrando-se no item n° </w:t>
@@ -2374,7 +2359,7 @@
 </file>
 
 <file path=word/endnotes.xml><?xml version="1.0" encoding="utf-8"?>
-<w:endnotes xmlns:wpc="http://schemas.microsoft.com/office/word/2010/wordprocessingCanvas" xmlns:cx="http://schemas.microsoft.com/office/drawing/2014/chartex" xmlns:cx1="http://schemas.microsoft.com/office/drawing/2015/9/8/chartex" xmlns:cx2="http://schemas.microsoft.com/office/drawing/2015/10/21/chartex" xmlns:cx3="http://schemas.microsoft.com/office/drawing/2016/5/9/chartex" xmlns:cx4="http://schemas.microsoft.com/office/drawing/2016/5/10/chartex" xmlns:cx5="http://schemas.microsoft.com/office/drawing/2016/5/11/chartex" xmlns:cx6="http://schemas.microsoft.com/office/drawing/2016/5/12/chartex" xmlns:cx7="http://schemas.microsoft.com/office/drawing/2016/5/13/chartex" xmlns:cx8="http://schemas.microsoft.com/office/drawing/2016/5/14/chartex" xmlns:mc="http://schemas.openxmlformats.org/markup-compatibility/2006" xmlns:aink="http://schemas.microsoft.com/office/drawing/2016/ink" xmlns:am3d="http://schemas.microsoft.com/office/drawing/2017/model3d" xmlns:o="urn:schemas-microsoft-com:office:office" xmlns:r="http://schemas.openxmlformats.org/officeDocument/2006/relationships" xmlns:m="http://schemas.openxmlformats.org/officeDocument/2006/math" xmlns:v="urn:schemas-microsoft-com:vml" xmlns:wp14="http://schemas.microsoft.com/office/word/2010/wordprocessingDrawing" xmlns:wp="http://schemas.openxmlformats.org/drawingml/2006/wordprocessingDrawing" xmlns:w10="urn:schemas-microsoft-com:office:word" xmlns:w="http://schemas.openxmlformats.org/wordprocessingml/2006/main" xmlns:w14="http://schemas.microsoft.com/office/word/2010/wordml" xmlns:w15="http://schemas.microsoft.com/office/word/2012/wordml" xmlns:w16cex="http://schemas.microsoft.com/office/word/2018/wordml/cex" xmlns:w16cid="http://schemas.microsoft.com/office/word/2016/wordml/cid" xmlns:w16="http://schemas.microsoft.com/office/word/2018/wordml" xmlns:w16sdtdh="http://schemas.microsoft.com/office/word/2020/wordml/sdtdatahash" xmlns:w16se="http://schemas.microsoft.com/office/word/2015/wordml/symex" xmlns:wpg="http://schemas.microsoft.com/office/word/2010/wordprocessingGroup" xmlns:wpi="http://schemas.microsoft.com/office/word/2010/wordprocessingInk" xmlns:wne="http://schemas.microsoft.com/office/word/2006/wordml" xmlns:wps="http://schemas.microsoft.com/office/word/2010/wordprocessingShape" mc:Ignorable="w14 w15 w16se w16cid w16 w16cex w16sdtdh wp14">
+<w:endnotes xmlns:wpc="http://schemas.microsoft.com/office/word/2010/wordprocessingCanvas" xmlns:cx="http://schemas.microsoft.com/office/drawing/2014/chartex" xmlns:cx1="http://schemas.microsoft.com/office/drawing/2015/9/8/chartex" xmlns:cx2="http://schemas.microsoft.com/office/drawing/2015/10/21/chartex" xmlns:cx3="http://schemas.microsoft.com/office/drawing/2016/5/9/chartex" xmlns:cx4="http://schemas.microsoft.com/office/drawing/2016/5/10/chartex" xmlns:cx5="http://schemas.microsoft.com/office/drawing/2016/5/11/chartex" xmlns:cx6="http://schemas.microsoft.com/office/drawing/2016/5/12/chartex" xmlns:cx7="http://schemas.microsoft.com/office/drawing/2016/5/13/chartex" xmlns:cx8="http://schemas.microsoft.com/office/drawing/2016/5/14/chartex" xmlns:mc="http://schemas.openxmlformats.org/markup-compatibility/2006" xmlns:aink="http://schemas.microsoft.com/office/drawing/2016/ink" xmlns:am3d="http://schemas.microsoft.com/office/drawing/2017/model3d" xmlns:o="urn:schemas-microsoft-com:office:office" xmlns:oel="http://schemas.microsoft.com/office/2019/extlst" xmlns:r="http://schemas.openxmlformats.org/officeDocument/2006/relationships" xmlns:m="http://schemas.openxmlformats.org/officeDocument/2006/math" xmlns:v="urn:schemas-microsoft-com:vml" xmlns:wp14="http://schemas.microsoft.com/office/word/2010/wordprocessingDrawing" xmlns:wp="http://schemas.openxmlformats.org/drawingml/2006/wordprocessingDrawing" xmlns:w10="urn:schemas-microsoft-com:office:word" xmlns:w="http://schemas.openxmlformats.org/wordprocessingml/2006/main" xmlns:w14="http://schemas.microsoft.com/office/word/2010/wordml" xmlns:w15="http://schemas.microsoft.com/office/word/2012/wordml" xmlns:w16cex="http://schemas.microsoft.com/office/word/2018/wordml/cex" xmlns:w16cid="http://schemas.microsoft.com/office/word/2016/wordml/cid" xmlns:w16="http://schemas.microsoft.com/office/word/2018/wordml" xmlns:w16du="http://schemas.microsoft.com/office/word/2023/wordml/word16du" xmlns:w16sdtdh="http://schemas.microsoft.com/office/word/2020/wordml/sdtdatahash" xmlns:w16sdtfl="http://schemas.microsoft.com/office/word/2024/wordml/sdtformatlock" xmlns:w16se="http://schemas.microsoft.com/office/word/2015/wordml/symex" xmlns:wpg="http://schemas.microsoft.com/office/word/2010/wordprocessingGroup" xmlns:wpi="http://schemas.microsoft.com/office/word/2010/wordprocessingInk" xmlns:wne="http://schemas.microsoft.com/office/word/2006/wordml" xmlns:wps="http://schemas.microsoft.com/office/word/2010/wordprocessingShape" mc:Ignorable="w14 w15 w16se w16cid w16 w16cex w16sdtdh w16sdtfl w16du wp14">
   <w:endnote w:type="separator" w:id="-1">
     <w:p>
       <w:r>
@@ -2393,7 +2378,7 @@
 </file>
 
 <file path=word/footer1.xml><?xml version="1.0" encoding="utf-8"?>
-<w:ftr xmlns:wpc="http://schemas.microsoft.com/office/word/2010/wordprocessingCanvas" xmlns:cx="http://schemas.microsoft.com/office/drawing/2014/chartex" xmlns:cx1="http://schemas.microsoft.com/office/drawing/2015/9/8/chartex" xmlns:cx2="http://schemas.microsoft.com/office/drawing/2015/10/21/chartex" xmlns:cx3="http://schemas.microsoft.com/office/drawing/2016/5/9/chartex" xmlns:cx4="http://schemas.microsoft.com/office/drawing/2016/5/10/chartex" xmlns:cx5="http://schemas.microsoft.com/office/drawing/2016/5/11/chartex" xmlns:cx6="http://schemas.microsoft.com/office/drawing/2016/5/12/chartex" xmlns:cx7="http://schemas.microsoft.com/office/drawing/2016/5/13/chartex" xmlns:cx8="http://schemas.microsoft.com/office/drawing/2016/5/14/chartex" xmlns:mc="http://schemas.openxmlformats.org/markup-compatibility/2006" xmlns:aink="http://schemas.microsoft.com/office/drawing/2016/ink" xmlns:am3d="http://schemas.microsoft.com/office/drawing/2017/model3d" xmlns:o="urn:schemas-microsoft-com:office:office" xmlns:r="http://schemas.openxmlformats.org/officeDocument/2006/relationships" xmlns:m="http://schemas.openxmlformats.org/officeDocument/2006/math" xmlns:v="urn:schemas-microsoft-com:vml" xmlns:wp14="http://schemas.microsoft.com/office/word/2010/wordprocessingDrawing" xmlns:wp="http://schemas.openxmlformats.org/drawingml/2006/wordprocessingDrawing" xmlns:w10="urn:schemas-microsoft-com:office:word" xmlns:w="http://schemas.openxmlformats.org/wordprocessingml/2006/main" xmlns:w14="http://schemas.microsoft.com/office/word/2010/wordml" xmlns:w15="http://schemas.microsoft.com/office/word/2012/wordml" xmlns:w16cex="http://schemas.microsoft.com/office/word/2018/wordml/cex" xmlns:w16cid="http://schemas.microsoft.com/office/word/2016/wordml/cid" xmlns:w16="http://schemas.microsoft.com/office/word/2018/wordml" xmlns:w16sdtdh="http://schemas.microsoft.com/office/word/2020/wordml/sdtdatahash" xmlns:w16se="http://schemas.microsoft.com/office/word/2015/wordml/symex" xmlns:wpg="http://schemas.microsoft.com/office/word/2010/wordprocessingGroup" xmlns:wpi="http://schemas.microsoft.com/office/word/2010/wordprocessingInk" xmlns:wne="http://schemas.microsoft.com/office/word/2006/wordml" xmlns:wps="http://schemas.microsoft.com/office/word/2010/wordprocessingShape" mc:Ignorable="w14 w15 w16se w16cid w16 w16cex w16sdtdh wp14">
+<w:ftr xmlns:wpc="http://schemas.microsoft.com/office/word/2010/wordprocessingCanvas" xmlns:cx="http://schemas.microsoft.com/office/drawing/2014/chartex" xmlns:cx1="http://schemas.microsoft.com/office/drawing/2015/9/8/chartex" xmlns:cx2="http://schemas.microsoft.com/office/drawing/2015/10/21/chartex" xmlns:cx3="http://schemas.microsoft.com/office/drawing/2016/5/9/chartex" xmlns:cx4="http://schemas.microsoft.com/office/drawing/2016/5/10/chartex" xmlns:cx5="http://schemas.microsoft.com/office/drawing/2016/5/11/chartex" xmlns:cx6="http://schemas.microsoft.com/office/drawing/2016/5/12/chartex" xmlns:cx7="http://schemas.microsoft.com/office/drawing/2016/5/13/chartex" xmlns:cx8="http://schemas.microsoft.com/office/drawing/2016/5/14/chartex" xmlns:mc="http://schemas.openxmlformats.org/markup-compatibility/2006" xmlns:aink="http://schemas.microsoft.com/office/drawing/2016/ink" xmlns:am3d="http://schemas.microsoft.com/office/drawing/2017/model3d" xmlns:o="urn:schemas-microsoft-com:office:office" xmlns:oel="http://schemas.microsoft.com/office/2019/extlst" xmlns:r="http://schemas.openxmlformats.org/officeDocument/2006/relationships" xmlns:m="http://schemas.openxmlformats.org/officeDocument/2006/math" xmlns:v="urn:schemas-microsoft-com:vml" xmlns:wp14="http://schemas.microsoft.com/office/word/2010/wordprocessingDrawing" xmlns:wp="http://schemas.openxmlformats.org/drawingml/2006/wordprocessingDrawing" xmlns:w10="urn:schemas-microsoft-com:office:word" xmlns:w="http://schemas.openxmlformats.org/wordprocessingml/2006/main" xmlns:w14="http://schemas.microsoft.com/office/word/2010/wordml" xmlns:w15="http://schemas.microsoft.com/office/word/2012/wordml" xmlns:w16cex="http://schemas.microsoft.com/office/word/2018/wordml/cex" xmlns:w16cid="http://schemas.microsoft.com/office/word/2016/wordml/cid" xmlns:w16="http://schemas.microsoft.com/office/word/2018/wordml" xmlns:w16du="http://schemas.microsoft.com/office/word/2023/wordml/word16du" xmlns:w16sdtdh="http://schemas.microsoft.com/office/word/2020/wordml/sdtdatahash" xmlns:w16sdtfl="http://schemas.microsoft.com/office/word/2024/wordml/sdtformatlock" xmlns:w16se="http://schemas.microsoft.com/office/word/2015/wordml/symex" xmlns:wpg="http://schemas.microsoft.com/office/word/2010/wordprocessingGroup" xmlns:wpi="http://schemas.microsoft.com/office/word/2010/wordprocessingInk" xmlns:wne="http://schemas.microsoft.com/office/word/2006/wordml" xmlns:wps="http://schemas.microsoft.com/office/word/2010/wordprocessingShape" mc:Ignorable="w14 w15 w16se w16cid w16 w16cex w16sdtdh w16sdtfl w16du wp14">
   <w:p>
     <w:pPr>
       <w:pStyle w:val="Rodap"/>
@@ -2425,7 +2410,7 @@
 </file>
 
 <file path=word/footnotes.xml><?xml version="1.0" encoding="utf-8"?>
-<w:footnotes xmlns:wpc="http://schemas.microsoft.com/office/word/2010/wordprocessingCanvas" xmlns:cx="http://schemas.microsoft.com/office/drawing/2014/chartex" xmlns:cx1="http://schemas.microsoft.com/office/drawing/2015/9/8/chartex" xmlns:cx2="http://schemas.microsoft.com/office/drawing/2015/10/21/chartex" xmlns:cx3="http://schemas.microsoft.com/office/drawing/2016/5/9/chartex" xmlns:cx4="http://schemas.microsoft.com/office/drawing/2016/5/10/chartex" xmlns:cx5="http://schemas.microsoft.com/office/drawing/2016/5/11/chartex" xmlns:cx6="http://schemas.microsoft.com/office/drawing/2016/5/12/chartex" xmlns:cx7="http://schemas.microsoft.com/office/drawing/2016/5/13/chartex" xmlns:cx8="http://schemas.microsoft.com/office/drawing/2016/5/14/chartex" xmlns:mc="http://schemas.openxmlformats.org/markup-compatibility/2006" xmlns:aink="http://schemas.microsoft.com/office/drawing/2016/ink" xmlns:am3d="http://schemas.microsoft.com/office/drawing/2017/model3d" xmlns:o="urn:schemas-microsoft-com:office:office" xmlns:r="http://schemas.openxmlformats.org/officeDocument/2006/relationships" xmlns:m="http://schemas.openxmlformats.org/officeDocument/2006/math" xmlns:v="urn:schemas-microsoft-com:vml" xmlns:wp14="http://schemas.microsoft.com/office/word/2010/wordprocessingDrawing" xmlns:wp="http://schemas.openxmlformats.org/drawingml/2006/wordprocessingDrawing" xmlns:w10="urn:schemas-microsoft-com:office:word" xmlns:w="http://schemas.openxmlformats.org/wordprocessingml/2006/main" xmlns:w14="http://schemas.microsoft.com/office/word/2010/wordml" xmlns:w15="http://schemas.microsoft.com/office/word/2012/wordml" xmlns:w16cex="http://schemas.microsoft.com/office/word/2018/wordml/cex" xmlns:w16cid="http://schemas.microsoft.com/office/word/2016/wordml/cid" xmlns:w16="http://schemas.microsoft.com/office/word/2018/wordml" xmlns:w16sdtdh="http://schemas.microsoft.com/office/word/2020/wordml/sdtdatahash" xmlns:w16se="http://schemas.microsoft.com/office/word/2015/wordml/symex" xmlns:wpg="http://schemas.microsoft.com/office/word/2010/wordprocessingGroup" xmlns:wpi="http://schemas.microsoft.com/office/word/2010/wordprocessingInk" xmlns:wne="http://schemas.microsoft.com/office/word/2006/wordml" xmlns:wps="http://schemas.microsoft.com/office/word/2010/wordprocessingShape" mc:Ignorable="w14 w15 w16se w16cid w16 w16cex w16sdtdh wp14">
+<w:footnotes xmlns:wpc="http://schemas.microsoft.com/office/word/2010/wordprocessingCanvas" xmlns:cx="http://schemas.microsoft.com/office/drawing/2014/chartex" xmlns:cx1="http://schemas.microsoft.com/office/drawing/2015/9/8/chartex" xmlns:cx2="http://schemas.microsoft.com/office/drawing/2015/10/21/chartex" xmlns:cx3="http://schemas.microsoft.com/office/drawing/2016/5/9/chartex" xmlns:cx4="http://schemas.microsoft.com/office/drawing/2016/5/10/chartex" xmlns:cx5="http://schemas.microsoft.com/office/drawing/2016/5/11/chartex" xmlns:cx6="http://schemas.microsoft.com/office/drawing/2016/5/12/chartex" xmlns:cx7="http://schemas.microsoft.com/office/drawing/2016/5/13/chartex" xmlns:cx8="http://schemas.microsoft.com/office/drawing/2016/5/14/chartex" xmlns:mc="http://schemas.openxmlformats.org/markup-compatibility/2006" xmlns:aink="http://schemas.microsoft.com/office/drawing/2016/ink" xmlns:am3d="http://schemas.microsoft.com/office/drawing/2017/model3d" xmlns:o="urn:schemas-microsoft-com:office:office" xmlns:oel="http://schemas.microsoft.com/office/2019/extlst" xmlns:r="http://schemas.openxmlformats.org/officeDocument/2006/relationships" xmlns:m="http://schemas.openxmlformats.org/officeDocument/2006/math" xmlns:v="urn:schemas-microsoft-com:vml" xmlns:wp14="http://schemas.microsoft.com/office/word/2010/wordprocessingDrawing" xmlns:wp="http://schemas.openxmlformats.org/drawingml/2006/wordprocessingDrawing" xmlns:w10="urn:schemas-microsoft-com:office:word" xmlns:w="http://schemas.openxmlformats.org/wordprocessingml/2006/main" xmlns:w14="http://schemas.microsoft.com/office/word/2010/wordml" xmlns:w15="http://schemas.microsoft.com/office/word/2012/wordml" xmlns:w16cex="http://schemas.microsoft.com/office/word/2018/wordml/cex" xmlns:w16cid="http://schemas.microsoft.com/office/word/2016/wordml/cid" xmlns:w16="http://schemas.microsoft.com/office/word/2018/wordml" xmlns:w16du="http://schemas.microsoft.com/office/word/2023/wordml/word16du" xmlns:w16sdtdh="http://schemas.microsoft.com/office/word/2020/wordml/sdtdatahash" xmlns:w16sdtfl="http://schemas.microsoft.com/office/word/2024/wordml/sdtformatlock" xmlns:w16se="http://schemas.microsoft.com/office/word/2015/wordml/symex" xmlns:wpg="http://schemas.microsoft.com/office/word/2010/wordprocessingGroup" xmlns:wpi="http://schemas.microsoft.com/office/word/2010/wordprocessingInk" xmlns:wne="http://schemas.microsoft.com/office/word/2006/wordml" xmlns:wps="http://schemas.microsoft.com/office/word/2010/wordprocessingShape" mc:Ignorable="w14 w15 w16se w16cid w16 w16cex w16sdtdh w16sdtfl w16du wp14">
   <w:footnote w:type="separator" w:id="-1">
     <w:p>
       <w:r>
@@ -2447,7 +2432,7 @@
 </file>
 
 <file path=word/header1.xml><?xml version="1.0" encoding="utf-8"?>
-<w:hdr xmlns:wpc="http://schemas.microsoft.com/office/word/2010/wordprocessingCanvas" xmlns:cx="http://schemas.microsoft.com/office/drawing/2014/chartex" xmlns:cx1="http://schemas.microsoft.com/office/drawing/2015/9/8/chartex" xmlns:cx2="http://schemas.microsoft.com/office/drawing/2015/10/21/chartex" xmlns:cx3="http://schemas.microsoft.com/office/drawing/2016/5/9/chartex" xmlns:cx4="http://schemas.microsoft.com/office/drawing/2016/5/10/chartex" xmlns:cx5="http://schemas.microsoft.com/office/drawing/2016/5/11/chartex" xmlns:cx6="http://schemas.microsoft.com/office/drawing/2016/5/12/chartex" xmlns:cx7="http://schemas.microsoft.com/office/drawing/2016/5/13/chartex" xmlns:cx8="http://schemas.microsoft.com/office/drawing/2016/5/14/chartex" xmlns:mc="http://schemas.openxmlformats.org/markup-compatibility/2006" xmlns:aink="http://schemas.microsoft.com/office/drawing/2016/ink" xmlns:am3d="http://schemas.microsoft.com/office/drawing/2017/model3d" xmlns:o="urn:schemas-microsoft-com:office:office" xmlns:r="http://schemas.openxmlformats.org/officeDocument/2006/relationships" xmlns:m="http://schemas.openxmlformats.org/officeDocument/2006/math" xmlns:v="urn:schemas-microsoft-com:vml" xmlns:wp14="http://schemas.microsoft.com/office/word/2010/wordprocessingDrawing" xmlns:wp="http://schemas.openxmlformats.org/drawingml/2006/wordprocessingDrawing" xmlns:w10="urn:schemas-microsoft-com:office:word" xmlns:w="http://schemas.openxmlformats.org/wordprocessingml/2006/main" xmlns:w14="http://schemas.microsoft.com/office/word/2010/wordml" xmlns:w15="http://schemas.microsoft.com/office/word/2012/wordml" xmlns:w16cex="http://schemas.microsoft.com/office/word/2018/wordml/cex" xmlns:w16cid="http://schemas.microsoft.com/office/word/2016/wordml/cid" xmlns:w16="http://schemas.microsoft.com/office/word/2018/wordml" xmlns:w16sdtdh="http://schemas.microsoft.com/office/word/2020/wordml/sdtdatahash" xmlns:w16se="http://schemas.microsoft.com/office/word/2015/wordml/symex" xmlns:wpg="http://schemas.microsoft.com/office/word/2010/wordprocessingGroup" xmlns:wpi="http://schemas.microsoft.com/office/word/2010/wordprocessingInk" xmlns:wne="http://schemas.microsoft.com/office/word/2006/wordml" xmlns:wps="http://schemas.microsoft.com/office/word/2010/wordprocessingShape" mc:Ignorable="w14 w15 w16se w16cid w16 w16cex w16sdtdh wp14">
+<w:hdr xmlns:wpc="http://schemas.microsoft.com/office/word/2010/wordprocessingCanvas" xmlns:cx="http://schemas.microsoft.com/office/drawing/2014/chartex" xmlns:cx1="http://schemas.microsoft.com/office/drawing/2015/9/8/chartex" xmlns:cx2="http://schemas.microsoft.com/office/drawing/2015/10/21/chartex" xmlns:cx3="http://schemas.microsoft.com/office/drawing/2016/5/9/chartex" xmlns:cx4="http://schemas.microsoft.com/office/drawing/2016/5/10/chartex" xmlns:cx5="http://schemas.microsoft.com/office/drawing/2016/5/11/chartex" xmlns:cx6="http://schemas.microsoft.com/office/drawing/2016/5/12/chartex" xmlns:cx7="http://schemas.microsoft.com/office/drawing/2016/5/13/chartex" xmlns:cx8="http://schemas.microsoft.com/office/drawing/2016/5/14/chartex" xmlns:mc="http://schemas.openxmlformats.org/markup-compatibility/2006" xmlns:aink="http://schemas.microsoft.com/office/drawing/2016/ink" xmlns:am3d="http://schemas.microsoft.com/office/drawing/2017/model3d" xmlns:o="urn:schemas-microsoft-com:office:office" xmlns:oel="http://schemas.microsoft.com/office/2019/extlst" xmlns:r="http://schemas.openxmlformats.org/officeDocument/2006/relationships" xmlns:m="http://schemas.openxmlformats.org/officeDocument/2006/math" xmlns:v="urn:schemas-microsoft-com:vml" xmlns:wp14="http://schemas.microsoft.com/office/word/2010/wordprocessingDrawing" xmlns:wp="http://schemas.openxmlformats.org/drawingml/2006/wordprocessingDrawing" xmlns:w10="urn:schemas-microsoft-com:office:word" xmlns:w="http://schemas.openxmlformats.org/wordprocessingml/2006/main" xmlns:w14="http://schemas.microsoft.com/office/word/2010/wordml" xmlns:w15="http://schemas.microsoft.com/office/word/2012/wordml" xmlns:w16cex="http://schemas.microsoft.com/office/word/2018/wordml/cex" xmlns:w16cid="http://schemas.microsoft.com/office/word/2016/wordml/cid" xmlns:w16="http://schemas.microsoft.com/office/word/2018/wordml" xmlns:w16du="http://schemas.microsoft.com/office/word/2023/wordml/word16du" xmlns:w16sdtdh="http://schemas.microsoft.com/office/word/2020/wordml/sdtdatahash" xmlns:w16sdtfl="http://schemas.microsoft.com/office/word/2024/wordml/sdtformatlock" xmlns:w16se="http://schemas.microsoft.com/office/word/2015/wordml/symex" xmlns:wpg="http://schemas.microsoft.com/office/word/2010/wordprocessingGroup" xmlns:wpi="http://schemas.microsoft.com/office/word/2010/wordprocessingInk" xmlns:wne="http://schemas.microsoft.com/office/word/2006/wordml" xmlns:wps="http://schemas.microsoft.com/office/word/2010/wordprocessingShape" mc:Ignorable="w14 w15 w16se w16cid w16 w16cex w16sdtdh w16sdtfl w16du wp14">
   <w:p>
     <w:pPr>
       <w:pStyle w:val="Cabealho"/>
@@ -2533,25 +2518,7 @@
         <w:sz w:val="18"/>
         <w:szCs w:val="18"/>
       </w:rPr>
-      <w:t xml:space="preserve">. 55 </w:t>
-    </w:r>
-    <w:proofErr w:type="gramStart"/>
-    <w:r>
-      <w:rPr>
-        <w:color w:val="FF0000"/>
-        <w:sz w:val="18"/>
-        <w:szCs w:val="18"/>
-      </w:rPr>
-      <w:t>a  62</w:t>
-    </w:r>
-    <w:proofErr w:type="gramEnd"/>
-    <w:r>
-      <w:rPr>
-        <w:color w:val="FF0000"/>
-        <w:sz w:val="18"/>
-        <w:szCs w:val="18"/>
-      </w:rPr>
-      <w:t xml:space="preserve"> do Decreto nº 7.724, de 2012</w:t>
+      <w:t>. 55 a  62 do Decreto nº 7.724, de 2012</w:t>
     </w:r>
   </w:p>
   <w:p>
@@ -2563,7 +2530,7 @@
 </file>
 
 <file path=word/styles.xml><?xml version="1.0" encoding="utf-8"?>
-<w:styles xmlns:mc="http://schemas.openxmlformats.org/markup-compatibility/2006" xmlns:r="http://schemas.openxmlformats.org/officeDocument/2006/relationships" xmlns:w="http://schemas.openxmlformats.org/wordprocessingml/2006/main" xmlns:w14="http://schemas.microsoft.com/office/word/2010/wordml" xmlns:w15="http://schemas.microsoft.com/office/word/2012/wordml" xmlns:w16cex="http://schemas.microsoft.com/office/word/2018/wordml/cex" xmlns:w16cid="http://schemas.microsoft.com/office/word/2016/wordml/cid" xmlns:w16="http://schemas.microsoft.com/office/word/2018/wordml" xmlns:w16sdtdh="http://schemas.microsoft.com/office/word/2020/wordml/sdtdatahash" xmlns:w16se="http://schemas.microsoft.com/office/word/2015/wordml/symex" mc:Ignorable="w14 w15 w16se w16cid w16 w16cex w16sdtdh">
+<w:styles xmlns:mc="http://schemas.openxmlformats.org/markup-compatibility/2006" xmlns:r="http://schemas.openxmlformats.org/officeDocument/2006/relationships" xmlns:w="http://schemas.openxmlformats.org/wordprocessingml/2006/main" xmlns:w14="http://schemas.microsoft.com/office/word/2010/wordml" xmlns:w15="http://schemas.microsoft.com/office/word/2012/wordml" xmlns:w16cex="http://schemas.microsoft.com/office/word/2018/wordml/cex" xmlns:w16cid="http://schemas.microsoft.com/office/word/2016/wordml/cid" xmlns:w16="http://schemas.microsoft.com/office/word/2018/wordml" xmlns:w16du="http://schemas.microsoft.com/office/word/2023/wordml/word16du" xmlns:w16sdtdh="http://schemas.microsoft.com/office/word/2020/wordml/sdtdatahash" xmlns:w16sdtfl="http://schemas.microsoft.com/office/word/2024/wordml/sdtformatlock" xmlns:w16se="http://schemas.microsoft.com/office/word/2015/wordml/symex" mc:Ignorable="w14 w15 w16se w16cid w16 w16cex w16sdtdh w16sdtfl w16du">
   <w:docDefaults>
     <w:rPrDefault>
       <w:rPr>

--- a/GsdAutomatico/pdf/RELATORIO_DELTA.docx
+++ b/GsdAutomatico/pdf/RELATORIO_DELTA.docx
@@ -1,13 +1,12 @@
 
 <file path=word/document.xml><?xml version="1.0" encoding="utf-8"?>
-<w:document xmlns:wpc="http://schemas.microsoft.com/office/word/2010/wordprocessingCanvas" xmlns:cx="http://schemas.microsoft.com/office/drawing/2014/chartex" xmlns:cx1="http://schemas.microsoft.com/office/drawing/2015/9/8/chartex" xmlns:cx2="http://schemas.microsoft.com/office/drawing/2015/10/21/chartex" xmlns:cx3="http://schemas.microsoft.com/office/drawing/2016/5/9/chartex" xmlns:cx4="http://schemas.microsoft.com/office/drawing/2016/5/10/chartex" xmlns:cx5="http://schemas.microsoft.com/office/drawing/2016/5/11/chartex" xmlns:cx6="http://schemas.microsoft.com/office/drawing/2016/5/12/chartex" xmlns:cx7="http://schemas.microsoft.com/office/drawing/2016/5/13/chartex" xmlns:cx8="http://schemas.microsoft.com/office/drawing/2016/5/14/chartex" xmlns:mc="http://schemas.openxmlformats.org/markup-compatibility/2006" xmlns:aink="http://schemas.microsoft.com/office/drawing/2016/ink" xmlns:am3d="http://schemas.microsoft.com/office/drawing/2017/model3d" xmlns:o="urn:schemas-microsoft-com:office:office" xmlns:oel="http://schemas.microsoft.com/office/2019/extlst" xmlns:r="http://schemas.openxmlformats.org/officeDocument/2006/relationships" xmlns:m="http://schemas.openxmlformats.org/officeDocument/2006/math" xmlns:v="urn:schemas-microsoft-com:vml" xmlns:wp14="http://schemas.microsoft.com/office/word/2010/wordprocessingDrawing" xmlns:wp="http://schemas.openxmlformats.org/drawingml/2006/wordprocessingDrawing" xmlns:w10="urn:schemas-microsoft-com:office:word" xmlns:w="http://schemas.openxmlformats.org/wordprocessingml/2006/main" xmlns:w14="http://schemas.microsoft.com/office/word/2010/wordml" xmlns:w15="http://schemas.microsoft.com/office/word/2012/wordml" xmlns:w16cex="http://schemas.microsoft.com/office/word/2018/wordml/cex" xmlns:w16cid="http://schemas.microsoft.com/office/word/2016/wordml/cid" xmlns:w16="http://schemas.microsoft.com/office/word/2018/wordml" xmlns:w16du="http://schemas.microsoft.com/office/word/2023/wordml/word16du" xmlns:w16sdtdh="http://schemas.microsoft.com/office/word/2020/wordml/sdtdatahash" xmlns:w16sdtfl="http://schemas.microsoft.com/office/word/2024/wordml/sdtformatlock" xmlns:w16se="http://schemas.microsoft.com/office/word/2015/wordml/symex" xmlns:wpg="http://schemas.microsoft.com/office/word/2010/wordprocessingGroup" xmlns:wpi="http://schemas.microsoft.com/office/word/2010/wordprocessingInk" xmlns:wne="http://schemas.microsoft.com/office/word/2006/wordml" xmlns:wps="http://schemas.microsoft.com/office/word/2010/wordprocessingShape" mc:Ignorable="w14 w15 w16se w16cid w16 w16cex w16sdtdh w16sdtfl w16du wp14">
+<w:document xmlns:wpc="http://schemas.microsoft.com/office/word/2010/wordprocessingCanvas" xmlns:cx="http://schemas.microsoft.com/office/drawing/2014/chartex" xmlns:cx1="http://schemas.microsoft.com/office/drawing/2015/9/8/chartex" xmlns:cx2="http://schemas.microsoft.com/office/drawing/2015/10/21/chartex" xmlns:cx3="http://schemas.microsoft.com/office/drawing/2016/5/9/chartex" xmlns:cx4="http://schemas.microsoft.com/office/drawing/2016/5/10/chartex" xmlns:cx5="http://schemas.microsoft.com/office/drawing/2016/5/11/chartex" xmlns:cx6="http://schemas.microsoft.com/office/drawing/2016/5/12/chartex" xmlns:cx7="http://schemas.microsoft.com/office/drawing/2016/5/13/chartex" xmlns:cx8="http://schemas.microsoft.com/office/drawing/2016/5/14/chartex" xmlns:mc="http://schemas.openxmlformats.org/markup-compatibility/2006" xmlns:aink="http://schemas.microsoft.com/office/drawing/2016/ink" xmlns:am3d="http://schemas.microsoft.com/office/drawing/2017/model3d" xmlns:o="urn:schemas-microsoft-com:office:office" xmlns:r="http://schemas.openxmlformats.org/officeDocument/2006/relationships" xmlns:m="http://schemas.openxmlformats.org/officeDocument/2006/math" xmlns:v="urn:schemas-microsoft-com:vml" xmlns:wp14="http://schemas.microsoft.com/office/word/2010/wordprocessingDrawing" xmlns:wp="http://schemas.openxmlformats.org/drawingml/2006/wordprocessingDrawing" xmlns:w10="urn:schemas-microsoft-com:office:word" xmlns:w="http://schemas.openxmlformats.org/wordprocessingml/2006/main" xmlns:w14="http://schemas.microsoft.com/office/word/2010/wordml" xmlns:w15="http://schemas.microsoft.com/office/word/2012/wordml" xmlns:w16cex="http://schemas.microsoft.com/office/word/2018/wordml/cex" xmlns:w16cid="http://schemas.microsoft.com/office/word/2016/wordml/cid" xmlns:w16="http://schemas.microsoft.com/office/word/2018/wordml" xmlns:w16sdtdh="http://schemas.microsoft.com/office/word/2020/wordml/sdtdatahash" xmlns:w16se="http://schemas.microsoft.com/office/word/2015/wordml/symex" xmlns:wpg="http://schemas.microsoft.com/office/word/2010/wordprocessingGroup" xmlns:wpi="http://schemas.microsoft.com/office/word/2010/wordprocessingInk" xmlns:wne="http://schemas.microsoft.com/office/word/2006/wordml" xmlns:wps="http://schemas.microsoft.com/office/word/2010/wordprocessingShape" mc:Ignorable="w14 w15 w16se w16cid w16 w16cex w16sdtdh wp14">
   <w:body>
     <w:p>
       <w:pPr>
         <w:pStyle w:val="Standard"/>
         <w:snapToGrid w:val="0"/>
         <w:spacing w:before="120"/>
-        <w:jc w:val="center"/>
       </w:pPr>
     </w:p>
     <w:p>
@@ -695,14 +694,37 @@
         <w:rPr>
           <w:kern w:val="0"/>
         </w:rPr>
-        <w:t xml:space="preserve">, à fl. </w:t>
-      </w:r>
-      <w:r>
-        <w:rPr>
-          <w:color w:val="FF0000"/>
-          <w:kern w:val="0"/>
-        </w:rPr>
-        <w:t>08</w:t>
+        <w:t>, à fl.</w:t>
+      </w:r>
+      <w:r>
+        <w:rPr>
+          <w:color w:val="FF0000"/>
+          <w:kern w:val="0"/>
+        </w:rPr>
+        <w:t xml:space="preserve"> </w:t>
+      </w:r>
+      <w:r>
+        <w:rPr>
+          <w:color w:val="FF0000"/>
+          <w:kern w:val="0"/>
+        </w:rPr>
+        <w:t>{</w:t>
+      </w:r>
+      <w:proofErr w:type="spellStart"/>
+      <w:r>
+        <w:rPr>
+          <w:color w:val="FF0000"/>
+          <w:kern w:val="0"/>
+        </w:rPr>
+        <w:t>pagina_alegacao</w:t>
+      </w:r>
+      <w:proofErr w:type="spellEnd"/>
+      <w:r>
+        <w:rPr>
+          <w:color w:val="FF0000"/>
+          <w:kern w:val="0"/>
+        </w:rPr>
+        <w:t>}</w:t>
       </w:r>
       <w:r>
         <w:rPr>
@@ -926,21 +948,160 @@
     </w:p>
     <w:p>
       <w:pPr>
+        <w:snapToGrid w:val="0"/>
+      </w:pPr>
+    </w:p>
+    <w:p>
+      <w:pPr>
+        <w:snapToGrid w:val="0"/>
+      </w:pPr>
+    </w:p>
+    <w:p>
+      <w:pPr>
         <w:pStyle w:val="Standard"/>
         <w:jc w:val="both"/>
       </w:pPr>
     </w:p>
     <w:p>
       <w:pPr>
-        <w:pStyle w:val="Standard"/>
-        <w:jc w:val="both"/>
-      </w:pPr>
-    </w:p>
-    <w:p>
-      <w:pPr>
-        <w:pStyle w:val="Standard"/>
-        <w:jc w:val="both"/>
-      </w:pPr>
+        <w:tabs>
+          <w:tab w:val="left" w:pos="7033"/>
+        </w:tabs>
+        <w:jc w:val="center"/>
+        <w:rPr>
+          <w:rFonts w:eastAsia="Times New Roman"/>
+          <w:b/>
+          <w:bCs/>
+          <w:color w:val="FF0000"/>
+        </w:rPr>
+      </w:pPr>
+      <w:r>
+        <w:rPr>
+          <w:rFonts w:eastAsia="Times New Roman"/>
+          <w:b/>
+          <w:bCs/>
+          <w:color w:val="FF0000"/>
+        </w:rPr>
+        <w:lastRenderedPageBreak/>
+        <w:t>{</w:t>
+      </w:r>
+      <w:proofErr w:type="spellStart"/>
+      <w:r>
+        <w:rPr>
+          <w:rFonts w:eastAsia="Times New Roman"/>
+          <w:b/>
+          <w:bCs/>
+          <w:color w:val="FF0000"/>
+        </w:rPr>
+        <w:t>nova_pagina</w:t>
+      </w:r>
+      <w:proofErr w:type="spellEnd"/>
+      <w:r>
+        <w:rPr>
+          <w:rFonts w:eastAsia="Times New Roman"/>
+          <w:b/>
+          <w:bCs/>
+          <w:color w:val="FF0000"/>
+        </w:rPr>
+        <w:t>}</w:t>
+      </w:r>
+    </w:p>
+    <w:p>
+      <w:pPr>
+        <w:pStyle w:val="Cabealho"/>
+        <w:jc w:val="center"/>
+        <w:rPr>
+          <w:b/>
+          <w:color w:val="FF0000"/>
+          <w:sz w:val="28"/>
+          <w:szCs w:val="28"/>
+        </w:rPr>
+      </w:pPr>
+      <w:r>
+        <w:tab/>
+      </w:r>
+      <w:r>
+        <w:tab/>
+      </w:r>
+      <w:r>
+        <w:tab/>
+      </w:r>
+      <w:r>
+        <w:rPr>
+          <w:b/>
+          <w:color w:val="FF0000"/>
+          <w:sz w:val="28"/>
+          <w:szCs w:val="28"/>
+        </w:rPr>
+        <w:t>INFORMAÇÃO PESSOAL – ACESSO RESTRITO</w:t>
+      </w:r>
+    </w:p>
+    <w:p>
+      <w:pPr>
+        <w:pStyle w:val="Cabealho"/>
+        <w:jc w:val="center"/>
+        <w:rPr>
+          <w:color w:val="FF0000"/>
+          <w:sz w:val="18"/>
+          <w:szCs w:val="18"/>
+        </w:rPr>
+      </w:pPr>
+      <w:r>
+        <w:rPr>
+          <w:color w:val="FF0000"/>
+          <w:sz w:val="18"/>
+          <w:szCs w:val="18"/>
+        </w:rPr>
+        <w:t>Art. 5º, Inciso X, da Constituição Federal do Brasil, de 1988</w:t>
+      </w:r>
+    </w:p>
+    <w:p>
+      <w:pPr>
+        <w:pStyle w:val="Cabealho"/>
+        <w:jc w:val="center"/>
+        <w:rPr>
+          <w:color w:val="FF0000"/>
+          <w:sz w:val="18"/>
+          <w:szCs w:val="18"/>
+        </w:rPr>
+      </w:pPr>
+      <w:r>
+        <w:rPr>
+          <w:color w:val="FF0000"/>
+          <w:sz w:val="18"/>
+          <w:szCs w:val="18"/>
+        </w:rPr>
+        <w:t>Art. 31 da Lei nº 12.527, de 2011</w:t>
+      </w:r>
+    </w:p>
+    <w:p>
+      <w:pPr>
+        <w:pStyle w:val="Cabealho"/>
+        <w:jc w:val="center"/>
+        <w:rPr>
+          <w:color w:val="FF0000"/>
+          <w:sz w:val="18"/>
+          <w:szCs w:val="18"/>
+        </w:rPr>
+      </w:pPr>
+      <w:proofErr w:type="spellStart"/>
+      <w:r>
+        <w:rPr>
+          <w:color w:val="FF0000"/>
+          <w:sz w:val="18"/>
+          <w:szCs w:val="18"/>
+        </w:rPr>
+        <w:t>Arts</w:t>
+      </w:r>
+      <w:proofErr w:type="spellEnd"/>
+      <w:r>
+        <w:rPr>
+          <w:color w:val="FF0000"/>
+          <w:sz w:val="18"/>
+          <w:szCs w:val="18"/>
+        </w:rPr>
+        <w:t>. 55 a  62 do Decreto nº 7.724, de 2012</w:t>
+      </w:r>
     </w:p>
     <w:p>
       <w:pPr>
@@ -1626,6 +1787,138 @@
           <w:szCs w:val="22"/>
         </w:rPr>
         <w:br w:type="page"/>
+      </w:r>
+    </w:p>
+    <w:p>
+      <w:pPr>
+        <w:tabs>
+          <w:tab w:val="left" w:pos="7033"/>
+        </w:tabs>
+        <w:jc w:val="center"/>
+        <w:rPr>
+          <w:rFonts w:eastAsia="Times New Roman"/>
+          <w:b/>
+          <w:bCs/>
+          <w:color w:val="FF0000"/>
+        </w:rPr>
+      </w:pPr>
+      <w:r>
+        <w:rPr>
+          <w:rFonts w:eastAsia="Times New Roman"/>
+          <w:b/>
+          <w:bCs/>
+          <w:color w:val="FF0000"/>
+        </w:rPr>
+        <w:lastRenderedPageBreak/>
+        <w:t>{</w:t>
+      </w:r>
+      <w:proofErr w:type="spellStart"/>
+      <w:r>
+        <w:rPr>
+          <w:rFonts w:eastAsia="Times New Roman"/>
+          <w:b/>
+          <w:bCs/>
+          <w:color w:val="FF0000"/>
+        </w:rPr>
+        <w:t>nova_pagina</w:t>
+      </w:r>
+      <w:proofErr w:type="spellEnd"/>
+      <w:r>
+        <w:rPr>
+          <w:rFonts w:eastAsia="Times New Roman"/>
+          <w:b/>
+          <w:bCs/>
+          <w:color w:val="FF0000"/>
+        </w:rPr>
+        <w:t>}</w:t>
+      </w:r>
+    </w:p>
+    <w:p>
+      <w:pPr>
+        <w:pStyle w:val="Cabealho"/>
+        <w:jc w:val="center"/>
+        <w:rPr>
+          <w:b/>
+          <w:color w:val="FF0000"/>
+          <w:sz w:val="28"/>
+          <w:szCs w:val="28"/>
+        </w:rPr>
+      </w:pPr>
+      <w:r>
+        <w:rPr>
+          <w:b/>
+          <w:color w:val="FF0000"/>
+          <w:sz w:val="28"/>
+          <w:szCs w:val="28"/>
+        </w:rPr>
+        <w:t>INFORMAÇÃO PESSOAL – ACESSO RESTRITO</w:t>
+      </w:r>
+    </w:p>
+    <w:p>
+      <w:pPr>
+        <w:pStyle w:val="Cabealho"/>
+        <w:jc w:val="center"/>
+        <w:rPr>
+          <w:color w:val="FF0000"/>
+          <w:sz w:val="18"/>
+          <w:szCs w:val="18"/>
+        </w:rPr>
+      </w:pPr>
+      <w:r>
+        <w:rPr>
+          <w:color w:val="FF0000"/>
+          <w:sz w:val="18"/>
+          <w:szCs w:val="18"/>
+        </w:rPr>
+        <w:t>Art. 5º, Inciso X, da Constituição Federal do Brasil, de 1988</w:t>
+      </w:r>
+    </w:p>
+    <w:p>
+      <w:pPr>
+        <w:pStyle w:val="Cabealho"/>
+        <w:jc w:val="center"/>
+        <w:rPr>
+          <w:color w:val="FF0000"/>
+          <w:sz w:val="18"/>
+          <w:szCs w:val="18"/>
+        </w:rPr>
+      </w:pPr>
+      <w:r>
+        <w:rPr>
+          <w:color w:val="FF0000"/>
+          <w:sz w:val="18"/>
+          <w:szCs w:val="18"/>
+        </w:rPr>
+        <w:t>Art. 31 da Lei nº 12.527, de 2011</w:t>
+      </w:r>
+    </w:p>
+    <w:p>
+      <w:pPr>
+        <w:pStyle w:val="Cabealho"/>
+        <w:jc w:val="center"/>
+        <w:rPr>
+          <w:color w:val="FF0000"/>
+          <w:sz w:val="18"/>
+          <w:szCs w:val="18"/>
+        </w:rPr>
+      </w:pPr>
+      <w:proofErr w:type="spellStart"/>
+      <w:r>
+        <w:rPr>
+          <w:color w:val="FF0000"/>
+          <w:sz w:val="18"/>
+          <w:szCs w:val="18"/>
+        </w:rPr>
+        <w:t>Arts</w:t>
+      </w:r>
+      <w:proofErr w:type="spellEnd"/>
+      <w:r>
+        <w:rPr>
+          <w:color w:val="FF0000"/>
+          <w:sz w:val="18"/>
+          <w:szCs w:val="18"/>
+        </w:rPr>
+        <w:t>. 55 a  62 do Decreto nº 7.724, de 2012</w:t>
       </w:r>
     </w:p>
     <w:p>
@@ -1658,7 +1951,7 @@
             <v:formulas/>
             <v:path o:connecttype="segments"/>
           </v:shape>
-          <o:OLEObject Type="Embed" ProgID="Word.Picture.8" ShapeID="_x0000_i1025" DrawAspect="Content" ObjectID="_1823350183" r:id="rId8"/>
+          <o:OLEObject Type="Embed" ProgID="Word.Picture.8" ShapeID="_x0000_i1025" DrawAspect="Content" ObjectID="_1823679840" r:id="rId8"/>
         </w:object>
       </w:r>
     </w:p>
@@ -2359,7 +2652,7 @@
 </file>
 
 <file path=word/endnotes.xml><?xml version="1.0" encoding="utf-8"?>
-<w:endnotes xmlns:wpc="http://schemas.microsoft.com/office/word/2010/wordprocessingCanvas" xmlns:cx="http://schemas.microsoft.com/office/drawing/2014/chartex" xmlns:cx1="http://schemas.microsoft.com/office/drawing/2015/9/8/chartex" xmlns:cx2="http://schemas.microsoft.com/office/drawing/2015/10/21/chartex" xmlns:cx3="http://schemas.microsoft.com/office/drawing/2016/5/9/chartex" xmlns:cx4="http://schemas.microsoft.com/office/drawing/2016/5/10/chartex" xmlns:cx5="http://schemas.microsoft.com/office/drawing/2016/5/11/chartex" xmlns:cx6="http://schemas.microsoft.com/office/drawing/2016/5/12/chartex" xmlns:cx7="http://schemas.microsoft.com/office/drawing/2016/5/13/chartex" xmlns:cx8="http://schemas.microsoft.com/office/drawing/2016/5/14/chartex" xmlns:mc="http://schemas.openxmlformats.org/markup-compatibility/2006" xmlns:aink="http://schemas.microsoft.com/office/drawing/2016/ink" xmlns:am3d="http://schemas.microsoft.com/office/drawing/2017/model3d" xmlns:o="urn:schemas-microsoft-com:office:office" xmlns:oel="http://schemas.microsoft.com/office/2019/extlst" xmlns:r="http://schemas.openxmlformats.org/officeDocument/2006/relationships" xmlns:m="http://schemas.openxmlformats.org/officeDocument/2006/math" xmlns:v="urn:schemas-microsoft-com:vml" xmlns:wp14="http://schemas.microsoft.com/office/word/2010/wordprocessingDrawing" xmlns:wp="http://schemas.openxmlformats.org/drawingml/2006/wordprocessingDrawing" xmlns:w10="urn:schemas-microsoft-com:office:word" xmlns:w="http://schemas.openxmlformats.org/wordprocessingml/2006/main" xmlns:w14="http://schemas.microsoft.com/office/word/2010/wordml" xmlns:w15="http://schemas.microsoft.com/office/word/2012/wordml" xmlns:w16cex="http://schemas.microsoft.com/office/word/2018/wordml/cex" xmlns:w16cid="http://schemas.microsoft.com/office/word/2016/wordml/cid" xmlns:w16="http://schemas.microsoft.com/office/word/2018/wordml" xmlns:w16du="http://schemas.microsoft.com/office/word/2023/wordml/word16du" xmlns:w16sdtdh="http://schemas.microsoft.com/office/word/2020/wordml/sdtdatahash" xmlns:w16sdtfl="http://schemas.microsoft.com/office/word/2024/wordml/sdtformatlock" xmlns:w16se="http://schemas.microsoft.com/office/word/2015/wordml/symex" xmlns:wpg="http://schemas.microsoft.com/office/word/2010/wordprocessingGroup" xmlns:wpi="http://schemas.microsoft.com/office/word/2010/wordprocessingInk" xmlns:wne="http://schemas.microsoft.com/office/word/2006/wordml" xmlns:wps="http://schemas.microsoft.com/office/word/2010/wordprocessingShape" mc:Ignorable="w14 w15 w16se w16cid w16 w16cex w16sdtdh w16sdtfl w16du wp14">
+<w:endnotes xmlns:wpc="http://schemas.microsoft.com/office/word/2010/wordprocessingCanvas" xmlns:cx="http://schemas.microsoft.com/office/drawing/2014/chartex" xmlns:cx1="http://schemas.microsoft.com/office/drawing/2015/9/8/chartex" xmlns:cx2="http://schemas.microsoft.com/office/drawing/2015/10/21/chartex" xmlns:cx3="http://schemas.microsoft.com/office/drawing/2016/5/9/chartex" xmlns:cx4="http://schemas.microsoft.com/office/drawing/2016/5/10/chartex" xmlns:cx5="http://schemas.microsoft.com/office/drawing/2016/5/11/chartex" xmlns:cx6="http://schemas.microsoft.com/office/drawing/2016/5/12/chartex" xmlns:cx7="http://schemas.microsoft.com/office/drawing/2016/5/13/chartex" xmlns:cx8="http://schemas.microsoft.com/office/drawing/2016/5/14/chartex" xmlns:mc="http://schemas.openxmlformats.org/markup-compatibility/2006" xmlns:aink="http://schemas.microsoft.com/office/drawing/2016/ink" xmlns:am3d="http://schemas.microsoft.com/office/drawing/2017/model3d" xmlns:o="urn:schemas-microsoft-com:office:office" xmlns:r="http://schemas.openxmlformats.org/officeDocument/2006/relationships" xmlns:m="http://schemas.openxmlformats.org/officeDocument/2006/math" xmlns:v="urn:schemas-microsoft-com:vml" xmlns:wp14="http://schemas.microsoft.com/office/word/2010/wordprocessingDrawing" xmlns:wp="http://schemas.openxmlformats.org/drawingml/2006/wordprocessingDrawing" xmlns:w10="urn:schemas-microsoft-com:office:word" xmlns:w="http://schemas.openxmlformats.org/wordprocessingml/2006/main" xmlns:w14="http://schemas.microsoft.com/office/word/2010/wordml" xmlns:w15="http://schemas.microsoft.com/office/word/2012/wordml" xmlns:w16cex="http://schemas.microsoft.com/office/word/2018/wordml/cex" xmlns:w16cid="http://schemas.microsoft.com/office/word/2016/wordml/cid" xmlns:w16="http://schemas.microsoft.com/office/word/2018/wordml" xmlns:w16sdtdh="http://schemas.microsoft.com/office/word/2020/wordml/sdtdatahash" xmlns:w16se="http://schemas.microsoft.com/office/word/2015/wordml/symex" xmlns:wpg="http://schemas.microsoft.com/office/word/2010/wordprocessingGroup" xmlns:wpi="http://schemas.microsoft.com/office/word/2010/wordprocessingInk" xmlns:wne="http://schemas.microsoft.com/office/word/2006/wordml" xmlns:wps="http://schemas.microsoft.com/office/word/2010/wordprocessingShape" mc:Ignorable="w14 w15 w16se w16cid w16 w16cex w16sdtdh wp14">
   <w:endnote w:type="separator" w:id="-1">
     <w:p>
       <w:r>
@@ -2378,7 +2671,7 @@
 </file>
 
 <file path=word/footer1.xml><?xml version="1.0" encoding="utf-8"?>
-<w:ftr xmlns:wpc="http://schemas.microsoft.com/office/word/2010/wordprocessingCanvas" xmlns:cx="http://schemas.microsoft.com/office/drawing/2014/chartex" xmlns:cx1="http://schemas.microsoft.com/office/drawing/2015/9/8/chartex" xmlns:cx2="http://schemas.microsoft.com/office/drawing/2015/10/21/chartex" xmlns:cx3="http://schemas.microsoft.com/office/drawing/2016/5/9/chartex" xmlns:cx4="http://schemas.microsoft.com/office/drawing/2016/5/10/chartex" xmlns:cx5="http://schemas.microsoft.com/office/drawing/2016/5/11/chartex" xmlns:cx6="http://schemas.microsoft.com/office/drawing/2016/5/12/chartex" xmlns:cx7="http://schemas.microsoft.com/office/drawing/2016/5/13/chartex" xmlns:cx8="http://schemas.microsoft.com/office/drawing/2016/5/14/chartex" xmlns:mc="http://schemas.openxmlformats.org/markup-compatibility/2006" xmlns:aink="http://schemas.microsoft.com/office/drawing/2016/ink" xmlns:am3d="http://schemas.microsoft.com/office/drawing/2017/model3d" xmlns:o="urn:schemas-microsoft-com:office:office" xmlns:oel="http://schemas.microsoft.com/office/2019/extlst" xmlns:r="http://schemas.openxmlformats.org/officeDocument/2006/relationships" xmlns:m="http://schemas.openxmlformats.org/officeDocument/2006/math" xmlns:v="urn:schemas-microsoft-com:vml" xmlns:wp14="http://schemas.microsoft.com/office/word/2010/wordprocessingDrawing" xmlns:wp="http://schemas.openxmlformats.org/drawingml/2006/wordprocessingDrawing" xmlns:w10="urn:schemas-microsoft-com:office:word" xmlns:w="http://schemas.openxmlformats.org/wordprocessingml/2006/main" xmlns:w14="http://schemas.microsoft.com/office/word/2010/wordml" xmlns:w15="http://schemas.microsoft.com/office/word/2012/wordml" xmlns:w16cex="http://schemas.microsoft.com/office/word/2018/wordml/cex" xmlns:w16cid="http://schemas.microsoft.com/office/word/2016/wordml/cid" xmlns:w16="http://schemas.microsoft.com/office/word/2018/wordml" xmlns:w16du="http://schemas.microsoft.com/office/word/2023/wordml/word16du" xmlns:w16sdtdh="http://schemas.microsoft.com/office/word/2020/wordml/sdtdatahash" xmlns:w16sdtfl="http://schemas.microsoft.com/office/word/2024/wordml/sdtformatlock" xmlns:w16se="http://schemas.microsoft.com/office/word/2015/wordml/symex" xmlns:wpg="http://schemas.microsoft.com/office/word/2010/wordprocessingGroup" xmlns:wpi="http://schemas.microsoft.com/office/word/2010/wordprocessingInk" xmlns:wne="http://schemas.microsoft.com/office/word/2006/wordml" xmlns:wps="http://schemas.microsoft.com/office/word/2010/wordprocessingShape" mc:Ignorable="w14 w15 w16se w16cid w16 w16cex w16sdtdh w16sdtfl w16du wp14">
+<w:ftr xmlns:wpc="http://schemas.microsoft.com/office/word/2010/wordprocessingCanvas" xmlns:cx="http://schemas.microsoft.com/office/drawing/2014/chartex" xmlns:cx1="http://schemas.microsoft.com/office/drawing/2015/9/8/chartex" xmlns:cx2="http://schemas.microsoft.com/office/drawing/2015/10/21/chartex" xmlns:cx3="http://schemas.microsoft.com/office/drawing/2016/5/9/chartex" xmlns:cx4="http://schemas.microsoft.com/office/drawing/2016/5/10/chartex" xmlns:cx5="http://schemas.microsoft.com/office/drawing/2016/5/11/chartex" xmlns:cx6="http://schemas.microsoft.com/office/drawing/2016/5/12/chartex" xmlns:cx7="http://schemas.microsoft.com/office/drawing/2016/5/13/chartex" xmlns:cx8="http://schemas.microsoft.com/office/drawing/2016/5/14/chartex" xmlns:mc="http://schemas.openxmlformats.org/markup-compatibility/2006" xmlns:aink="http://schemas.microsoft.com/office/drawing/2016/ink" xmlns:am3d="http://schemas.microsoft.com/office/drawing/2017/model3d" xmlns:o="urn:schemas-microsoft-com:office:office" xmlns:r="http://schemas.openxmlformats.org/officeDocument/2006/relationships" xmlns:m="http://schemas.openxmlformats.org/officeDocument/2006/math" xmlns:v="urn:schemas-microsoft-com:vml" xmlns:wp14="http://schemas.microsoft.com/office/word/2010/wordprocessingDrawing" xmlns:wp="http://schemas.openxmlformats.org/drawingml/2006/wordprocessingDrawing" xmlns:w10="urn:schemas-microsoft-com:office:word" xmlns:w="http://schemas.openxmlformats.org/wordprocessingml/2006/main" xmlns:w14="http://schemas.microsoft.com/office/word/2010/wordml" xmlns:w15="http://schemas.microsoft.com/office/word/2012/wordml" xmlns:w16cex="http://schemas.microsoft.com/office/word/2018/wordml/cex" xmlns:w16cid="http://schemas.microsoft.com/office/word/2016/wordml/cid" xmlns:w16="http://schemas.microsoft.com/office/word/2018/wordml" xmlns:w16sdtdh="http://schemas.microsoft.com/office/word/2020/wordml/sdtdatahash" xmlns:w16se="http://schemas.microsoft.com/office/word/2015/wordml/symex" xmlns:wpg="http://schemas.microsoft.com/office/word/2010/wordprocessingGroup" xmlns:wpi="http://schemas.microsoft.com/office/word/2010/wordprocessingInk" xmlns:wne="http://schemas.microsoft.com/office/word/2006/wordml" xmlns:wps="http://schemas.microsoft.com/office/word/2010/wordprocessingShape" mc:Ignorable="w14 w15 w16se w16cid w16 w16cex w16sdtdh wp14">
   <w:p>
     <w:pPr>
       <w:pStyle w:val="Rodap"/>
@@ -2410,7 +2703,7 @@
 </file>
 
 <file path=word/footnotes.xml><?xml version="1.0" encoding="utf-8"?>
-<w:footnotes xmlns:wpc="http://schemas.microsoft.com/office/word/2010/wordprocessingCanvas" xmlns:cx="http://schemas.microsoft.com/office/drawing/2014/chartex" xmlns:cx1="http://schemas.microsoft.com/office/drawing/2015/9/8/chartex" xmlns:cx2="http://schemas.microsoft.com/office/drawing/2015/10/21/chartex" xmlns:cx3="http://schemas.microsoft.com/office/drawing/2016/5/9/chartex" xmlns:cx4="http://schemas.microsoft.com/office/drawing/2016/5/10/chartex" xmlns:cx5="http://schemas.microsoft.com/office/drawing/2016/5/11/chartex" xmlns:cx6="http://schemas.microsoft.com/office/drawing/2016/5/12/chartex" xmlns:cx7="http://schemas.microsoft.com/office/drawing/2016/5/13/chartex" xmlns:cx8="http://schemas.microsoft.com/office/drawing/2016/5/14/chartex" xmlns:mc="http://schemas.openxmlformats.org/markup-compatibility/2006" xmlns:aink="http://schemas.microsoft.com/office/drawing/2016/ink" xmlns:am3d="http://schemas.microsoft.com/office/drawing/2017/model3d" xmlns:o="urn:schemas-microsoft-com:office:office" xmlns:oel="http://schemas.microsoft.com/office/2019/extlst" xmlns:r="http://schemas.openxmlformats.org/officeDocument/2006/relationships" xmlns:m="http://schemas.openxmlformats.org/officeDocument/2006/math" xmlns:v="urn:schemas-microsoft-com:vml" xmlns:wp14="http://schemas.microsoft.com/office/word/2010/wordprocessingDrawing" xmlns:wp="http://schemas.openxmlformats.org/drawingml/2006/wordprocessingDrawing" xmlns:w10="urn:schemas-microsoft-com:office:word" xmlns:w="http://schemas.openxmlformats.org/wordprocessingml/2006/main" xmlns:w14="http://schemas.microsoft.com/office/word/2010/wordml" xmlns:w15="http://schemas.microsoft.com/office/word/2012/wordml" xmlns:w16cex="http://schemas.microsoft.com/office/word/2018/wordml/cex" xmlns:w16cid="http://schemas.microsoft.com/office/word/2016/wordml/cid" xmlns:w16="http://schemas.microsoft.com/office/word/2018/wordml" xmlns:w16du="http://schemas.microsoft.com/office/word/2023/wordml/word16du" xmlns:w16sdtdh="http://schemas.microsoft.com/office/word/2020/wordml/sdtdatahash" xmlns:w16sdtfl="http://schemas.microsoft.com/office/word/2024/wordml/sdtformatlock" xmlns:w16se="http://schemas.microsoft.com/office/word/2015/wordml/symex" xmlns:wpg="http://schemas.microsoft.com/office/word/2010/wordprocessingGroup" xmlns:wpi="http://schemas.microsoft.com/office/word/2010/wordprocessingInk" xmlns:wne="http://schemas.microsoft.com/office/word/2006/wordml" xmlns:wps="http://schemas.microsoft.com/office/word/2010/wordprocessingShape" mc:Ignorable="w14 w15 w16se w16cid w16 w16cex w16sdtdh w16sdtfl w16du wp14">
+<w:footnotes xmlns:wpc="http://schemas.microsoft.com/office/word/2010/wordprocessingCanvas" xmlns:cx="http://schemas.microsoft.com/office/drawing/2014/chartex" xmlns:cx1="http://schemas.microsoft.com/office/drawing/2015/9/8/chartex" xmlns:cx2="http://schemas.microsoft.com/office/drawing/2015/10/21/chartex" xmlns:cx3="http://schemas.microsoft.com/office/drawing/2016/5/9/chartex" xmlns:cx4="http://schemas.microsoft.com/office/drawing/2016/5/10/chartex" xmlns:cx5="http://schemas.microsoft.com/office/drawing/2016/5/11/chartex" xmlns:cx6="http://schemas.microsoft.com/office/drawing/2016/5/12/chartex" xmlns:cx7="http://schemas.microsoft.com/office/drawing/2016/5/13/chartex" xmlns:cx8="http://schemas.microsoft.com/office/drawing/2016/5/14/chartex" xmlns:mc="http://schemas.openxmlformats.org/markup-compatibility/2006" xmlns:aink="http://schemas.microsoft.com/office/drawing/2016/ink" xmlns:am3d="http://schemas.microsoft.com/office/drawing/2017/model3d" xmlns:o="urn:schemas-microsoft-com:office:office" xmlns:r="http://schemas.openxmlformats.org/officeDocument/2006/relationships" xmlns:m="http://schemas.openxmlformats.org/officeDocument/2006/math" xmlns:v="urn:schemas-microsoft-com:vml" xmlns:wp14="http://schemas.microsoft.com/office/word/2010/wordprocessingDrawing" xmlns:wp="http://schemas.openxmlformats.org/drawingml/2006/wordprocessingDrawing" xmlns:w10="urn:schemas-microsoft-com:office:word" xmlns:w="http://schemas.openxmlformats.org/wordprocessingml/2006/main" xmlns:w14="http://schemas.microsoft.com/office/word/2010/wordml" xmlns:w15="http://schemas.microsoft.com/office/word/2012/wordml" xmlns:w16cex="http://schemas.microsoft.com/office/word/2018/wordml/cex" xmlns:w16cid="http://schemas.microsoft.com/office/word/2016/wordml/cid" xmlns:w16="http://schemas.microsoft.com/office/word/2018/wordml" xmlns:w16sdtdh="http://schemas.microsoft.com/office/word/2020/wordml/sdtdatahash" xmlns:w16se="http://schemas.microsoft.com/office/word/2015/wordml/symex" xmlns:wpg="http://schemas.microsoft.com/office/word/2010/wordprocessingGroup" xmlns:wpi="http://schemas.microsoft.com/office/word/2010/wordprocessingInk" xmlns:wne="http://schemas.microsoft.com/office/word/2006/wordml" xmlns:wps="http://schemas.microsoft.com/office/word/2010/wordprocessingShape" mc:Ignorable="w14 w15 w16se w16cid w16 w16cex w16sdtdh wp14">
   <w:footnote w:type="separator" w:id="-1">
     <w:p>
       <w:r>
@@ -2432,95 +2725,7 @@
 </file>
 
 <file path=word/header1.xml><?xml version="1.0" encoding="utf-8"?>
-<w:hdr xmlns:wpc="http://schemas.microsoft.com/office/word/2010/wordprocessingCanvas" xmlns:cx="http://schemas.microsoft.com/office/drawing/2014/chartex" xmlns:cx1="http://schemas.microsoft.com/office/drawing/2015/9/8/chartex" xmlns:cx2="http://schemas.microsoft.com/office/drawing/2015/10/21/chartex" xmlns:cx3="http://schemas.microsoft.com/office/drawing/2016/5/9/chartex" xmlns:cx4="http://schemas.microsoft.com/office/drawing/2016/5/10/chartex" xmlns:cx5="http://schemas.microsoft.com/office/drawing/2016/5/11/chartex" xmlns:cx6="http://schemas.microsoft.com/office/drawing/2016/5/12/chartex" xmlns:cx7="http://schemas.microsoft.com/office/drawing/2016/5/13/chartex" xmlns:cx8="http://schemas.microsoft.com/office/drawing/2016/5/14/chartex" xmlns:mc="http://schemas.openxmlformats.org/markup-compatibility/2006" xmlns:aink="http://schemas.microsoft.com/office/drawing/2016/ink" xmlns:am3d="http://schemas.microsoft.com/office/drawing/2017/model3d" xmlns:o="urn:schemas-microsoft-com:office:office" xmlns:oel="http://schemas.microsoft.com/office/2019/extlst" xmlns:r="http://schemas.openxmlformats.org/officeDocument/2006/relationships" xmlns:m="http://schemas.openxmlformats.org/officeDocument/2006/math" xmlns:v="urn:schemas-microsoft-com:vml" xmlns:wp14="http://schemas.microsoft.com/office/word/2010/wordprocessingDrawing" xmlns:wp="http://schemas.openxmlformats.org/drawingml/2006/wordprocessingDrawing" xmlns:w10="urn:schemas-microsoft-com:office:word" xmlns:w="http://schemas.openxmlformats.org/wordprocessingml/2006/main" xmlns:w14="http://schemas.microsoft.com/office/word/2010/wordml" xmlns:w15="http://schemas.microsoft.com/office/word/2012/wordml" xmlns:w16cex="http://schemas.microsoft.com/office/word/2018/wordml/cex" xmlns:w16cid="http://schemas.microsoft.com/office/word/2016/wordml/cid" xmlns:w16="http://schemas.microsoft.com/office/word/2018/wordml" xmlns:w16du="http://schemas.microsoft.com/office/word/2023/wordml/word16du" xmlns:w16sdtdh="http://schemas.microsoft.com/office/word/2020/wordml/sdtdatahash" xmlns:w16sdtfl="http://schemas.microsoft.com/office/word/2024/wordml/sdtformatlock" xmlns:w16se="http://schemas.microsoft.com/office/word/2015/wordml/symex" xmlns:wpg="http://schemas.microsoft.com/office/word/2010/wordprocessingGroup" xmlns:wpi="http://schemas.microsoft.com/office/word/2010/wordprocessingInk" xmlns:wne="http://schemas.microsoft.com/office/word/2006/wordml" xmlns:wps="http://schemas.microsoft.com/office/word/2010/wordprocessingShape" mc:Ignorable="w14 w15 w16se w16cid w16 w16cex w16sdtdh w16sdtfl w16du wp14">
-  <w:p>
-    <w:pPr>
-      <w:pStyle w:val="Cabealho"/>
-      <w:jc w:val="center"/>
-      <w:rPr>
-        <w:b/>
-        <w:color w:val="FF0000"/>
-        <w:sz w:val="28"/>
-        <w:szCs w:val="28"/>
-      </w:rPr>
-    </w:pPr>
-    <w:r>
-      <w:rPr>
-        <w:b/>
-        <w:color w:val="FF0000"/>
-        <w:sz w:val="28"/>
-        <w:szCs w:val="28"/>
-      </w:rPr>
-      <w:t>INFORMAÇÃO PESSOAL – ACESSO RESTRITO</w:t>
-    </w:r>
-  </w:p>
-  <w:p>
-    <w:pPr>
-      <w:pStyle w:val="Cabealho"/>
-      <w:jc w:val="center"/>
-      <w:rPr>
-        <w:color w:val="FF0000"/>
-        <w:sz w:val="18"/>
-        <w:szCs w:val="18"/>
-      </w:rPr>
-    </w:pPr>
-    <w:r>
-      <w:rPr>
-        <w:color w:val="FF0000"/>
-        <w:sz w:val="18"/>
-        <w:szCs w:val="18"/>
-      </w:rPr>
-      <w:t>Art. 5º, Inciso X, da Constituição Federal do Brasil, de 1988</w:t>
-    </w:r>
-  </w:p>
-  <w:p>
-    <w:pPr>
-      <w:pStyle w:val="Cabealho"/>
-      <w:jc w:val="center"/>
-      <w:rPr>
-        <w:color w:val="FF0000"/>
-        <w:sz w:val="18"/>
-        <w:szCs w:val="18"/>
-      </w:rPr>
-    </w:pPr>
-    <w:r>
-      <w:rPr>
-        <w:color w:val="FF0000"/>
-        <w:sz w:val="18"/>
-        <w:szCs w:val="18"/>
-      </w:rPr>
-      <w:t>Art. 31 da Lei nº 12.527, de 2011</w:t>
-    </w:r>
-  </w:p>
-  <w:p>
-    <w:pPr>
-      <w:pStyle w:val="Cabealho"/>
-      <w:jc w:val="center"/>
-      <w:rPr>
-        <w:color w:val="FF0000"/>
-        <w:sz w:val="18"/>
-        <w:szCs w:val="18"/>
-      </w:rPr>
-    </w:pPr>
-    <w:proofErr w:type="spellStart"/>
-    <w:r>
-      <w:rPr>
-        <w:color w:val="FF0000"/>
-        <w:sz w:val="18"/>
-        <w:szCs w:val="18"/>
-      </w:rPr>
-      <w:t>Arts</w:t>
-    </w:r>
-    <w:proofErr w:type="spellEnd"/>
-    <w:r>
-      <w:rPr>
-        <w:color w:val="FF0000"/>
-        <w:sz w:val="18"/>
-        <w:szCs w:val="18"/>
-      </w:rPr>
-      <w:t>. 55 a  62 do Decreto nº 7.724, de 2012</w:t>
-    </w:r>
-  </w:p>
+<w:hdr xmlns:wpc="http://schemas.microsoft.com/office/word/2010/wordprocessingCanvas" xmlns:cx="http://schemas.microsoft.com/office/drawing/2014/chartex" xmlns:cx1="http://schemas.microsoft.com/office/drawing/2015/9/8/chartex" xmlns:cx2="http://schemas.microsoft.com/office/drawing/2015/10/21/chartex" xmlns:cx3="http://schemas.microsoft.com/office/drawing/2016/5/9/chartex" xmlns:cx4="http://schemas.microsoft.com/office/drawing/2016/5/10/chartex" xmlns:cx5="http://schemas.microsoft.com/office/drawing/2016/5/11/chartex" xmlns:cx6="http://schemas.microsoft.com/office/drawing/2016/5/12/chartex" xmlns:cx7="http://schemas.microsoft.com/office/drawing/2016/5/13/chartex" xmlns:cx8="http://schemas.microsoft.com/office/drawing/2016/5/14/chartex" xmlns:mc="http://schemas.openxmlformats.org/markup-compatibility/2006" xmlns:aink="http://schemas.microsoft.com/office/drawing/2016/ink" xmlns:am3d="http://schemas.microsoft.com/office/drawing/2017/model3d" xmlns:o="urn:schemas-microsoft-com:office:office" xmlns:r="http://schemas.openxmlformats.org/officeDocument/2006/relationships" xmlns:m="http://schemas.openxmlformats.org/officeDocument/2006/math" xmlns:v="urn:schemas-microsoft-com:vml" xmlns:wp14="http://schemas.microsoft.com/office/word/2010/wordprocessingDrawing" xmlns:wp="http://schemas.openxmlformats.org/drawingml/2006/wordprocessingDrawing" xmlns:w10="urn:schemas-microsoft-com:office:word" xmlns:w="http://schemas.openxmlformats.org/wordprocessingml/2006/main" xmlns:w14="http://schemas.microsoft.com/office/word/2010/wordml" xmlns:w15="http://schemas.microsoft.com/office/word/2012/wordml" xmlns:w16cex="http://schemas.microsoft.com/office/word/2018/wordml/cex" xmlns:w16cid="http://schemas.microsoft.com/office/word/2016/wordml/cid" xmlns:w16="http://schemas.microsoft.com/office/word/2018/wordml" xmlns:w16sdtdh="http://schemas.microsoft.com/office/word/2020/wordml/sdtdatahash" xmlns:w16se="http://schemas.microsoft.com/office/word/2015/wordml/symex" xmlns:wpg="http://schemas.microsoft.com/office/word/2010/wordprocessingGroup" xmlns:wpi="http://schemas.microsoft.com/office/word/2010/wordprocessingInk" xmlns:wne="http://schemas.microsoft.com/office/word/2006/wordml" xmlns:wps="http://schemas.microsoft.com/office/word/2010/wordprocessingShape" mc:Ignorable="w14 w15 w16se w16cid w16 w16cex w16sdtdh wp14">
   <w:p>
     <w:pPr>
       <w:pStyle w:val="Cabealho"/>
@@ -2530,7 +2735,7 @@
 </file>
 
 <file path=word/styles.xml><?xml version="1.0" encoding="utf-8"?>
-<w:styles xmlns:mc="http://schemas.openxmlformats.org/markup-compatibility/2006" xmlns:r="http://schemas.openxmlformats.org/officeDocument/2006/relationships" xmlns:w="http://schemas.openxmlformats.org/wordprocessingml/2006/main" xmlns:w14="http://schemas.microsoft.com/office/word/2010/wordml" xmlns:w15="http://schemas.microsoft.com/office/word/2012/wordml" xmlns:w16cex="http://schemas.microsoft.com/office/word/2018/wordml/cex" xmlns:w16cid="http://schemas.microsoft.com/office/word/2016/wordml/cid" xmlns:w16="http://schemas.microsoft.com/office/word/2018/wordml" xmlns:w16du="http://schemas.microsoft.com/office/word/2023/wordml/word16du" xmlns:w16sdtdh="http://schemas.microsoft.com/office/word/2020/wordml/sdtdatahash" xmlns:w16sdtfl="http://schemas.microsoft.com/office/word/2024/wordml/sdtformatlock" xmlns:w16se="http://schemas.microsoft.com/office/word/2015/wordml/symex" mc:Ignorable="w14 w15 w16se w16cid w16 w16cex w16sdtdh w16sdtfl w16du">
+<w:styles xmlns:mc="http://schemas.openxmlformats.org/markup-compatibility/2006" xmlns:r="http://schemas.openxmlformats.org/officeDocument/2006/relationships" xmlns:w="http://schemas.openxmlformats.org/wordprocessingml/2006/main" xmlns:w14="http://schemas.microsoft.com/office/word/2010/wordml" xmlns:w15="http://schemas.microsoft.com/office/word/2012/wordml" xmlns:w16cex="http://schemas.microsoft.com/office/word/2018/wordml/cex" xmlns:w16cid="http://schemas.microsoft.com/office/word/2016/wordml/cid" xmlns:w16="http://schemas.microsoft.com/office/word/2018/wordml" xmlns:w16sdtdh="http://schemas.microsoft.com/office/word/2020/wordml/sdtdatahash" xmlns:w16se="http://schemas.microsoft.com/office/word/2015/wordml/symex" mc:Ignorable="w14 w15 w16se w16cid w16 w16cex w16sdtdh">
   <w:docDefaults>
     <w:rPrDefault>
       <w:rPr>

--- a/GsdAutomatico/pdf/RELATORIO_DELTA.docx
+++ b/GsdAutomatico/pdf/RELATORIO_DELTA.docx
@@ -24,21 +24,7 @@
         <w:rPr>
           <w:rFonts w:eastAsia="Times New Roman"/>
         </w:rPr>
-        <w:t>{</w:t>
-      </w:r>
-      <w:proofErr w:type="spellStart"/>
-      <w:r>
-        <w:rPr>
-          <w:rFonts w:eastAsia="Times New Roman"/>
-        </w:rPr>
-        <w:t>Brasao</w:t>
-      </w:r>
-      <w:proofErr w:type="spellEnd"/>
-      <w:r>
-        <w:rPr>
-          <w:rFonts w:eastAsia="Times New Roman"/>
-        </w:rPr>
-        <w:t xml:space="preserve"> da</w:t>
+        <w:t>{Brasao da</w:t>
       </w:r>
       <w:r>
         <w:rPr>
@@ -179,29 +165,7 @@
           <w:color w:val="FF0000"/>
           <w:lang w:val="en-US"/>
         </w:rPr>
-        <w:t xml:space="preserve"> {N PATD}/BAGL-GSDGL/{</w:t>
-      </w:r>
-      <w:proofErr w:type="spellStart"/>
-      <w:r>
-        <w:rPr>
-          <w:rFonts w:eastAsia="Times New Roman"/>
-          <w:b/>
-          <w:bCs/>
-          <w:color w:val="FF0000"/>
-          <w:lang w:val="en-US"/>
-        </w:rPr>
-        <w:t>DataPatd</w:t>
-      </w:r>
-      <w:proofErr w:type="spellEnd"/>
-      <w:r>
-        <w:rPr>
-          <w:rFonts w:eastAsia="Times New Roman"/>
-          <w:b/>
-          <w:bCs/>
-          <w:color w:val="FF0000"/>
-          <w:lang w:val="en-US"/>
-        </w:rPr>
-        <w:t>}</w:t>
+        <w:t xml:space="preserve"> {N PATD}/BAGL-GSDGL/{DataPatd}</w:t>
       </w:r>
       <w:r>
         <w:t xml:space="preserve"> </w:t>
@@ -320,21 +284,12 @@
         </w:rPr>
         <w:t>{</w:t>
       </w:r>
-      <w:proofErr w:type="spellStart"/>
       <w:r>
         <w:rPr>
           <w:rFonts w:eastAsia="Times New Roman"/>
           <w:color w:val="000000" w:themeColor="text1"/>
         </w:rPr>
-        <w:t>Ocorrencia</w:t>
-      </w:r>
-      <w:proofErr w:type="spellEnd"/>
-      <w:r>
-        <w:rPr>
-          <w:rFonts w:eastAsia="Times New Roman"/>
-          <w:color w:val="000000" w:themeColor="text1"/>
-        </w:rPr>
-        <w:t xml:space="preserve"> reescrita</w:t>
+        <w:t>Ocorrencia reescrita</w:t>
       </w:r>
       <w:r>
         <w:rPr>
@@ -358,33 +313,19 @@
         <w:rPr>
           <w:color w:val="EE0000"/>
         </w:rPr>
-        <w:t xml:space="preserve">Oficio </w:t>
-      </w:r>
-      <w:proofErr w:type="spellStart"/>
+        <w:t>Oficio Transgre</w:t>
+      </w:r>
       <w:r>
         <w:rPr>
           <w:color w:val="EE0000"/>
         </w:rPr>
-        <w:t>Transgre</w:t>
+        <w:t>ss</w:t>
       </w:r>
       <w:r>
         <w:rPr>
           <w:color w:val="EE0000"/>
         </w:rPr>
-        <w:t>ss</w:t>
-      </w:r>
-      <w:r>
-        <w:rPr>
-          <w:color w:val="EE0000"/>
-        </w:rPr>
-        <w:t>ao</w:t>
-      </w:r>
-      <w:proofErr w:type="spellEnd"/>
-      <w:r>
-        <w:rPr>
-          <w:color w:val="EE0000"/>
-        </w:rPr>
-        <w:t>}</w:t>
+        <w:t>ao}</w:t>
       </w:r>
       <w:r>
         <w:rPr>
@@ -414,21 +355,7 @@
         <w:rPr>
           <w:color w:val="FF0000"/>
         </w:rPr>
-        <w:t xml:space="preserve"> {protocolo </w:t>
-      </w:r>
-      <w:proofErr w:type="spellStart"/>
-      <w:r>
-        <w:rPr>
-          <w:color w:val="FF0000"/>
-        </w:rPr>
-        <w:t>comaer</w:t>
-      </w:r>
-      <w:proofErr w:type="spellEnd"/>
-      <w:r>
-        <w:rPr>
-          <w:color w:val="FF0000"/>
-        </w:rPr>
-        <w:t>}</w:t>
+        <w:t xml:space="preserve"> {protocolo comaer}</w:t>
       </w:r>
       <w:r>
         <w:rPr>
@@ -440,21 +367,7 @@
         <w:rPr>
           <w:color w:val="FF0000"/>
         </w:rPr>
-        <w:t xml:space="preserve"> {</w:t>
-      </w:r>
-      <w:proofErr w:type="spellStart"/>
-      <w:r>
-        <w:rPr>
-          <w:color w:val="FF0000"/>
-        </w:rPr>
-        <w:t>data_oficio</w:t>
-      </w:r>
-      <w:proofErr w:type="spellEnd"/>
-      <w:r>
-        <w:rPr>
-          <w:color w:val="FF0000"/>
-        </w:rPr>
-        <w:t>}</w:t>
+        <w:t xml:space="preserve"> {data_oficio}</w:t>
       </w:r>
       <w:r>
         <w:t xml:space="preserve">. Ocorrência realizada no </w:t>
@@ -475,21 +388,7 @@
         <w:rPr>
           <w:color w:val="FF0000"/>
         </w:rPr>
-        <w:t xml:space="preserve">{data da </w:t>
-      </w:r>
-      <w:proofErr w:type="spellStart"/>
-      <w:r>
-        <w:rPr>
-          <w:color w:val="FF0000"/>
-        </w:rPr>
-        <w:t>Ocorrencia</w:t>
-      </w:r>
-      <w:proofErr w:type="spellEnd"/>
-      <w:r>
-        <w:rPr>
-          <w:color w:val="FF0000"/>
-        </w:rPr>
-        <w:t>}</w:t>
+        <w:t>{data da Ocorrencia}</w:t>
       </w:r>
       <w:r>
         <w:rPr>
@@ -708,23 +607,7 @@
           <w:color w:val="FF0000"/>
           <w:kern w:val="0"/>
         </w:rPr>
-        <w:t>{</w:t>
-      </w:r>
-      <w:proofErr w:type="spellStart"/>
-      <w:r>
-        <w:rPr>
-          <w:color w:val="FF0000"/>
-          <w:kern w:val="0"/>
-        </w:rPr>
-        <w:t>pagina_alegacao</w:t>
-      </w:r>
-      <w:proofErr w:type="spellEnd"/>
-      <w:r>
-        <w:rPr>
-          <w:color w:val="FF0000"/>
-          <w:kern w:val="0"/>
-        </w:rPr>
-        <w:t>}</w:t>
+        <w:t>{pagina_alegacao}</w:t>
       </w:r>
       <w:r>
         <w:rPr>
@@ -736,21 +619,7 @@
         <w:rPr>
           <w:color w:val="FF0000"/>
         </w:rPr>
-        <w:t>{</w:t>
-      </w:r>
-      <w:proofErr w:type="spellStart"/>
-      <w:r>
-        <w:rPr>
-          <w:color w:val="FF0000"/>
-        </w:rPr>
-        <w:t>Alegação_defesa_resumo</w:t>
-      </w:r>
-      <w:proofErr w:type="spellEnd"/>
-      <w:r>
-        <w:rPr>
-          <w:color w:val="FF0000"/>
-        </w:rPr>
-        <w:t>}</w:t>
+        <w:t>{Alegação_defesa_resumo}</w:t>
       </w:r>
       <w:r>
         <w:t>.</w:t>
@@ -837,15 +706,7 @@
         <w:jc w:val="both"/>
       </w:pPr>
       <w:r>
-        <w:t>{</w:t>
-      </w:r>
-      <w:proofErr w:type="spellStart"/>
-      <w:r>
-        <w:t>texto_relatorio</w:t>
-      </w:r>
-      <w:proofErr w:type="spellEnd"/>
-      <w:r>
-        <w:t>}</w:t>
+        <w:t>{texto_relatorio}</w:t>
       </w:r>
     </w:p>
     <w:p>
@@ -918,29 +779,7 @@
           <w:color w:val="FF0000"/>
           <w:lang w:val="en-US"/>
         </w:rPr>
-        <w:t xml:space="preserve"> {N PATD}/BAGL-GSDGL/{</w:t>
-      </w:r>
-      <w:proofErr w:type="spellStart"/>
-      <w:r>
-        <w:rPr>
-          <w:rFonts w:eastAsia="Times New Roman"/>
-          <w:b/>
-          <w:bCs/>
-          <w:color w:val="FF0000"/>
-          <w:lang w:val="en-US"/>
-        </w:rPr>
-        <w:t>DataPatd</w:t>
-      </w:r>
-      <w:proofErr w:type="spellEnd"/>
-      <w:r>
-        <w:rPr>
-          <w:rFonts w:eastAsia="Times New Roman"/>
-          <w:b/>
-          <w:bCs/>
-          <w:color w:val="FF0000"/>
-          <w:lang w:val="en-US"/>
-        </w:rPr>
-        <w:t>}</w:t>
+        <w:t xml:space="preserve"> {N PATD}/BAGL-GSDGL/{DataPatd}</w:t>
       </w:r>
       <w:r>
         <w:t xml:space="preserve"> </w:t>
@@ -983,27 +822,7 @@
           <w:color w:val="FF0000"/>
         </w:rPr>
         <w:lastRenderedPageBreak/>
-        <w:t>{</w:t>
-      </w:r>
-      <w:proofErr w:type="spellStart"/>
-      <w:r>
-        <w:rPr>
-          <w:rFonts w:eastAsia="Times New Roman"/>
-          <w:b/>
-          <w:bCs/>
-          <w:color w:val="FF0000"/>
-        </w:rPr>
-        <w:t>nova_pagina</w:t>
-      </w:r>
-      <w:proofErr w:type="spellEnd"/>
-      <w:r>
-        <w:rPr>
-          <w:rFonts w:eastAsia="Times New Roman"/>
-          <w:b/>
-          <w:bCs/>
-          <w:color w:val="FF0000"/>
-        </w:rPr>
-        <w:t>}</w:t>
+        <w:t>{nova_pagina}</w:t>
       </w:r>
     </w:p>
     <w:p>
@@ -1084,23 +903,13 @@
           <w:szCs w:val="18"/>
         </w:rPr>
       </w:pPr>
-      <w:proofErr w:type="spellStart"/>
       <w:r>
         <w:rPr>
           <w:color w:val="FF0000"/>
           <w:sz w:val="18"/>
           <w:szCs w:val="18"/>
         </w:rPr>
-        <w:t>Arts</w:t>
-      </w:r>
-      <w:proofErr w:type="spellEnd"/>
-      <w:r>
-        <w:rPr>
-          <w:color w:val="FF0000"/>
-          <w:sz w:val="18"/>
-          <w:szCs w:val="18"/>
-        </w:rPr>
-        <w:t>. 55 a  62 do Decreto nº 7.724, de 2012</w:t>
+        <w:t>Arts. 55 a  62 do Decreto nº 7.724, de 2012</w:t>
       </w:r>
     </w:p>
     <w:p>
@@ -1280,356 +1089,247 @@
         <w:rPr>
           <w:kern w:val="0"/>
         </w:rPr>
-        <w:t>Ante o exposto, tendo em vista que o intuito fundamental da punição disciplinar é reeducar o militar para que o mesmo possa refletir sobre sua conduta e readequá-la aos princípios e normas desta Organização Militar, este apurador SUGERE a aplicação da punição de</w:t>
-      </w:r>
-      <w:r>
-        <w:rPr>
-          <w:kern w:val="0"/>
-        </w:rPr>
+        <w:t>Ante o exposto, tendo em vista que o intuito fundamental da punição disciplinar é reeducar o militar para que o mesmo possa refletir sobre sua conduta e readequá-la aos princípios e normas desta Organização Militar, este apurador SUGERE a aplicação d</w:t>
+      </w:r>
+      <w:r>
+        <w:rPr>
+          <w:kern w:val="0"/>
+        </w:rPr>
+        <w:t>e</w:t>
+      </w:r>
+      <w:r>
+        <w:rPr>
+          <w:kern w:val="0"/>
+        </w:rPr>
+        <w:t xml:space="preserve"> punição de</w:t>
+      </w:r>
+      <w:r>
+        <w:rPr>
+          <w:kern w:val="0"/>
+        </w:rPr>
+        <w:t xml:space="preserve"> {punicao}</w:t>
+      </w:r>
+      <w:r>
+        <w:rPr>
+          <w:kern w:val="0"/>
+        </w:rPr>
+        <w:t xml:space="preserve">, </w:t>
+      </w:r>
+      <w:r>
+        <w:t>pois</w:t>
+      </w:r>
+      <w:r>
         <w:t xml:space="preserve"> </w:t>
       </w:r>
       <w:r>
         <w:rPr>
-          <w:kern w:val="0"/>
-        </w:rPr>
+          <w:color w:val="FF0000"/>
+        </w:rPr>
+        <w:t>{transgre</w:t>
+      </w:r>
+      <w:r>
+        <w:rPr>
+          <w:color w:val="FF0000"/>
+        </w:rPr>
+        <w:t>ssa</w:t>
+      </w:r>
+      <w:r>
+        <w:rPr>
+          <w:color w:val="FF0000"/>
+        </w:rPr>
+        <w:t>o_afirmativa}</w:t>
+      </w:r>
+      <w:r>
+        <w:rPr>
+          <w:color w:val="FF0000"/>
+        </w:rPr>
+        <w:t xml:space="preserve">, </w:t>
+      </w:r>
+      <w:r>
+        <w:t xml:space="preserve">conforme a ocorrência relatada no Ofício </w:t>
+      </w:r>
+      <w:r>
+        <w:rPr>
+          <w:color w:val="FF0000"/>
+        </w:rPr>
+        <w:t>n°</w:t>
+      </w:r>
+      <w:r>
         <w:t>{</w:t>
       </w:r>
-      <w:proofErr w:type="spellStart"/>
-      <w:r>
-        <w:rPr>
-          <w:kern w:val="0"/>
-        </w:rPr>
-        <w:t>puni</w:t>
-      </w:r>
-      <w:r>
-        <w:rPr>
-          <w:kern w:val="0"/>
-        </w:rPr>
-        <w:t>ca</w:t>
-      </w:r>
-      <w:r>
-        <w:rPr>
-          <w:kern w:val="0"/>
-        </w:rPr>
-        <w:t>o</w:t>
-      </w:r>
-      <w:proofErr w:type="spellEnd"/>
-      <w:r>
-        <w:rPr>
-          <w:kern w:val="0"/>
-        </w:rPr>
-        <w:t>}</w:t>
-      </w:r>
-      <w:r>
-        <w:rPr>
-          <w:kern w:val="0"/>
+      <w:r>
+        <w:rPr>
+          <w:color w:val="EE0000"/>
+        </w:rPr>
+        <w:t>Oficio Transgre</w:t>
+      </w:r>
+      <w:r>
+        <w:rPr>
+          <w:color w:val="EE0000"/>
+        </w:rPr>
+        <w:t>ss</w:t>
+      </w:r>
+      <w:r>
+        <w:rPr>
+          <w:color w:val="EE0000"/>
+        </w:rPr>
+        <w:t>ao}</w:t>
+      </w:r>
+      <w:r>
+        <w:rPr>
+          <w:color w:val="FF0000"/>
         </w:rPr>
         <w:t>,</w:t>
       </w:r>
       <w:r>
+        <w:t xml:space="preserve"> protocolo COMAER </w:t>
+      </w:r>
+      <w:r>
+        <w:t>N</w:t>
+      </w:r>
+      <w:r>
+        <w:t>º</w:t>
+      </w:r>
+      <w:r>
+        <w:rPr>
+          <w:color w:val="FF0000"/>
+        </w:rPr>
+        <w:t>{protocolo comaer}</w:t>
+      </w:r>
+      <w:r>
+        <w:rPr>
+          <w:color w:val="FF0000"/>
+        </w:rPr>
+        <w:t>, de</w:t>
+      </w:r>
+      <w:r>
+        <w:rPr>
+          <w:color w:val="FF0000"/>
+        </w:rPr>
+        <w:t xml:space="preserve"> {data_oficio}</w:t>
+      </w:r>
+      <w:r>
+        <w:t>.</w:t>
+      </w:r>
+      <w:r>
+        <w:t xml:space="preserve"> Ocorrência realizada no dia</w:t>
+      </w:r>
+      <w:r>
         <w:t xml:space="preserve"> </w:t>
       </w:r>
       <w:r>
-        <w:t>pois</w:t>
-      </w:r>
-      <w:r>
+        <w:rPr>
+          <w:color w:val="FF0000"/>
+        </w:rPr>
+        <w:t>{data da Ocorrencia}</w:t>
+      </w:r>
+      <w:r>
+        <w:rPr>
+          <w:rFonts w:eastAsia="Times New Roman"/>
+          <w:color w:val="FF0000"/>
+        </w:rPr>
+        <w:t>,</w:t>
+      </w:r>
+      <w:r>
+        <w:rPr>
+          <w:kern w:val="0"/>
+        </w:rPr>
         <w:t xml:space="preserve"> </w:t>
       </w:r>
       <w:r>
-        <w:rPr>
-          <w:color w:val="FF0000"/>
+        <w:t>em desacordo com o RDAER</w:t>
+      </w:r>
+      <w:r>
+        <w:t>,</w:t>
+      </w:r>
+      <w:r>
+        <w:t xml:space="preserve"> enquadrando-se </w:t>
+      </w:r>
+      <w:r>
+        <w:t xml:space="preserve">no item n° </w:t>
+      </w:r>
+      <w:r>
+        <w:rPr>
+          <w:kern w:val="0"/>
         </w:rPr>
         <w:t>{</w:t>
       </w:r>
-      <w:proofErr w:type="spellStart"/>
-      <w:r>
-        <w:rPr>
-          <w:color w:val="FF0000"/>
-        </w:rPr>
-        <w:t>transgre</w:t>
-      </w:r>
-      <w:r>
-        <w:rPr>
-          <w:color w:val="FF0000"/>
-        </w:rPr>
+      <w:r>
+        <w:rPr>
+          <w:rFonts w:eastAsia="Times New Roman"/>
+          <w:kern w:val="0"/>
+        </w:rPr>
+        <w:t>Itens enquadrados}</w:t>
+      </w:r>
+      <w:r>
+        <w:t xml:space="preserve"> </w:t>
+      </w:r>
+      <w:r>
+        <w:t xml:space="preserve">do </w:t>
+      </w:r>
+      <w:r>
+        <w:t>art. 10 do RDAER</w:t>
+      </w:r>
+      <w:r>
+        <w:t xml:space="preserve">, </w:t>
+      </w:r>
+      <w:r>
+        <w:rPr>
+          <w:color w:val="FF0000"/>
+          <w:kern w:val="0"/>
+        </w:rPr>
+        <w:t xml:space="preserve">com atenuante da letra </w:t>
+      </w:r>
+      <w:r>
+        <w:rPr>
+          <w:color w:val="FF0000"/>
+          <w:kern w:val="0"/>
+        </w:rPr>
+        <w:t xml:space="preserve">{Atenuante} </w:t>
+      </w:r>
+      <w:r>
+        <w:rPr>
+          <w:color w:val="FF0000"/>
+          <w:kern w:val="0"/>
+        </w:rPr>
+        <w:t xml:space="preserve">do n° 2 e agravante da letra </w:t>
+      </w:r>
+      <w:r>
+        <w:rPr>
+          <w:color w:val="FF0000"/>
+          <w:kern w:val="0"/>
+        </w:rPr>
+        <w:t xml:space="preserve">{agravantes} </w:t>
+      </w:r>
+      <w:r>
+        <w:rPr>
+          <w:color w:val="FF0000"/>
+          <w:kern w:val="0"/>
+        </w:rPr>
+        <w:t>do n° 3 do art</w:t>
+      </w:r>
+      <w:r>
+        <w:rPr>
+          <w:rFonts w:cs="Times New Roman"/>
+          <w:color w:val="FF0000"/>
+          <w:kern w:val="0"/>
+        </w:rPr>
+        <w:t>. 13 do RDAER</w:t>
+      </w:r>
+      <w:r>
+        <w:t>.</w:t>
+      </w:r>
+      <w:r>
+        <w:t>, transgressão</w:t>
+      </w:r>
+      <w:r>
+        <w:t xml:space="preserve"> {natureza_transgre</w:t>
+      </w:r>
+      <w:r>
         <w:t>ssa</w:t>
       </w:r>
       <w:r>
-        <w:rPr>
-          <w:color w:val="FF0000"/>
-        </w:rPr>
-        <w:t>o_afirmativa</w:t>
-      </w:r>
-      <w:proofErr w:type="spellEnd"/>
-      <w:r>
-        <w:rPr>
-          <w:color w:val="FF0000"/>
-        </w:rPr>
-        <w:t>}</w:t>
-      </w:r>
-      <w:r>
-        <w:rPr>
-          <w:color w:val="FF0000"/>
-        </w:rPr>
-        <w:t xml:space="preserve">, </w:t>
-      </w:r>
-      <w:r>
-        <w:t xml:space="preserve">conforme a ocorrência relatada no Ofício </w:t>
-      </w:r>
-      <w:proofErr w:type="spellStart"/>
-      <w:r>
-        <w:rPr>
-          <w:color w:val="FF0000"/>
-        </w:rPr>
-        <w:t>n°</w:t>
-      </w:r>
-      <w:proofErr w:type="spellEnd"/>
-      <w:r>
-        <w:t>{</w:t>
-      </w:r>
-      <w:r>
-        <w:rPr>
-          <w:color w:val="EE0000"/>
-        </w:rPr>
-        <w:t xml:space="preserve">Oficio </w:t>
-      </w:r>
-      <w:proofErr w:type="spellStart"/>
-      <w:r>
-        <w:rPr>
-          <w:color w:val="EE0000"/>
-        </w:rPr>
-        <w:t>Transgre</w:t>
-      </w:r>
-      <w:r>
-        <w:rPr>
-          <w:color w:val="EE0000"/>
-        </w:rPr>
-        <w:t>ss</w:t>
-      </w:r>
-      <w:r>
-        <w:rPr>
-          <w:color w:val="EE0000"/>
-        </w:rPr>
-        <w:t>ao</w:t>
-      </w:r>
-      <w:proofErr w:type="spellEnd"/>
-      <w:r>
-        <w:rPr>
-          <w:color w:val="EE0000"/>
-        </w:rPr>
-        <w:t>}</w:t>
-      </w:r>
-      <w:r>
-        <w:rPr>
-          <w:color w:val="FF0000"/>
-        </w:rPr>
-        <w:t>,</w:t>
-      </w:r>
-      <w:r>
-        <w:t xml:space="preserve"> protocolo COMAER </w:t>
-      </w:r>
-      <w:r>
-        <w:t>N</w:t>
-      </w:r>
-      <w:r>
-        <w:t>º</w:t>
-      </w:r>
-      <w:r>
-        <w:rPr>
-          <w:color w:val="FF0000"/>
-        </w:rPr>
-        <w:t xml:space="preserve">{protocolo </w:t>
-      </w:r>
-      <w:proofErr w:type="spellStart"/>
-      <w:r>
-        <w:rPr>
-          <w:color w:val="FF0000"/>
-        </w:rPr>
-        <w:t>comaer</w:t>
-      </w:r>
-      <w:proofErr w:type="spellEnd"/>
-      <w:r>
-        <w:rPr>
-          <w:color w:val="FF0000"/>
-        </w:rPr>
-        <w:t>}</w:t>
-      </w:r>
-      <w:r>
-        <w:rPr>
-          <w:color w:val="FF0000"/>
-        </w:rPr>
-        <w:t>, de</w:t>
-      </w:r>
-      <w:r>
-        <w:rPr>
-          <w:color w:val="FF0000"/>
-        </w:rPr>
-        <w:t xml:space="preserve"> {</w:t>
-      </w:r>
-      <w:proofErr w:type="spellStart"/>
-      <w:r>
-        <w:rPr>
-          <w:color w:val="FF0000"/>
-        </w:rPr>
-        <w:t>data_oficio</w:t>
-      </w:r>
-      <w:proofErr w:type="spellEnd"/>
-      <w:r>
-        <w:rPr>
-          <w:color w:val="FF0000"/>
-        </w:rPr>
-        <w:t>}</w:t>
-      </w:r>
-      <w:r>
-        <w:t>.</w:t>
-      </w:r>
-      <w:r>
-        <w:t>. Ocorrência realizada no dia</w:t>
-      </w:r>
-      <w:r>
-        <w:t xml:space="preserve"> </w:t>
-      </w:r>
-      <w:r>
-        <w:rPr>
-          <w:color w:val="FF0000"/>
-        </w:rPr>
-        <w:t xml:space="preserve">{data da </w:t>
-      </w:r>
-      <w:proofErr w:type="spellStart"/>
-      <w:r>
-        <w:rPr>
-          <w:color w:val="FF0000"/>
-        </w:rPr>
-        <w:t>Ocorrencia</w:t>
-      </w:r>
-      <w:proofErr w:type="spellEnd"/>
-      <w:r>
-        <w:rPr>
-          <w:color w:val="FF0000"/>
-        </w:rPr>
-        <w:t>}</w:t>
-      </w:r>
-      <w:r>
-        <w:rPr>
-          <w:rFonts w:eastAsia="Times New Roman"/>
-          <w:color w:val="FF0000"/>
-        </w:rPr>
-        <w:t>,</w:t>
-      </w:r>
-      <w:r>
-        <w:rPr>
-          <w:kern w:val="0"/>
-        </w:rPr>
-        <w:t>.</w:t>
-      </w:r>
-      <w:r>
-        <w:rPr>
-          <w:kern w:val="0"/>
-        </w:rPr>
-        <w:t xml:space="preserve">, </w:t>
-      </w:r>
-      <w:r>
-        <w:t>em desacordo com o RDAER</w:t>
-      </w:r>
-      <w:r>
-        <w:t>,</w:t>
-      </w:r>
-      <w:r>
-        <w:t xml:space="preserve"> enquadrando-se </w:t>
-      </w:r>
-      <w:r>
-        <w:t xml:space="preserve">no item n° </w:t>
-      </w:r>
-      <w:r>
-        <w:rPr>
-          <w:kern w:val="0"/>
-        </w:rPr>
-        <w:t>{</w:t>
-      </w:r>
-      <w:r>
-        <w:rPr>
-          <w:rFonts w:eastAsia="Times New Roman"/>
-          <w:kern w:val="0"/>
-        </w:rPr>
-        <w:t>Itens enquadrados}</w:t>
-      </w:r>
-      <w:r>
-        <w:t xml:space="preserve"> </w:t>
-      </w:r>
-      <w:r>
-        <w:t xml:space="preserve">do </w:t>
-      </w:r>
-      <w:r>
-        <w:t>art. 10 do RDAER</w:t>
-      </w:r>
-      <w:r>
-        <w:t xml:space="preserve">, </w:t>
-      </w:r>
-      <w:r>
-        <w:rPr>
-          <w:color w:val="FF0000"/>
-          <w:kern w:val="0"/>
-        </w:rPr>
-        <w:t xml:space="preserve">com atenuante da letra </w:t>
-      </w:r>
-      <w:r>
-        <w:rPr>
-          <w:color w:val="FF0000"/>
-          <w:kern w:val="0"/>
-        </w:rPr>
-        <w:t xml:space="preserve">{Atenuante} </w:t>
-      </w:r>
-      <w:r>
-        <w:rPr>
-          <w:color w:val="FF0000"/>
-          <w:kern w:val="0"/>
-        </w:rPr>
-        <w:t xml:space="preserve">do n° 2 e agravante da letra </w:t>
-      </w:r>
-      <w:r>
-        <w:rPr>
-          <w:color w:val="FF0000"/>
-          <w:kern w:val="0"/>
-        </w:rPr>
-        <w:t xml:space="preserve">{agravantes} </w:t>
-      </w:r>
-      <w:r>
-        <w:rPr>
-          <w:color w:val="FF0000"/>
-          <w:kern w:val="0"/>
-        </w:rPr>
-        <w:t>do n° 3 do art</w:t>
-      </w:r>
-      <w:r>
-        <w:rPr>
-          <w:rFonts w:cs="Times New Roman"/>
-          <w:color w:val="FF0000"/>
-          <w:kern w:val="0"/>
-        </w:rPr>
-        <w:t>. 13 do RDAER</w:t>
-      </w:r>
-      <w:r>
-        <w:t>.</w:t>
-      </w:r>
-      <w:r>
-        <w:t>, transgressão</w:t>
-      </w:r>
-      <w:r>
-        <w:t xml:space="preserve"> {</w:t>
-      </w:r>
-      <w:proofErr w:type="spellStart"/>
-      <w:r>
-        <w:t>natureza_transgre</w:t>
-      </w:r>
-      <w:r>
-        <w:t>ssa</w:t>
-      </w:r>
-      <w:r>
-        <w:t>o</w:t>
-      </w:r>
-      <w:proofErr w:type="spellEnd"/>
-      <w:r>
-        <w:t>}. {comportamento}</w:t>
+        <w:t>o}. {comportamento}</w:t>
       </w:r>
     </w:p>
     <w:p>
@@ -1810,27 +1510,7 @@
           <w:color w:val="FF0000"/>
         </w:rPr>
         <w:lastRenderedPageBreak/>
-        <w:t>{</w:t>
-      </w:r>
-      <w:proofErr w:type="spellStart"/>
-      <w:r>
-        <w:rPr>
-          <w:rFonts w:eastAsia="Times New Roman"/>
-          <w:b/>
-          <w:bCs/>
-          <w:color w:val="FF0000"/>
-        </w:rPr>
-        <w:t>nova_pagina</w:t>
-      </w:r>
-      <w:proofErr w:type="spellEnd"/>
-      <w:r>
-        <w:rPr>
-          <w:rFonts w:eastAsia="Times New Roman"/>
-          <w:b/>
-          <w:bCs/>
-          <w:color w:val="FF0000"/>
-        </w:rPr>
-        <w:t>}</w:t>
+        <w:t>{nova_pagina}</w:t>
       </w:r>
     </w:p>
     <w:p>
@@ -1902,23 +1582,13 @@
           <w:szCs w:val="18"/>
         </w:rPr>
       </w:pPr>
-      <w:proofErr w:type="spellStart"/>
       <w:r>
         <w:rPr>
           <w:color w:val="FF0000"/>
           <w:sz w:val="18"/>
           <w:szCs w:val="18"/>
         </w:rPr>
-        <w:t>Arts</w:t>
-      </w:r>
-      <w:proofErr w:type="spellEnd"/>
-      <w:r>
-        <w:rPr>
-          <w:color w:val="FF0000"/>
-          <w:sz w:val="18"/>
-          <w:szCs w:val="18"/>
-        </w:rPr>
-        <w:t>. 55 a  62 do Decreto nº 7.724, de 2012</w:t>
+        <w:t>Arts. 55 a  62 do Decreto nº 7.724, de 2012</w:t>
       </w:r>
     </w:p>
     <w:p>
@@ -1951,7 +1621,7 @@
             <v:formulas/>
             <v:path o:connecttype="segments"/>
           </v:shape>
-          <o:OLEObject Type="Embed" ProgID="Word.Picture.8" ShapeID="_x0000_i1025" DrawAspect="Content" ObjectID="_1823679840" r:id="rId8"/>
+          <o:OLEObject Type="Embed" ProgID="Word.Picture.8" ShapeID="_x0000_i1025" DrawAspect="Content" ObjectID="_1824284911" r:id="rId8"/>
         </w:object>
       </w:r>
     </w:p>
@@ -2091,354 +1761,246 @@
           <w:color w:val="FF0000"/>
           <w:lang w:val="en-US"/>
         </w:rPr>
-        <w:t xml:space="preserve"> {N PATD}/BAGL-GSDGL/{</w:t>
-      </w:r>
-      <w:proofErr w:type="spellStart"/>
+        <w:t xml:space="preserve"> {N PATD}/BAGL-GSDGL/{DataPatd}</w:t>
+      </w:r>
+    </w:p>
+    <w:p>
+      <w:pPr>
+        <w:pStyle w:val="Standard"/>
+        <w:snapToGrid w:val="0"/>
+        <w:jc w:val="center"/>
+      </w:pPr>
+    </w:p>
+    <w:p>
+      <w:pPr>
+        <w:pStyle w:val="Standard"/>
+        <w:snapToGrid w:val="0"/>
+        <w:jc w:val="center"/>
+        <w:rPr>
+          <w:b/>
+          <w:bCs/>
+        </w:rPr>
+      </w:pPr>
+    </w:p>
+    <w:p>
+      <w:pPr>
+        <w:pStyle w:val="Standard"/>
+        <w:jc w:val="both"/>
+      </w:pPr>
+      <w:r>
+        <w:rPr>
+          <w:bCs/>
+        </w:rPr>
+        <w:t xml:space="preserve">          </w:t>
+      </w:r>
+      <w:r>
+        <w:rPr>
+          <w:bCs/>
+          <w:kern w:val="0"/>
+        </w:rPr>
+        <w:t xml:space="preserve">Diante da apuração feita e da análise das alegações apresentadas pelo militar sujeito à apuração disciplinar, em defesa da transgressão que lhe é imputada, bem como considerando as circunstâncias em que os fatos ocorreram, concorda-se com o relatório do oficial apurador e decide-se aplicar </w:t>
+      </w:r>
+      <w:r>
+        <w:rPr>
+          <w:b/>
+          <w:bCs/>
+          <w:kern w:val="0"/>
+        </w:rPr>
+        <w:t>{Militar Arrolado}</w:t>
+      </w:r>
+      <w:r>
+        <w:rPr>
+          <w:b/>
+          <w:kern w:val="0"/>
+        </w:rPr>
+        <w:t xml:space="preserve"> </w:t>
+      </w:r>
+      <w:r>
+        <w:rPr>
+          <w:color w:val="FF0000"/>
+          <w:kern w:val="0"/>
+        </w:rPr>
+        <w:t>(Nº Ord.: {</w:t>
+      </w:r>
+      <w:r>
+        <w:rPr>
+          <w:b/>
+          <w:bCs/>
+          <w:color w:val="FF0000"/>
+          <w:kern w:val="0"/>
+        </w:rPr>
+        <w:t>Saram Militar Arrolado}</w:t>
+      </w:r>
+      <w:r>
+        <w:rPr>
+          <w:color w:val="FF0000"/>
+          <w:kern w:val="0"/>
+        </w:rPr>
+        <w:t>)</w:t>
+      </w:r>
+      <w:r>
+        <w:rPr>
+          <w:kern w:val="0"/>
+        </w:rPr>
+        <w:t xml:space="preserve">, </w:t>
+      </w:r>
+      <w:r>
+        <w:rPr>
+          <w:color w:val="000000" w:themeColor="text1"/>
+          <w:kern w:val="0"/>
+        </w:rPr>
+        <w:t>a punição de</w:t>
+      </w:r>
+      <w:r>
+        <w:rPr>
+          <w:kern w:val="0"/>
+        </w:rPr>
+        <w:t>{puni</w:t>
+      </w:r>
+      <w:r>
+        <w:rPr>
+          <w:kern w:val="0"/>
+        </w:rPr>
+        <w:t>ca</w:t>
+      </w:r>
+      <w:r>
+        <w:rPr>
+          <w:kern w:val="0"/>
+        </w:rPr>
+        <w:t>o},</w:t>
+      </w:r>
+      <w:r>
+        <w:t xml:space="preserve"> </w:t>
+      </w:r>
+      <w:r>
+        <w:t>pois</w:t>
+      </w:r>
+      <w:r>
+        <w:t xml:space="preserve"> </w:t>
+      </w:r>
+      <w:r>
+        <w:rPr>
+          <w:color w:val="FF0000"/>
+        </w:rPr>
+        <w:t>{transgre</w:t>
+      </w:r>
+      <w:r>
+        <w:rPr>
+          <w:color w:val="FF0000"/>
+        </w:rPr>
+        <w:t>ssa</w:t>
+      </w:r>
+      <w:r>
+        <w:rPr>
+          <w:color w:val="FF0000"/>
+        </w:rPr>
+        <w:t>o_afirmativa}</w:t>
+      </w:r>
+      <w:r>
+        <w:t xml:space="preserve">, </w:t>
+      </w:r>
+      <w:r>
+        <w:t xml:space="preserve">conforme a ocorrência relatada no Ofício </w:t>
+      </w:r>
+      <w:r>
+        <w:rPr>
+          <w:color w:val="FF0000"/>
+        </w:rPr>
+        <w:t>n°</w:t>
+      </w:r>
+      <w:r>
+        <w:t>{</w:t>
+      </w:r>
+      <w:r>
+        <w:rPr>
+          <w:color w:val="EE0000"/>
+        </w:rPr>
+        <w:t>Oficio Transgre</w:t>
+      </w:r>
+      <w:r>
+        <w:rPr>
+          <w:color w:val="EE0000"/>
+        </w:rPr>
+        <w:t>ss</w:t>
+      </w:r>
+      <w:r>
+        <w:rPr>
+          <w:color w:val="EE0000"/>
+        </w:rPr>
+        <w:t>ao}</w:t>
+      </w:r>
+      <w:r>
+        <w:rPr>
+          <w:color w:val="FF0000"/>
+        </w:rPr>
+        <w:t>,</w:t>
+      </w:r>
+      <w:r>
+        <w:t xml:space="preserve"> protocolo COMAER Nº</w:t>
+      </w:r>
+      <w:r>
+        <w:rPr>
+          <w:color w:val="FF0000"/>
+        </w:rPr>
+        <w:t>{protocolo comaer}</w:t>
+      </w:r>
+      <w:r>
+        <w:rPr>
+          <w:color w:val="FF0000"/>
+        </w:rPr>
+        <w:t>, de</w:t>
+      </w:r>
+      <w:r>
+        <w:rPr>
+          <w:color w:val="FF0000"/>
+        </w:rPr>
+        <w:t xml:space="preserve"> {data_oficio}</w:t>
+      </w:r>
+      <w:r>
+        <w:t>.. Ocorrência realizada no dia</w:t>
+      </w:r>
+      <w:r>
+        <w:t xml:space="preserve"> </w:t>
+      </w:r>
+      <w:r>
+        <w:rPr>
+          <w:color w:val="FF0000"/>
+        </w:rPr>
+        <w:t>{data da Ocorrencia}</w:t>
+      </w:r>
       <w:r>
         <w:rPr>
           <w:rFonts w:eastAsia="Times New Roman"/>
-          <w:b/>
-          <w:bCs/>
-          <w:color w:val="FF0000"/>
-          <w:lang w:val="en-US"/>
-        </w:rPr>
-        <w:t>DataPatd</w:t>
-      </w:r>
-      <w:proofErr w:type="spellEnd"/>
+          <w:color w:val="FF0000"/>
+        </w:rPr>
+        <w:t>,</w:t>
+      </w:r>
+      <w:r>
+        <w:rPr>
+          <w:kern w:val="0"/>
+        </w:rPr>
+        <w:t xml:space="preserve"> </w:t>
+      </w:r>
+      <w:r>
+        <w:t xml:space="preserve">em desacordo com o RDAER, enquadrando-se no item n° </w:t>
+      </w:r>
+      <w:r>
+        <w:rPr>
+          <w:kern w:val="0"/>
+        </w:rPr>
+        <w:t>{</w:t>
+      </w:r>
       <w:r>
         <w:rPr>
           <w:rFonts w:eastAsia="Times New Roman"/>
-          <w:b/>
-          <w:bCs/>
-          <w:color w:val="FF0000"/>
-          <w:lang w:val="en-US"/>
-        </w:rPr>
-        <w:t>}</w:t>
-      </w:r>
-    </w:p>
-    <w:p>
-      <w:pPr>
-        <w:pStyle w:val="Standard"/>
-        <w:snapToGrid w:val="0"/>
-        <w:jc w:val="center"/>
-      </w:pPr>
-    </w:p>
-    <w:p>
-      <w:pPr>
-        <w:pStyle w:val="Standard"/>
-        <w:snapToGrid w:val="0"/>
-        <w:jc w:val="center"/>
-        <w:rPr>
-          <w:b/>
-          <w:bCs/>
-        </w:rPr>
-      </w:pPr>
-    </w:p>
-    <w:p>
-      <w:pPr>
-        <w:pStyle w:val="Standard"/>
-        <w:jc w:val="both"/>
-      </w:pPr>
-      <w:r>
-        <w:rPr>
-          <w:bCs/>
-        </w:rPr>
-        <w:t xml:space="preserve">          </w:t>
-      </w:r>
-      <w:r>
-        <w:rPr>
-          <w:bCs/>
-          <w:kern w:val="0"/>
-        </w:rPr>
-        <w:t xml:space="preserve">Diante da apuração feita e da análise das alegações apresentadas pelo militar sujeito à apuração disciplinar, em defesa da transgressão que lhe é imputada, bem como considerando as circunstâncias em que os fatos ocorreram, concorda-se com o relatório do oficial apurador e decide-se aplicar </w:t>
-      </w:r>
-      <w:r>
-        <w:rPr>
-          <w:b/>
-          <w:bCs/>
-          <w:kern w:val="0"/>
-        </w:rPr>
-        <w:t>{Militar Arrolado}</w:t>
-      </w:r>
-      <w:r>
-        <w:rPr>
-          <w:b/>
-          <w:kern w:val="0"/>
-        </w:rPr>
+          <w:kern w:val="0"/>
+        </w:rPr>
+        <w:t>Itens enquadrados}</w:t>
+      </w:r>
+      <w:r>
         <w:t xml:space="preserve"> </w:t>
       </w:r>
       <w:r>
-        <w:rPr>
-          <w:color w:val="FF0000"/>
-          <w:kern w:val="0"/>
-        </w:rPr>
-        <w:t>(Nº Ord.: {</w:t>
-      </w:r>
-      <w:r>
-        <w:rPr>
-          <w:b/>
-          <w:bCs/>
-          <w:color w:val="FF0000"/>
-          <w:kern w:val="0"/>
-        </w:rPr>
-        <w:t>Saram Militar Arrolado}</w:t>
-      </w:r>
-      <w:r>
-        <w:rPr>
-          <w:color w:val="FF0000"/>
-          <w:kern w:val="0"/>
-        </w:rPr>
-        <w:t>)</w:t>
-      </w:r>
-      <w:r>
-        <w:rPr>
-          <w:kern w:val="0"/>
-        </w:rPr>
-        <w:t xml:space="preserve">, </w:t>
-      </w:r>
-      <w:r>
-        <w:rPr>
-          <w:color w:val="000000" w:themeColor="text1"/>
-          <w:kern w:val="0"/>
-        </w:rPr>
-        <w:t>a punição de</w:t>
-      </w:r>
-      <w:r>
-        <w:rPr>
-          <w:kern w:val="0"/>
-        </w:rPr>
-        <w:t>{</w:t>
-      </w:r>
-      <w:proofErr w:type="spellStart"/>
-      <w:r>
-        <w:rPr>
-          <w:kern w:val="0"/>
-        </w:rPr>
-        <w:t>puni</w:t>
-      </w:r>
-      <w:r>
-        <w:rPr>
-          <w:kern w:val="0"/>
-        </w:rPr>
-        <w:t>ca</w:t>
-      </w:r>
-      <w:r>
-        <w:rPr>
-          <w:kern w:val="0"/>
-        </w:rPr>
-        <w:t>o</w:t>
-      </w:r>
-      <w:proofErr w:type="spellEnd"/>
-      <w:r>
-        <w:rPr>
-          <w:kern w:val="0"/>
-        </w:rPr>
-        <w:t>},</w:t>
-      </w:r>
-      <w:r>
-        <w:t xml:space="preserve"> </w:t>
-      </w:r>
-      <w:r>
-        <w:t>pois</w:t>
-      </w:r>
-      <w:r>
-        <w:t xml:space="preserve"> </w:t>
-      </w:r>
-      <w:r>
-        <w:rPr>
-          <w:color w:val="FF0000"/>
-        </w:rPr>
-        <w:t>{</w:t>
-      </w:r>
-      <w:proofErr w:type="spellStart"/>
-      <w:r>
-        <w:rPr>
-          <w:color w:val="FF0000"/>
-        </w:rPr>
-        <w:t>transgre</w:t>
-      </w:r>
-      <w:r>
-        <w:rPr>
-          <w:color w:val="FF0000"/>
-        </w:rPr>
-        <w:t>ssa</w:t>
-      </w:r>
-      <w:r>
-        <w:rPr>
-          <w:color w:val="FF0000"/>
-        </w:rPr>
-        <w:t>o_afirmativa</w:t>
-      </w:r>
-      <w:proofErr w:type="spellEnd"/>
-      <w:r>
-        <w:rPr>
-          <w:color w:val="FF0000"/>
-        </w:rPr>
-        <w:t>}</w:t>
-      </w:r>
-      <w:r>
-        <w:t xml:space="preserve">, </w:t>
-      </w:r>
-      <w:r>
-        <w:t xml:space="preserve">conforme a ocorrência relatada no Ofício </w:t>
-      </w:r>
-      <w:proofErr w:type="spellStart"/>
-      <w:r>
-        <w:rPr>
-          <w:color w:val="FF0000"/>
-        </w:rPr>
-        <w:t>n°</w:t>
-      </w:r>
-      <w:proofErr w:type="spellEnd"/>
-      <w:r>
-        <w:t>{</w:t>
-      </w:r>
-      <w:r>
-        <w:rPr>
-          <w:color w:val="EE0000"/>
-        </w:rPr>
-        <w:t xml:space="preserve">Oficio </w:t>
-      </w:r>
-      <w:proofErr w:type="spellStart"/>
-      <w:r>
-        <w:rPr>
-          <w:color w:val="EE0000"/>
-        </w:rPr>
-        <w:t>Transgre</w:t>
-      </w:r>
-      <w:r>
-        <w:rPr>
-          <w:color w:val="EE0000"/>
-        </w:rPr>
-        <w:t>ss</w:t>
-      </w:r>
-      <w:r>
-        <w:rPr>
-          <w:color w:val="EE0000"/>
-        </w:rPr>
-        <w:t>ao</w:t>
-      </w:r>
-      <w:proofErr w:type="spellEnd"/>
-      <w:r>
-        <w:rPr>
-          <w:color w:val="EE0000"/>
-        </w:rPr>
-        <w:t>}</w:t>
-      </w:r>
-      <w:r>
-        <w:rPr>
-          <w:color w:val="FF0000"/>
-        </w:rPr>
-        <w:t>,</w:t>
-      </w:r>
-      <w:r>
-        <w:t xml:space="preserve"> protocolo COMAER Nº</w:t>
-      </w:r>
-      <w:r>
-        <w:rPr>
-          <w:color w:val="FF0000"/>
-        </w:rPr>
-        <w:t xml:space="preserve">{protocolo </w:t>
-      </w:r>
-      <w:proofErr w:type="spellStart"/>
-      <w:r>
-        <w:rPr>
-          <w:color w:val="FF0000"/>
-        </w:rPr>
-        <w:t>comaer</w:t>
-      </w:r>
-      <w:proofErr w:type="spellEnd"/>
-      <w:r>
-        <w:rPr>
-          <w:color w:val="FF0000"/>
-        </w:rPr>
-        <w:t>}</w:t>
-      </w:r>
-      <w:r>
-        <w:rPr>
-          <w:color w:val="FF0000"/>
-        </w:rPr>
-        <w:t>, de</w:t>
-      </w:r>
-      <w:r>
-        <w:rPr>
-          <w:color w:val="FF0000"/>
-        </w:rPr>
-        <w:t xml:space="preserve"> {</w:t>
-      </w:r>
-      <w:proofErr w:type="spellStart"/>
-      <w:r>
-        <w:rPr>
-          <w:color w:val="FF0000"/>
-        </w:rPr>
-        <w:t>data_oficio</w:t>
-      </w:r>
-      <w:proofErr w:type="spellEnd"/>
-      <w:r>
-        <w:rPr>
-          <w:color w:val="FF0000"/>
-        </w:rPr>
-        <w:t>}</w:t>
-      </w:r>
-      <w:r>
-        <w:t>.. Ocorrência realizada no dia</w:t>
-      </w:r>
-      <w:r>
-        <w:t xml:space="preserve"> </w:t>
-      </w:r>
-      <w:r>
-        <w:rPr>
-          <w:color w:val="FF0000"/>
-        </w:rPr>
-        <w:t xml:space="preserve">{data da </w:t>
-      </w:r>
-      <w:proofErr w:type="spellStart"/>
-      <w:r>
-        <w:rPr>
-          <w:color w:val="FF0000"/>
-        </w:rPr>
-        <w:t>Ocorrencia</w:t>
-      </w:r>
-      <w:proofErr w:type="spellEnd"/>
-      <w:r>
-        <w:rPr>
-          <w:color w:val="FF0000"/>
-        </w:rPr>
-        <w:t>}</w:t>
-      </w:r>
-      <w:r>
-        <w:rPr>
-          <w:rFonts w:eastAsia="Times New Roman"/>
-          <w:color w:val="FF0000"/>
-        </w:rPr>
-        <w:t>,</w:t>
-      </w:r>
-      <w:r>
-        <w:rPr>
-          <w:kern w:val="0"/>
-        </w:rPr>
-        <w:t xml:space="preserve">., </w:t>
-      </w:r>
-      <w:r>
-        <w:t xml:space="preserve">em desacordo com o RDAER, enquadrando-se no item n° </w:t>
-      </w:r>
-      <w:r>
-        <w:rPr>
-          <w:kern w:val="0"/>
-        </w:rPr>
-        <w:t>{</w:t>
-      </w:r>
-      <w:r>
-        <w:rPr>
-          <w:rFonts w:eastAsia="Times New Roman"/>
-          <w:kern w:val="0"/>
-        </w:rPr>
-        <w:t>Itens enquadrados}</w:t>
-      </w:r>
-      <w:r>
-        <w:t xml:space="preserve"> </w:t>
-      </w:r>
-      <w:r>
         <w:t xml:space="preserve">do </w:t>
       </w:r>
       <w:r>
@@ -2488,21 +2050,13 @@
         <w:t>. 13 do RDAER</w:t>
       </w:r>
       <w:r>
-        <w:t>., transgressão {</w:t>
-      </w:r>
-      <w:proofErr w:type="spellStart"/>
-      <w:r>
-        <w:t>natureza_transgr</w:t>
+        <w:t>., transgressão {natureza_transgr</w:t>
       </w:r>
       <w:r>
         <w:t>essa</w:t>
       </w:r>
       <w:r>
-        <w:t>o</w:t>
-      </w:r>
-      <w:proofErr w:type="spellEnd"/>
-      <w:r>
-        <w:t>}. {comportamento}</w:t>
+        <w:t>o}. {comportamento}</w:t>
       </w:r>
     </w:p>
     <w:p>

--- a/GsdAutomatico/pdf/RELATORIO_DELTA.docx
+++ b/GsdAutomatico/pdf/RELATORIO_DELTA.docx
@@ -4,27 +4,159 @@
   <w:body>
     <w:p>
       <w:pPr>
+        <w:tabs>
+          <w:tab w:val="left" w:pos="7033"/>
+        </w:tabs>
+        <w:jc w:val="center"/>
+        <w:rPr>
+          <w:rFonts w:asciiTheme="minorHAnsi" w:eastAsia="Times New Roman" w:hAnsiTheme="minorHAnsi" w:cstheme="minorBidi"/>
+          <w:b/>
+          <w:bCs/>
+          <w:color w:val="FF0000"/>
+        </w:rPr>
+      </w:pPr>
+      <w:r>
+        <w:rPr>
+          <w:rFonts w:eastAsia="Times New Roman"/>
+          <w:b/>
+          <w:bCs/>
+          <w:color w:val="FF0000"/>
+        </w:rPr>
+        <w:t>{</w:t>
+      </w:r>
+      <w:proofErr w:type="spellStart"/>
+      <w:r>
+        <w:rPr>
+          <w:rFonts w:eastAsia="Times New Roman"/>
+          <w:b/>
+          <w:bCs/>
+          <w:color w:val="FF0000"/>
+        </w:rPr>
+        <w:t>nova_pagina</w:t>
+      </w:r>
+      <w:proofErr w:type="spellEnd"/>
+      <w:r>
+        <w:rPr>
+          <w:rFonts w:eastAsia="Times New Roman"/>
+          <w:b/>
+          <w:bCs/>
+          <w:color w:val="FF0000"/>
+        </w:rPr>
+        <w:t>}</w:t>
+      </w:r>
+    </w:p>
+    <w:p>
+      <w:pPr>
+        <w:pStyle w:val="Cabealho"/>
+        <w:jc w:val="center"/>
+        <w:rPr>
+          <w:sz w:val="28"/>
+          <w:szCs w:val="28"/>
+        </w:rPr>
+      </w:pPr>
+      <w:r>
+        <w:rPr>
+          <w:rFonts w:cs="Times New Roman"/>
+          <w:b/>
+          <w:color w:val="FF0000"/>
+          <w:sz w:val="28"/>
+          <w:szCs w:val="28"/>
+        </w:rPr>
+        <w:t>INFORMAÇÃO PESSOAL – ACESSO RESTRITO</w:t>
+      </w:r>
+    </w:p>
+    <w:p>
+      <w:pPr>
+        <w:pStyle w:val="Cabealho"/>
+        <w:jc w:val="center"/>
+      </w:pPr>
+      <w:r>
+        <w:rPr>
+          <w:rFonts w:cs="Times New Roman"/>
+          <w:color w:val="FF0000"/>
+          <w:sz w:val="18"/>
+          <w:szCs w:val="18"/>
+        </w:rPr>
+        <w:t>Art. 5º, Inciso X, da Constituição Federal do Brasil, de 1988</w:t>
+      </w:r>
+    </w:p>
+    <w:p>
+      <w:pPr>
+        <w:pStyle w:val="Cabealho"/>
+        <w:jc w:val="center"/>
+      </w:pPr>
+      <w:r>
+        <w:rPr>
+          <w:rFonts w:cs="Times New Roman"/>
+          <w:color w:val="FF0000"/>
+          <w:sz w:val="18"/>
+          <w:szCs w:val="18"/>
+        </w:rPr>
+        <w:t>Art. 31 da Lei nº 12.527, de 2011</w:t>
+      </w:r>
+    </w:p>
+    <w:p>
+      <w:pPr>
+        <w:pStyle w:val="Cabealho"/>
+        <w:jc w:val="center"/>
+        <w:rPr>
+          <w:rFonts w:cs="Times New Roman"/>
+          <w:color w:val="FF0000"/>
+          <w:sz w:val="18"/>
+          <w:szCs w:val="18"/>
+        </w:rPr>
+      </w:pPr>
+      <w:proofErr w:type="spellStart"/>
+      <w:r>
+        <w:rPr>
+          <w:rFonts w:cs="Times New Roman"/>
+          <w:color w:val="FF0000"/>
+          <w:sz w:val="18"/>
+          <w:szCs w:val="18"/>
+        </w:rPr>
+        <w:t>Arts</w:t>
+      </w:r>
+      <w:proofErr w:type="spellEnd"/>
+      <w:r>
+        <w:rPr>
+          <w:rFonts w:cs="Times New Roman"/>
+          <w:color w:val="FF0000"/>
+          <w:sz w:val="18"/>
+          <w:szCs w:val="18"/>
+        </w:rPr>
+        <w:t>. 55 a 62 do Decreto nº 7.724, de 2012</w:t>
+      </w:r>
+    </w:p>
+    <w:p>
+      <w:pPr>
         <w:pStyle w:val="Standard"/>
         <w:snapToGrid w:val="0"/>
         <w:spacing w:before="120"/>
-      </w:pPr>
-    </w:p>
-    <w:p>
-      <w:pPr>
-        <w:pStyle w:val="Standard"/>
-        <w:snapToGrid w:val="0"/>
-        <w:spacing w:before="120"/>
-        <w:jc w:val="center"/>
-        <w:rPr>
-          <w:b/>
-          <w:bCs/>
-        </w:rPr>
-      </w:pPr>
-      <w:r>
-        <w:rPr>
-          <w:rFonts w:eastAsia="Times New Roman"/>
-        </w:rPr>
-        <w:t>{Brasao da</w:t>
+        <w:jc w:val="center"/>
+        <w:rPr>
+          <w:b/>
+          <w:bCs/>
+        </w:rPr>
+      </w:pPr>
+      <w:r>
+        <w:rPr>
+          <w:rFonts w:eastAsia="Times New Roman"/>
+        </w:rPr>
+        <w:t>{</w:t>
+      </w:r>
+      <w:proofErr w:type="spellStart"/>
+      <w:r>
+        <w:rPr>
+          <w:rFonts w:eastAsia="Times New Roman"/>
+        </w:rPr>
+        <w:t>Brasao</w:t>
+      </w:r>
+      <w:proofErr w:type="spellEnd"/>
+      <w:r>
+        <w:rPr>
+          <w:rFonts w:eastAsia="Times New Roman"/>
+        </w:rPr>
+        <w:t xml:space="preserve"> da</w:t>
       </w:r>
       <w:r>
         <w:rPr>
@@ -38,18 +170,6 @@
         </w:rPr>
         <w:t>Republica}</w:t>
       </w:r>
-    </w:p>
-    <w:p>
-      <w:pPr>
-        <w:pStyle w:val="Standard"/>
-        <w:snapToGrid w:val="0"/>
-        <w:spacing w:before="120"/>
-        <w:jc w:val="center"/>
-        <w:rPr>
-          <w:b/>
-          <w:bCs/>
-        </w:rPr>
-      </w:pPr>
     </w:p>
     <w:p>
       <w:pPr>
@@ -165,7 +285,29 @@
           <w:color w:val="FF0000"/>
           <w:lang w:val="en-US"/>
         </w:rPr>
-        <w:t xml:space="preserve"> {N PATD}/BAGL-GSDGL/{DataPatd}</w:t>
+        <w:t xml:space="preserve"> {N PATD}/BAGL-GSDGL/{</w:t>
+      </w:r>
+      <w:proofErr w:type="spellStart"/>
+      <w:r>
+        <w:rPr>
+          <w:rFonts w:eastAsia="Times New Roman"/>
+          <w:b/>
+          <w:bCs/>
+          <w:color w:val="FF0000"/>
+          <w:lang w:val="en-US"/>
+        </w:rPr>
+        <w:t>DataPatd</w:t>
+      </w:r>
+      <w:proofErr w:type="spellEnd"/>
+      <w:r>
+        <w:rPr>
+          <w:rFonts w:eastAsia="Times New Roman"/>
+          <w:b/>
+          <w:bCs/>
+          <w:color w:val="FF0000"/>
+          <w:lang w:val="en-US"/>
+        </w:rPr>
+        <w:t>}</w:t>
       </w:r>
       <w:r>
         <w:t xml:space="preserve"> </w:t>
@@ -284,12 +426,21 @@
         </w:rPr>
         <w:t>{</w:t>
       </w:r>
+      <w:proofErr w:type="spellStart"/>
       <w:r>
         <w:rPr>
           <w:rFonts w:eastAsia="Times New Roman"/>
           <w:color w:val="000000" w:themeColor="text1"/>
         </w:rPr>
-        <w:t>Ocorrencia reescrita</w:t>
+        <w:t>Ocorrencia</w:t>
+      </w:r>
+      <w:proofErr w:type="spellEnd"/>
+      <w:r>
+        <w:rPr>
+          <w:rFonts w:eastAsia="Times New Roman"/>
+          <w:color w:val="000000" w:themeColor="text1"/>
+        </w:rPr>
+        <w:t xml:space="preserve"> reescrita</w:t>
       </w:r>
       <w:r>
         <w:rPr>
@@ -313,19 +464,33 @@
         <w:rPr>
           <w:color w:val="EE0000"/>
         </w:rPr>
-        <w:t>Oficio Transgre</w:t>
-      </w:r>
+        <w:t xml:space="preserve">Oficio </w:t>
+      </w:r>
+      <w:proofErr w:type="spellStart"/>
       <w:r>
         <w:rPr>
           <w:color w:val="EE0000"/>
         </w:rPr>
+        <w:t>Transgre</w:t>
+      </w:r>
+      <w:r>
+        <w:rPr>
+          <w:color w:val="EE0000"/>
+        </w:rPr>
         <w:t>ss</w:t>
       </w:r>
       <w:r>
         <w:rPr>
           <w:color w:val="EE0000"/>
         </w:rPr>
-        <w:t>ao}</w:t>
+        <w:t>ao</w:t>
+      </w:r>
+      <w:proofErr w:type="spellEnd"/>
+      <w:r>
+        <w:rPr>
+          <w:color w:val="EE0000"/>
+        </w:rPr>
+        <w:t>}</w:t>
       </w:r>
       <w:r>
         <w:rPr>
@@ -355,7 +520,21 @@
         <w:rPr>
           <w:color w:val="FF0000"/>
         </w:rPr>
-        <w:t xml:space="preserve"> {protocolo comaer}</w:t>
+        <w:t xml:space="preserve"> {protocolo </w:t>
+      </w:r>
+      <w:proofErr w:type="spellStart"/>
+      <w:r>
+        <w:rPr>
+          <w:color w:val="FF0000"/>
+        </w:rPr>
+        <w:t>comaer</w:t>
+      </w:r>
+      <w:proofErr w:type="spellEnd"/>
+      <w:r>
+        <w:rPr>
+          <w:color w:val="FF0000"/>
+        </w:rPr>
+        <w:t>}</w:t>
       </w:r>
       <w:r>
         <w:rPr>
@@ -367,7 +546,21 @@
         <w:rPr>
           <w:color w:val="FF0000"/>
         </w:rPr>
-        <w:t xml:space="preserve"> {data_oficio}</w:t>
+        <w:t xml:space="preserve"> {</w:t>
+      </w:r>
+      <w:proofErr w:type="spellStart"/>
+      <w:r>
+        <w:rPr>
+          <w:color w:val="FF0000"/>
+        </w:rPr>
+        <w:t>data_oficio</w:t>
+      </w:r>
+      <w:proofErr w:type="spellEnd"/>
+      <w:r>
+        <w:rPr>
+          <w:color w:val="FF0000"/>
+        </w:rPr>
+        <w:t>}</w:t>
       </w:r>
       <w:r>
         <w:t xml:space="preserve">. Ocorrência realizada no </w:t>
@@ -388,7 +581,21 @@
         <w:rPr>
           <w:color w:val="FF0000"/>
         </w:rPr>
-        <w:t>{data da Ocorrencia}</w:t>
+        <w:t xml:space="preserve">{data da </w:t>
+      </w:r>
+      <w:proofErr w:type="spellStart"/>
+      <w:r>
+        <w:rPr>
+          <w:color w:val="FF0000"/>
+        </w:rPr>
+        <w:t>Ocorrencia</w:t>
+      </w:r>
+      <w:proofErr w:type="spellEnd"/>
+      <w:r>
+        <w:rPr>
+          <w:color w:val="FF0000"/>
+        </w:rPr>
+        <w:t>}</w:t>
       </w:r>
       <w:r>
         <w:rPr>
@@ -607,7 +814,23 @@
           <w:color w:val="FF0000"/>
           <w:kern w:val="0"/>
         </w:rPr>
-        <w:t>{pagina_alegacao}</w:t>
+        <w:t>{</w:t>
+      </w:r>
+      <w:proofErr w:type="spellStart"/>
+      <w:r>
+        <w:rPr>
+          <w:color w:val="FF0000"/>
+          <w:kern w:val="0"/>
+        </w:rPr>
+        <w:t>pagina_alegacao</w:t>
+      </w:r>
+      <w:proofErr w:type="spellEnd"/>
+      <w:r>
+        <w:rPr>
+          <w:color w:val="FF0000"/>
+          <w:kern w:val="0"/>
+        </w:rPr>
+        <w:t>}</w:t>
       </w:r>
       <w:r>
         <w:rPr>
@@ -619,7 +842,21 @@
         <w:rPr>
           <w:color w:val="FF0000"/>
         </w:rPr>
-        <w:t>{Alegação_defesa_resumo}</w:t>
+        <w:t>{</w:t>
+      </w:r>
+      <w:proofErr w:type="spellStart"/>
+      <w:r>
+        <w:rPr>
+          <w:color w:val="FF0000"/>
+        </w:rPr>
+        <w:t>Alegação_defesa_resumo</w:t>
+      </w:r>
+      <w:proofErr w:type="spellEnd"/>
+      <w:r>
+        <w:rPr>
+          <w:color w:val="FF0000"/>
+        </w:rPr>
+        <w:t>}</w:t>
       </w:r>
       <w:r>
         <w:t>.</w:t>
@@ -706,7 +943,15 @@
         <w:jc w:val="both"/>
       </w:pPr>
       <w:r>
-        <w:t>{texto_relatorio}</w:t>
+        <w:t>{</w:t>
+      </w:r>
+      <w:proofErr w:type="spellStart"/>
+      <w:r>
+        <w:t>texto_relatorio</w:t>
+      </w:r>
+      <w:proofErr w:type="spellEnd"/>
+      <w:r>
+        <w:t>}</w:t>
       </w:r>
     </w:p>
     <w:p>
@@ -779,21 +1024,33 @@
           <w:color w:val="FF0000"/>
           <w:lang w:val="en-US"/>
         </w:rPr>
-        <w:t xml:space="preserve"> {N PATD}/BAGL-GSDGL/{DataPatd}</w:t>
+        <w:t xml:space="preserve"> {N PATD}/BAGL-GSDGL/{</w:t>
+      </w:r>
+      <w:proofErr w:type="spellStart"/>
+      <w:r>
+        <w:rPr>
+          <w:rFonts w:eastAsia="Times New Roman"/>
+          <w:b/>
+          <w:bCs/>
+          <w:color w:val="FF0000"/>
+          <w:lang w:val="en-US"/>
+        </w:rPr>
+        <w:t>DataPatd</w:t>
+      </w:r>
+      <w:proofErr w:type="spellEnd"/>
+      <w:r>
+        <w:rPr>
+          <w:rFonts w:eastAsia="Times New Roman"/>
+          <w:b/>
+          <w:bCs/>
+          <w:color w:val="FF0000"/>
+          <w:lang w:val="en-US"/>
+        </w:rPr>
+        <w:t>}</w:t>
       </w:r>
       <w:r>
         <w:t xml:space="preserve"> </w:t>
       </w:r>
-    </w:p>
-    <w:p>
-      <w:pPr>
-        <w:snapToGrid w:val="0"/>
-      </w:pPr>
-    </w:p>
-    <w:p>
-      <w:pPr>
-        <w:snapToGrid w:val="0"/>
-      </w:pPr>
     </w:p>
     <w:p>
       <w:pPr>
@@ -822,7 +1079,27 @@
           <w:color w:val="FF0000"/>
         </w:rPr>
         <w:lastRenderedPageBreak/>
-        <w:t>{nova_pagina}</w:t>
+        <w:t>{</w:t>
+      </w:r>
+      <w:proofErr w:type="spellStart"/>
+      <w:r>
+        <w:rPr>
+          <w:rFonts w:eastAsia="Times New Roman"/>
+          <w:b/>
+          <w:bCs/>
+          <w:color w:val="FF0000"/>
+        </w:rPr>
+        <w:t>nova_pagina</w:t>
+      </w:r>
+      <w:proofErr w:type="spellEnd"/>
+      <w:r>
+        <w:rPr>
+          <w:rFonts w:eastAsia="Times New Roman"/>
+          <w:b/>
+          <w:bCs/>
+          <w:color w:val="FF0000"/>
+        </w:rPr>
+        <w:t>}</w:t>
       </w:r>
     </w:p>
     <w:p>
@@ -837,15 +1114,6 @@
         </w:rPr>
       </w:pPr>
       <w:r>
-        <w:tab/>
-      </w:r>
-      <w:r>
-        <w:tab/>
-      </w:r>
-      <w:r>
-        <w:tab/>
-      </w:r>
-      <w:r>
         <w:rPr>
           <w:b/>
           <w:color w:val="FF0000"/>
@@ -903,13 +1171,41 @@
           <w:szCs w:val="18"/>
         </w:rPr>
       </w:pPr>
+      <w:proofErr w:type="spellStart"/>
       <w:r>
         <w:rPr>
           <w:color w:val="FF0000"/>
           <w:sz w:val="18"/>
           <w:szCs w:val="18"/>
         </w:rPr>
-        <w:t>Arts. 55 a  62 do Decreto nº 7.724, de 2012</w:t>
+        <w:t>Arts</w:t>
+      </w:r>
+      <w:proofErr w:type="spellEnd"/>
+      <w:r>
+        <w:rPr>
+          <w:color w:val="FF0000"/>
+          <w:sz w:val="18"/>
+          <w:szCs w:val="18"/>
+        </w:rPr>
+        <w:t xml:space="preserve">. 55 </w:t>
+      </w:r>
+      <w:proofErr w:type="gramStart"/>
+      <w:r>
+        <w:rPr>
+          <w:color w:val="FF0000"/>
+          <w:sz w:val="18"/>
+          <w:szCs w:val="18"/>
+        </w:rPr>
+        <w:t>a  62</w:t>
+      </w:r>
+      <w:proofErr w:type="gramEnd"/>
+      <w:r>
+        <w:rPr>
+          <w:color w:val="FF0000"/>
+          <w:sz w:val="18"/>
+          <w:szCs w:val="18"/>
+        </w:rPr>
+        <w:t xml:space="preserve"> do Decreto nº 7.724, de 2012</w:t>
       </w:r>
     </w:p>
     <w:p>
@@ -1107,7 +1403,21 @@
         <w:rPr>
           <w:kern w:val="0"/>
         </w:rPr>
-        <w:t xml:space="preserve"> {punicao}</w:t>
+        <w:t xml:space="preserve"> {</w:t>
+      </w:r>
+      <w:proofErr w:type="spellStart"/>
+      <w:r>
+        <w:rPr>
+          <w:kern w:val="0"/>
+        </w:rPr>
+        <w:t>punicao</w:t>
+      </w:r>
+      <w:proofErr w:type="spellEnd"/>
+      <w:r>
+        <w:rPr>
+          <w:kern w:val="0"/>
+        </w:rPr>
+        <w:t>}</w:t>
       </w:r>
       <w:r>
         <w:rPr>
@@ -1125,7 +1435,14 @@
         <w:rPr>
           <w:color w:val="FF0000"/>
         </w:rPr>
-        <w:t>{transgre</w:t>
+        <w:t>{</w:t>
+      </w:r>
+      <w:proofErr w:type="spellStart"/>
+      <w:r>
+        <w:rPr>
+          <w:color w:val="FF0000"/>
+        </w:rPr>
+        <w:t>transgre</w:t>
       </w:r>
       <w:r>
         <w:rPr>
@@ -1137,7 +1454,14 @@
         <w:rPr>
           <w:color w:val="FF0000"/>
         </w:rPr>
-        <w:t>o_afirmativa}</w:t>
+        <w:t>o_afirmativa</w:t>
+      </w:r>
+      <w:proofErr w:type="spellEnd"/>
+      <w:r>
+        <w:rPr>
+          <w:color w:val="FF0000"/>
+        </w:rPr>
+        <w:t>}</w:t>
       </w:r>
       <w:r>
         <w:rPr>
@@ -1148,32 +1472,56 @@
       <w:r>
         <w:t xml:space="preserve">conforme a ocorrência relatada no Ofício </w:t>
       </w:r>
-      <w:r>
-        <w:rPr>
-          <w:color w:val="FF0000"/>
-        </w:rPr>
-        <w:t>n°</w:t>
-      </w:r>
+      <w:proofErr w:type="spellStart"/>
+      <w:r>
+        <w:rPr>
+          <w:color w:val="FF0000"/>
+        </w:rPr>
+        <w:t>n</w:t>
+      </w:r>
+      <w:proofErr w:type="gramStart"/>
+      <w:r>
+        <w:rPr>
+          <w:color w:val="FF0000"/>
+        </w:rPr>
+        <w:t>°</w:t>
+      </w:r>
+      <w:proofErr w:type="spellEnd"/>
       <w:r>
         <w:t>{</w:t>
       </w:r>
+      <w:proofErr w:type="gramEnd"/>
       <w:r>
         <w:rPr>
           <w:color w:val="EE0000"/>
         </w:rPr>
-        <w:t>Oficio Transgre</w:t>
-      </w:r>
+        <w:t xml:space="preserve">Oficio </w:t>
+      </w:r>
+      <w:proofErr w:type="spellStart"/>
       <w:r>
         <w:rPr>
           <w:color w:val="EE0000"/>
         </w:rPr>
+        <w:t>Transgre</w:t>
+      </w:r>
+      <w:r>
+        <w:rPr>
+          <w:color w:val="EE0000"/>
+        </w:rPr>
         <w:t>ss</w:t>
       </w:r>
       <w:r>
         <w:rPr>
           <w:color w:val="EE0000"/>
         </w:rPr>
-        <w:t>ao}</w:t>
+        <w:t>ao</w:t>
+      </w:r>
+      <w:proofErr w:type="spellEnd"/>
+      <w:r>
+        <w:rPr>
+          <w:color w:val="EE0000"/>
+        </w:rPr>
+        <w:t>}</w:t>
       </w:r>
       <w:r>
         <w:rPr>
@@ -1194,7 +1542,21 @@
         <w:rPr>
           <w:color w:val="FF0000"/>
         </w:rPr>
-        <w:t>{protocolo comaer}</w:t>
+        <w:t xml:space="preserve">{protocolo </w:t>
+      </w:r>
+      <w:proofErr w:type="spellStart"/>
+      <w:r>
+        <w:rPr>
+          <w:color w:val="FF0000"/>
+        </w:rPr>
+        <w:t>comaer</w:t>
+      </w:r>
+      <w:proofErr w:type="spellEnd"/>
+      <w:r>
+        <w:rPr>
+          <w:color w:val="FF0000"/>
+        </w:rPr>
+        <w:t>}</w:t>
       </w:r>
       <w:r>
         <w:rPr>
@@ -1206,7 +1568,21 @@
         <w:rPr>
           <w:color w:val="FF0000"/>
         </w:rPr>
-        <w:t xml:space="preserve"> {data_oficio}</w:t>
+        <w:t xml:space="preserve"> {</w:t>
+      </w:r>
+      <w:proofErr w:type="spellStart"/>
+      <w:r>
+        <w:rPr>
+          <w:color w:val="FF0000"/>
+        </w:rPr>
+        <w:t>data_oficio</w:t>
+      </w:r>
+      <w:proofErr w:type="spellEnd"/>
+      <w:r>
+        <w:rPr>
+          <w:color w:val="FF0000"/>
+        </w:rPr>
+        <w:t>}</w:t>
       </w:r>
       <w:r>
         <w:t>.</w:t>
@@ -1221,7 +1597,21 @@
         <w:rPr>
           <w:color w:val="FF0000"/>
         </w:rPr>
-        <w:t>{data da Ocorrencia}</w:t>
+        <w:t xml:space="preserve">{data da </w:t>
+      </w:r>
+      <w:proofErr w:type="spellStart"/>
+      <w:r>
+        <w:rPr>
+          <w:color w:val="FF0000"/>
+        </w:rPr>
+        <w:t>Ocorrencia</w:t>
+      </w:r>
+      <w:proofErr w:type="spellEnd"/>
+      <w:r>
+        <w:rPr>
+          <w:color w:val="FF0000"/>
+        </w:rPr>
+        <w:t>}</w:t>
       </w:r>
       <w:r>
         <w:rPr>
@@ -1280,12 +1670,21 @@
         </w:rPr>
         <w:t xml:space="preserve">com atenuante da letra </w:t>
       </w:r>
-      <w:r>
-        <w:rPr>
-          <w:color w:val="FF0000"/>
-          <w:kern w:val="0"/>
-        </w:rPr>
-        <w:t xml:space="preserve">{Atenuante} </w:t>
+      <w:proofErr w:type="gramStart"/>
+      <w:r>
+        <w:rPr>
+          <w:color w:val="FF0000"/>
+          <w:kern w:val="0"/>
+        </w:rPr>
+        <w:t>{Atenuante</w:t>
+      </w:r>
+      <w:proofErr w:type="gramEnd"/>
+      <w:r>
+        <w:rPr>
+          <w:color w:val="FF0000"/>
+          <w:kern w:val="0"/>
+        </w:rPr>
+        <w:t xml:space="preserve">} </w:t>
       </w:r>
       <w:r>
         <w:rPr>
@@ -1323,13 +1722,21 @@
         <w:t>, transgressão</w:t>
       </w:r>
       <w:r>
-        <w:t xml:space="preserve"> {natureza_transgre</w:t>
+        <w:t xml:space="preserve"> {</w:t>
+      </w:r>
+      <w:proofErr w:type="spellStart"/>
+      <w:r>
+        <w:t>natureza_transgre</w:t>
       </w:r>
       <w:r>
         <w:t>ssa</w:t>
       </w:r>
       <w:r>
-        <w:t>o}. {comportamento}</w:t>
+        <w:t>o</w:t>
+      </w:r>
+      <w:proofErr w:type="spellEnd"/>
+      <w:r>
+        <w:t>}. {comportamento}</w:t>
       </w:r>
     </w:p>
     <w:p>
@@ -1510,7 +1917,27 @@
           <w:color w:val="FF0000"/>
         </w:rPr>
         <w:lastRenderedPageBreak/>
-        <w:t>{nova_pagina}</w:t>
+        <w:t>{</w:t>
+      </w:r>
+      <w:proofErr w:type="spellStart"/>
+      <w:r>
+        <w:rPr>
+          <w:rFonts w:eastAsia="Times New Roman"/>
+          <w:b/>
+          <w:bCs/>
+          <w:color w:val="FF0000"/>
+        </w:rPr>
+        <w:t>nova_pagina</w:t>
+      </w:r>
+      <w:proofErr w:type="spellEnd"/>
+      <w:r>
+        <w:rPr>
+          <w:rFonts w:eastAsia="Times New Roman"/>
+          <w:b/>
+          <w:bCs/>
+          <w:color w:val="FF0000"/>
+        </w:rPr>
+        <w:t>}</w:t>
       </w:r>
     </w:p>
     <w:p>
@@ -1582,13 +2009,41 @@
           <w:szCs w:val="18"/>
         </w:rPr>
       </w:pPr>
+      <w:proofErr w:type="spellStart"/>
       <w:r>
         <w:rPr>
           <w:color w:val="FF0000"/>
           <w:sz w:val="18"/>
           <w:szCs w:val="18"/>
         </w:rPr>
-        <w:t>Arts. 55 a  62 do Decreto nº 7.724, de 2012</w:t>
+        <w:t>Arts</w:t>
+      </w:r>
+      <w:proofErr w:type="spellEnd"/>
+      <w:r>
+        <w:rPr>
+          <w:color w:val="FF0000"/>
+          <w:sz w:val="18"/>
+          <w:szCs w:val="18"/>
+        </w:rPr>
+        <w:t xml:space="preserve">. 55 </w:t>
+      </w:r>
+      <w:proofErr w:type="gramStart"/>
+      <w:r>
+        <w:rPr>
+          <w:color w:val="FF0000"/>
+          <w:sz w:val="18"/>
+          <w:szCs w:val="18"/>
+        </w:rPr>
+        <w:t>a  62</w:t>
+      </w:r>
+      <w:proofErr w:type="gramEnd"/>
+      <w:r>
+        <w:rPr>
+          <w:color w:val="FF0000"/>
+          <w:sz w:val="18"/>
+          <w:szCs w:val="18"/>
+        </w:rPr>
+        <w:t xml:space="preserve"> do Decreto nº 7.724, de 2012</w:t>
       </w:r>
     </w:p>
     <w:p>
@@ -1621,7 +2076,7 @@
             <v:formulas/>
             <v:path o:connecttype="segments"/>
           </v:shape>
-          <o:OLEObject Type="Embed" ProgID="Word.Picture.8" ShapeID="_x0000_i1025" DrawAspect="Content" ObjectID="_1824284911" r:id="rId8"/>
+          <o:OLEObject Type="Embed" ProgID="Word.Picture.8" ShapeID="_x0000_i1025" DrawAspect="Content" ObjectID="_1824448315" r:id="rId8"/>
         </w:object>
       </w:r>
     </w:p>
@@ -1761,7 +2216,29 @@
           <w:color w:val="FF0000"/>
           <w:lang w:val="en-US"/>
         </w:rPr>
-        <w:t xml:space="preserve"> {N PATD}/BAGL-GSDGL/{DataPatd}</w:t>
+        <w:t xml:space="preserve"> {N PATD}/BAGL-GSDGL/{</w:t>
+      </w:r>
+      <w:proofErr w:type="spellStart"/>
+      <w:r>
+        <w:rPr>
+          <w:rFonts w:eastAsia="Times New Roman"/>
+          <w:b/>
+          <w:bCs/>
+          <w:color w:val="FF0000"/>
+          <w:lang w:val="en-US"/>
+        </w:rPr>
+        <w:t>DataPatd</w:t>
+      </w:r>
+      <w:proofErr w:type="spellEnd"/>
+      <w:r>
+        <w:rPr>
+          <w:rFonts w:eastAsia="Times New Roman"/>
+          <w:b/>
+          <w:bCs/>
+          <w:color w:val="FF0000"/>
+          <w:lang w:val="en-US"/>
+        </w:rPr>
+        <w:t>}</w:t>
       </w:r>
     </w:p>
     <w:p>
@@ -1855,7 +2332,14 @@
         <w:rPr>
           <w:kern w:val="0"/>
         </w:rPr>
-        <w:t>{puni</w:t>
+        <w:t>{</w:t>
+      </w:r>
+      <w:proofErr w:type="spellStart"/>
+      <w:r>
+        <w:rPr>
+          <w:kern w:val="0"/>
+        </w:rPr>
+        <w:t>puni</w:t>
       </w:r>
       <w:r>
         <w:rPr>
@@ -1867,7 +2351,14 @@
         <w:rPr>
           <w:kern w:val="0"/>
         </w:rPr>
-        <w:t>o},</w:t>
+        <w:t>o</w:t>
+      </w:r>
+      <w:proofErr w:type="spellEnd"/>
+      <w:r>
+        <w:rPr>
+          <w:kern w:val="0"/>
+        </w:rPr>
+        <w:t>},</w:t>
       </w:r>
       <w:r>
         <w:t xml:space="preserve"> </w:t>
@@ -1882,7 +2373,14 @@
         <w:rPr>
           <w:color w:val="FF0000"/>
         </w:rPr>
-        <w:t>{transgre</w:t>
+        <w:t>{</w:t>
+      </w:r>
+      <w:proofErr w:type="spellStart"/>
+      <w:r>
+        <w:rPr>
+          <w:color w:val="FF0000"/>
+        </w:rPr>
+        <w:t>transgre</w:t>
       </w:r>
       <w:r>
         <w:rPr>
@@ -1894,7 +2392,14 @@
         <w:rPr>
           <w:color w:val="FF0000"/>
         </w:rPr>
-        <w:t>o_afirmativa}</w:t>
+        <w:t>o_afirmativa</w:t>
+      </w:r>
+      <w:proofErr w:type="spellEnd"/>
+      <w:r>
+        <w:rPr>
+          <w:color w:val="FF0000"/>
+        </w:rPr>
+        <w:t>}</w:t>
       </w:r>
       <w:r>
         <w:t xml:space="preserve">, </w:t>
@@ -1902,12 +2407,14 @@
       <w:r>
         <w:t xml:space="preserve">conforme a ocorrência relatada no Ofício </w:t>
       </w:r>
+      <w:proofErr w:type="spellStart"/>
       <w:r>
         <w:rPr>
           <w:color w:val="FF0000"/>
         </w:rPr>
         <w:t>n°</w:t>
       </w:r>
+      <w:proofErr w:type="spellEnd"/>
       <w:r>
         <w:t>{</w:t>
       </w:r>
@@ -1915,19 +2422,33 @@
         <w:rPr>
           <w:color w:val="EE0000"/>
         </w:rPr>
-        <w:t>Oficio Transgre</w:t>
-      </w:r>
+        <w:t xml:space="preserve">Oficio </w:t>
+      </w:r>
+      <w:proofErr w:type="spellStart"/>
       <w:r>
         <w:rPr>
           <w:color w:val="EE0000"/>
         </w:rPr>
+        <w:t>Transgre</w:t>
+      </w:r>
+      <w:r>
+        <w:rPr>
+          <w:color w:val="EE0000"/>
+        </w:rPr>
         <w:t>ss</w:t>
       </w:r>
       <w:r>
         <w:rPr>
           <w:color w:val="EE0000"/>
         </w:rPr>
-        <w:t>ao}</w:t>
+        <w:t>ao</w:t>
+      </w:r>
+      <w:proofErr w:type="spellEnd"/>
+      <w:r>
+        <w:rPr>
+          <w:color w:val="EE0000"/>
+        </w:rPr>
+        <w:t>}</w:t>
       </w:r>
       <w:r>
         <w:rPr>
@@ -1942,7 +2463,21 @@
         <w:rPr>
           <w:color w:val="FF0000"/>
         </w:rPr>
-        <w:t>{protocolo comaer}</w:t>
+        <w:t xml:space="preserve">{protocolo </w:t>
+      </w:r>
+      <w:proofErr w:type="spellStart"/>
+      <w:r>
+        <w:rPr>
+          <w:color w:val="FF0000"/>
+        </w:rPr>
+        <w:t>comaer</w:t>
+      </w:r>
+      <w:proofErr w:type="spellEnd"/>
+      <w:r>
+        <w:rPr>
+          <w:color w:val="FF0000"/>
+        </w:rPr>
+        <w:t>}</w:t>
       </w:r>
       <w:r>
         <w:rPr>
@@ -1954,7 +2489,21 @@
         <w:rPr>
           <w:color w:val="FF0000"/>
         </w:rPr>
-        <w:t xml:space="preserve"> {data_oficio}</w:t>
+        <w:t xml:space="preserve"> {</w:t>
+      </w:r>
+      <w:proofErr w:type="spellStart"/>
+      <w:r>
+        <w:rPr>
+          <w:color w:val="FF0000"/>
+        </w:rPr>
+        <w:t>data_oficio</w:t>
+      </w:r>
+      <w:proofErr w:type="spellEnd"/>
+      <w:r>
+        <w:rPr>
+          <w:color w:val="FF0000"/>
+        </w:rPr>
+        <w:t>}</w:t>
       </w:r>
       <w:r>
         <w:t>.. Ocorrência realizada no dia</w:t>
@@ -1966,7 +2515,21 @@
         <w:rPr>
           <w:color w:val="FF0000"/>
         </w:rPr>
-        <w:t>{data da Ocorrencia}</w:t>
+        <w:t xml:space="preserve">{data da </w:t>
+      </w:r>
+      <w:proofErr w:type="spellStart"/>
+      <w:r>
+        <w:rPr>
+          <w:color w:val="FF0000"/>
+        </w:rPr>
+        <w:t>Ocorrencia</w:t>
+      </w:r>
+      <w:proofErr w:type="spellEnd"/>
+      <w:r>
+        <w:rPr>
+          <w:color w:val="FF0000"/>
+        </w:rPr>
+        <w:t>}</w:t>
       </w:r>
       <w:r>
         <w:rPr>
@@ -2013,12 +2576,21 @@
         </w:rPr>
         <w:t xml:space="preserve">com atenuante da letra </w:t>
       </w:r>
-      <w:r>
-        <w:rPr>
-          <w:color w:val="FF0000"/>
-          <w:kern w:val="0"/>
-        </w:rPr>
-        <w:t xml:space="preserve">{Atenuante} </w:t>
+      <w:proofErr w:type="gramStart"/>
+      <w:r>
+        <w:rPr>
+          <w:color w:val="FF0000"/>
+          <w:kern w:val="0"/>
+        </w:rPr>
+        <w:t>{Atenuante</w:t>
+      </w:r>
+      <w:proofErr w:type="gramEnd"/>
+      <w:r>
+        <w:rPr>
+          <w:color w:val="FF0000"/>
+          <w:kern w:val="0"/>
+        </w:rPr>
+        <w:t xml:space="preserve">} </w:t>
       </w:r>
       <w:r>
         <w:rPr>
@@ -2050,13 +2622,21 @@
         <w:t>. 13 do RDAER</w:t>
       </w:r>
       <w:r>
-        <w:t>., transgressão {natureza_transgr</w:t>
+        <w:t>., transgressão {</w:t>
+      </w:r>
+      <w:proofErr w:type="spellStart"/>
+      <w:r>
+        <w:t>natureza_transgr</w:t>
       </w:r>
       <w:r>
         <w:t>essa</w:t>
       </w:r>
       <w:r>
-        <w:t>o}. {comportamento}</w:t>
+        <w:t>o</w:t>
+      </w:r>
+      <w:proofErr w:type="spellEnd"/>
+      <w:r>
+        <w:t>}. {comportamento}</w:t>
       </w:r>
     </w:p>
     <w:p>

--- a/GsdAutomatico/pdf/RELATORIO_DELTA.docx
+++ b/GsdAutomatico/pdf/RELATORIO_DELTA.docx
@@ -22,27 +22,7 @@
           <w:bCs/>
           <w:color w:val="FF0000"/>
         </w:rPr>
-        <w:t>{</w:t>
-      </w:r>
-      <w:proofErr w:type="spellStart"/>
-      <w:r>
-        <w:rPr>
-          <w:rFonts w:eastAsia="Times New Roman"/>
-          <w:b/>
-          <w:bCs/>
-          <w:color w:val="FF0000"/>
-        </w:rPr>
-        <w:t>nova_pagina</w:t>
-      </w:r>
-      <w:proofErr w:type="spellEnd"/>
-      <w:r>
-        <w:rPr>
-          <w:rFonts w:eastAsia="Times New Roman"/>
-          <w:b/>
-          <w:bCs/>
-          <w:color w:val="FF0000"/>
-        </w:rPr>
-        <w:t>}</w:t>
+        <w:t>{nova_pagina}</w:t>
       </w:r>
     </w:p>
     <w:p>
@@ -106,7 +86,6 @@
           <w:szCs w:val="18"/>
         </w:rPr>
       </w:pPr>
-      <w:proofErr w:type="spellStart"/>
       <w:r>
         <w:rPr>
           <w:rFonts w:cs="Times New Roman"/>
@@ -114,17 +93,7 @@
           <w:sz w:val="18"/>
           <w:szCs w:val="18"/>
         </w:rPr>
-        <w:t>Arts</w:t>
-      </w:r>
-      <w:proofErr w:type="spellEnd"/>
-      <w:r>
-        <w:rPr>
-          <w:rFonts w:cs="Times New Roman"/>
-          <w:color w:val="FF0000"/>
-          <w:sz w:val="18"/>
-          <w:szCs w:val="18"/>
-        </w:rPr>
-        <w:t>. 55 a 62 do Decreto nº 7.724, de 2012</w:t>
+        <w:t>Arts. 55 a 62 do Decreto nº 7.724, de 2012</w:t>
       </w:r>
     </w:p>
     <w:p>
@@ -142,21 +111,7 @@
         <w:rPr>
           <w:rFonts w:eastAsia="Times New Roman"/>
         </w:rPr>
-        <w:t>{</w:t>
-      </w:r>
-      <w:proofErr w:type="spellStart"/>
-      <w:r>
-        <w:rPr>
-          <w:rFonts w:eastAsia="Times New Roman"/>
-        </w:rPr>
-        <w:t>Brasao</w:t>
-      </w:r>
-      <w:proofErr w:type="spellEnd"/>
-      <w:r>
-        <w:rPr>
-          <w:rFonts w:eastAsia="Times New Roman"/>
-        </w:rPr>
-        <w:t xml:space="preserve"> da</w:t>
+        <w:t>{Brasao da</w:t>
       </w:r>
       <w:r>
         <w:rPr>
@@ -285,29 +240,7 @@
           <w:color w:val="FF0000"/>
           <w:lang w:val="en-US"/>
         </w:rPr>
-        <w:t xml:space="preserve"> {N PATD}/BAGL-GSDGL/{</w:t>
-      </w:r>
-      <w:proofErr w:type="spellStart"/>
-      <w:r>
-        <w:rPr>
-          <w:rFonts w:eastAsia="Times New Roman"/>
-          <w:b/>
-          <w:bCs/>
-          <w:color w:val="FF0000"/>
-          <w:lang w:val="en-US"/>
-        </w:rPr>
-        <w:t>DataPatd</w:t>
-      </w:r>
-      <w:proofErr w:type="spellEnd"/>
-      <w:r>
-        <w:rPr>
-          <w:rFonts w:eastAsia="Times New Roman"/>
-          <w:b/>
-          <w:bCs/>
-          <w:color w:val="FF0000"/>
-          <w:lang w:val="en-US"/>
-        </w:rPr>
-        <w:t>}</w:t>
+        <w:t xml:space="preserve"> {N PATD}/BAGL-GSDGL/{DataPatd}</w:t>
       </w:r>
       <w:r>
         <w:t xml:space="preserve"> </w:t>
@@ -426,21 +359,12 @@
         </w:rPr>
         <w:t>{</w:t>
       </w:r>
-      <w:proofErr w:type="spellStart"/>
       <w:r>
         <w:rPr>
           <w:rFonts w:eastAsia="Times New Roman"/>
           <w:color w:val="000000" w:themeColor="text1"/>
         </w:rPr>
-        <w:t>Ocorrencia</w:t>
-      </w:r>
-      <w:proofErr w:type="spellEnd"/>
-      <w:r>
-        <w:rPr>
-          <w:rFonts w:eastAsia="Times New Roman"/>
-          <w:color w:val="000000" w:themeColor="text1"/>
-        </w:rPr>
-        <w:t xml:space="preserve"> reescrita</w:t>
+        <w:t>Ocorrencia reescrita</w:t>
       </w:r>
       <w:r>
         <w:rPr>
@@ -464,33 +388,19 @@
         <w:rPr>
           <w:color w:val="EE0000"/>
         </w:rPr>
-        <w:t xml:space="preserve">Oficio </w:t>
-      </w:r>
-      <w:proofErr w:type="spellStart"/>
+        <w:t>Oficio Transgre</w:t>
+      </w:r>
       <w:r>
         <w:rPr>
           <w:color w:val="EE0000"/>
         </w:rPr>
-        <w:t>Transgre</w:t>
+        <w:t>ss</w:t>
       </w:r>
       <w:r>
         <w:rPr>
           <w:color w:val="EE0000"/>
         </w:rPr>
-        <w:t>ss</w:t>
-      </w:r>
-      <w:r>
-        <w:rPr>
-          <w:color w:val="EE0000"/>
-        </w:rPr>
-        <w:t>ao</w:t>
-      </w:r>
-      <w:proofErr w:type="spellEnd"/>
-      <w:r>
-        <w:rPr>
-          <w:color w:val="EE0000"/>
-        </w:rPr>
-        <w:t>}</w:t>
+        <w:t>ao}</w:t>
       </w:r>
       <w:r>
         <w:rPr>
@@ -520,21 +430,7 @@
         <w:rPr>
           <w:color w:val="FF0000"/>
         </w:rPr>
-        <w:t xml:space="preserve"> {protocolo </w:t>
-      </w:r>
-      <w:proofErr w:type="spellStart"/>
-      <w:r>
-        <w:rPr>
-          <w:color w:val="FF0000"/>
-        </w:rPr>
-        <w:t>comaer</w:t>
-      </w:r>
-      <w:proofErr w:type="spellEnd"/>
-      <w:r>
-        <w:rPr>
-          <w:color w:val="FF0000"/>
-        </w:rPr>
-        <w:t>}</w:t>
+        <w:t xml:space="preserve"> {protocolo comaer}</w:t>
       </w:r>
       <w:r>
         <w:rPr>
@@ -546,21 +442,7 @@
         <w:rPr>
           <w:color w:val="FF0000"/>
         </w:rPr>
-        <w:t xml:space="preserve"> {</w:t>
-      </w:r>
-      <w:proofErr w:type="spellStart"/>
-      <w:r>
-        <w:rPr>
-          <w:color w:val="FF0000"/>
-        </w:rPr>
-        <w:t>data_oficio</w:t>
-      </w:r>
-      <w:proofErr w:type="spellEnd"/>
-      <w:r>
-        <w:rPr>
-          <w:color w:val="FF0000"/>
-        </w:rPr>
-        <w:t>}</w:t>
+        <w:t xml:space="preserve"> {data_oficio}</w:t>
       </w:r>
       <w:r>
         <w:t xml:space="preserve">. Ocorrência realizada no </w:t>
@@ -581,21 +463,7 @@
         <w:rPr>
           <w:color w:val="FF0000"/>
         </w:rPr>
-        <w:t xml:space="preserve">{data da </w:t>
-      </w:r>
-      <w:proofErr w:type="spellStart"/>
-      <w:r>
-        <w:rPr>
-          <w:color w:val="FF0000"/>
-        </w:rPr>
-        <w:t>Ocorrencia</w:t>
-      </w:r>
-      <w:proofErr w:type="spellEnd"/>
-      <w:r>
-        <w:rPr>
-          <w:color w:val="FF0000"/>
-        </w:rPr>
-        <w:t>}</w:t>
+        <w:t>{data da Ocorrencia}</w:t>
       </w:r>
       <w:r>
         <w:rPr>
@@ -814,23 +682,7 @@
           <w:color w:val="FF0000"/>
           <w:kern w:val="0"/>
         </w:rPr>
-        <w:t>{</w:t>
-      </w:r>
-      <w:proofErr w:type="spellStart"/>
-      <w:r>
-        <w:rPr>
-          <w:color w:val="FF0000"/>
-          <w:kern w:val="0"/>
-        </w:rPr>
-        <w:t>pagina_alegacao</w:t>
-      </w:r>
-      <w:proofErr w:type="spellEnd"/>
-      <w:r>
-        <w:rPr>
-          <w:color w:val="FF0000"/>
-          <w:kern w:val="0"/>
-        </w:rPr>
-        <w:t>}</w:t>
+        <w:t>{pagina_alegacao}</w:t>
       </w:r>
       <w:r>
         <w:rPr>
@@ -842,21 +694,7 @@
         <w:rPr>
           <w:color w:val="FF0000"/>
         </w:rPr>
-        <w:t>{</w:t>
-      </w:r>
-      <w:proofErr w:type="spellStart"/>
-      <w:r>
-        <w:rPr>
-          <w:color w:val="FF0000"/>
-        </w:rPr>
-        <w:t>Alegação_defesa_resumo</w:t>
-      </w:r>
-      <w:proofErr w:type="spellEnd"/>
-      <w:r>
-        <w:rPr>
-          <w:color w:val="FF0000"/>
-        </w:rPr>
-        <w:t>}</w:t>
+        <w:t>{Alegação_defesa_resumo}</w:t>
       </w:r>
       <w:r>
         <w:t>.</w:t>
@@ -943,15 +781,7 @@
         <w:jc w:val="both"/>
       </w:pPr>
       <w:r>
-        <w:t>{</w:t>
-      </w:r>
-      <w:proofErr w:type="spellStart"/>
-      <w:r>
-        <w:t>texto_relatorio</w:t>
-      </w:r>
-      <w:proofErr w:type="spellEnd"/>
-      <w:r>
-        <w:t>}</w:t>
+        <w:t>{texto_relatorio}</w:t>
       </w:r>
     </w:p>
     <w:p>
@@ -1024,29 +854,7 @@
           <w:color w:val="FF0000"/>
           <w:lang w:val="en-US"/>
         </w:rPr>
-        <w:t xml:space="preserve"> {N PATD}/BAGL-GSDGL/{</w:t>
-      </w:r>
-      <w:proofErr w:type="spellStart"/>
-      <w:r>
-        <w:rPr>
-          <w:rFonts w:eastAsia="Times New Roman"/>
-          <w:b/>
-          <w:bCs/>
-          <w:color w:val="FF0000"/>
-          <w:lang w:val="en-US"/>
-        </w:rPr>
-        <w:t>DataPatd</w:t>
-      </w:r>
-      <w:proofErr w:type="spellEnd"/>
-      <w:r>
-        <w:rPr>
-          <w:rFonts w:eastAsia="Times New Roman"/>
-          <w:b/>
-          <w:bCs/>
-          <w:color w:val="FF0000"/>
-          <w:lang w:val="en-US"/>
-        </w:rPr>
-        <w:t>}</w:t>
+        <w:t xml:space="preserve"> {N PATD}/BAGL-GSDGL/{DataPatd}</w:t>
       </w:r>
       <w:r>
         <w:t xml:space="preserve"> </w:t>
@@ -1079,27 +887,7 @@
           <w:color w:val="FF0000"/>
         </w:rPr>
         <w:lastRenderedPageBreak/>
-        <w:t>{</w:t>
-      </w:r>
-      <w:proofErr w:type="spellStart"/>
-      <w:r>
-        <w:rPr>
-          <w:rFonts w:eastAsia="Times New Roman"/>
-          <w:b/>
-          <w:bCs/>
-          <w:color w:val="FF0000"/>
-        </w:rPr>
-        <w:t>nova_pagina</w:t>
-      </w:r>
-      <w:proofErr w:type="spellEnd"/>
-      <w:r>
-        <w:rPr>
-          <w:rFonts w:eastAsia="Times New Roman"/>
-          <w:b/>
-          <w:bCs/>
-          <w:color w:val="FF0000"/>
-        </w:rPr>
-        <w:t>}</w:t>
+        <w:t>{nova_pagina}</w:t>
       </w:r>
     </w:p>
     <w:p>
@@ -1171,41 +959,13 @@
           <w:szCs w:val="18"/>
         </w:rPr>
       </w:pPr>
-      <w:proofErr w:type="spellStart"/>
       <w:r>
         <w:rPr>
           <w:color w:val="FF0000"/>
           <w:sz w:val="18"/>
           <w:szCs w:val="18"/>
         </w:rPr>
-        <w:t>Arts</w:t>
-      </w:r>
-      <w:proofErr w:type="spellEnd"/>
-      <w:r>
-        <w:rPr>
-          <w:color w:val="FF0000"/>
-          <w:sz w:val="18"/>
-          <w:szCs w:val="18"/>
-        </w:rPr>
-        <w:t xml:space="preserve">. 55 </w:t>
-      </w:r>
-      <w:proofErr w:type="gramStart"/>
-      <w:r>
-        <w:rPr>
-          <w:color w:val="FF0000"/>
-          <w:sz w:val="18"/>
-          <w:szCs w:val="18"/>
-        </w:rPr>
-        <w:t>a  62</w:t>
-      </w:r>
-      <w:proofErr w:type="gramEnd"/>
-      <w:r>
-        <w:rPr>
-          <w:color w:val="FF0000"/>
-          <w:sz w:val="18"/>
-          <w:szCs w:val="18"/>
-        </w:rPr>
-        <w:t xml:space="preserve"> do Decreto nº 7.724, de 2012</w:t>
+        <w:t>Arts. 55 a  62 do Decreto nº 7.724, de 2012</w:t>
       </w:r>
     </w:p>
     <w:p>
@@ -1403,21 +1163,7 @@
         <w:rPr>
           <w:kern w:val="0"/>
         </w:rPr>
-        <w:t xml:space="preserve"> {</w:t>
-      </w:r>
-      <w:proofErr w:type="spellStart"/>
-      <w:r>
-        <w:rPr>
-          <w:kern w:val="0"/>
-        </w:rPr>
-        <w:t>punicao</w:t>
-      </w:r>
-      <w:proofErr w:type="spellEnd"/>
-      <w:r>
-        <w:rPr>
-          <w:kern w:val="0"/>
-        </w:rPr>
-        <w:t>}</w:t>
+        <w:t xml:space="preserve"> {punicao}</w:t>
       </w:r>
       <w:r>
         <w:rPr>
@@ -1435,308 +1181,223 @@
         <w:rPr>
           <w:color w:val="FF0000"/>
         </w:rPr>
+        <w:t>{transgre</w:t>
+      </w:r>
+      <w:r>
+        <w:rPr>
+          <w:color w:val="FF0000"/>
+        </w:rPr>
+        <w:t>ssa</w:t>
+      </w:r>
+      <w:r>
+        <w:rPr>
+          <w:color w:val="FF0000"/>
+        </w:rPr>
+        <w:t>o_afirmativa}</w:t>
+      </w:r>
+      <w:r>
+        <w:rPr>
+          <w:color w:val="FF0000"/>
+        </w:rPr>
+        <w:t xml:space="preserve">, </w:t>
+      </w:r>
+      <w:r>
+        <w:t xml:space="preserve">conforme a ocorrência relatada no Ofício </w:t>
+      </w:r>
+      <w:r>
+        <w:rPr>
+          <w:color w:val="FF0000"/>
+        </w:rPr>
+        <w:t>n°</w:t>
+      </w:r>
+      <w:r>
         <w:t>{</w:t>
       </w:r>
-      <w:proofErr w:type="spellStart"/>
-      <w:r>
-        <w:rPr>
-          <w:color w:val="FF0000"/>
-        </w:rPr>
-        <w:t>transgre</w:t>
-      </w:r>
-      <w:r>
-        <w:rPr>
-          <w:color w:val="FF0000"/>
-        </w:rPr>
+      <w:r>
+        <w:rPr>
+          <w:color w:val="EE0000"/>
+        </w:rPr>
+        <w:t>Oficio Transgre</w:t>
+      </w:r>
+      <w:r>
+        <w:rPr>
+          <w:color w:val="EE0000"/>
+        </w:rPr>
+        <w:t>ss</w:t>
+      </w:r>
+      <w:r>
+        <w:rPr>
+          <w:color w:val="EE0000"/>
+        </w:rPr>
+        <w:t>ao}</w:t>
+      </w:r>
+      <w:r>
+        <w:rPr>
+          <w:color w:val="FF0000"/>
+        </w:rPr>
+        <w:t>,</w:t>
+      </w:r>
+      <w:r>
+        <w:t xml:space="preserve"> protocolo COMAER </w:t>
+      </w:r>
+      <w:r>
+        <w:t>N</w:t>
+      </w:r>
+      <w:r>
+        <w:t>º</w:t>
+      </w:r>
+      <w:r>
+        <w:rPr>
+          <w:color w:val="FF0000"/>
+        </w:rPr>
+        <w:t>{protocolo comaer}</w:t>
+      </w:r>
+      <w:r>
+        <w:rPr>
+          <w:color w:val="FF0000"/>
+        </w:rPr>
+        <w:t>, de</w:t>
+      </w:r>
+      <w:r>
+        <w:rPr>
+          <w:color w:val="FF0000"/>
+        </w:rPr>
+        <w:t xml:space="preserve"> {data_oficio}</w:t>
+      </w:r>
+      <w:r>
+        <w:t>.</w:t>
+      </w:r>
+      <w:r>
+        <w:t xml:space="preserve"> Ocorrência realizada no dia</w:t>
+      </w:r>
+      <w:r>
+        <w:t xml:space="preserve"> </w:t>
+      </w:r>
+      <w:r>
+        <w:rPr>
+          <w:color w:val="FF0000"/>
+        </w:rPr>
+        <w:t>{data da Ocorrencia}</w:t>
+      </w:r>
+      <w:r>
+        <w:rPr>
+          <w:rFonts w:eastAsia="Times New Roman"/>
+          <w:color w:val="FF0000"/>
+        </w:rPr>
+        <w:t>,</w:t>
+      </w:r>
+      <w:r>
+        <w:rPr>
+          <w:kern w:val="0"/>
+        </w:rPr>
+        <w:t xml:space="preserve"> </w:t>
+      </w:r>
+      <w:r>
+        <w:t>em desacordo com o RDAER</w:t>
+      </w:r>
+      <w:r>
+        <w:t>,</w:t>
+      </w:r>
+      <w:r>
+        <w:t xml:space="preserve"> enquadrando-se </w:t>
+      </w:r>
+      <w:r>
+        <w:t xml:space="preserve">no item n° </w:t>
+      </w:r>
+      <w:r>
+        <w:rPr>
+          <w:kern w:val="0"/>
+        </w:rPr>
+        <w:t>{</w:t>
+      </w:r>
+      <w:r>
+        <w:rPr>
+          <w:rFonts w:eastAsia="Times New Roman"/>
+          <w:kern w:val="0"/>
+        </w:rPr>
+        <w:t>Itens enquadrados}</w:t>
+      </w:r>
+      <w:r>
+        <w:t xml:space="preserve"> </w:t>
+      </w:r>
+      <w:r>
+        <w:t xml:space="preserve">do </w:t>
+      </w:r>
+      <w:r>
+        <w:t>art. 10 do RDAER</w:t>
+      </w:r>
+      <w:r>
+        <w:t xml:space="preserve">, </w:t>
+      </w:r>
+      <w:r>
+        <w:rPr>
+          <w:color w:val="FF0000"/>
+          <w:kern w:val="0"/>
+        </w:rPr>
+        <w:t xml:space="preserve">com atenuante da letra </w:t>
+      </w:r>
+      <w:r>
+        <w:rPr>
+          <w:color w:val="FF0000"/>
+          <w:kern w:val="0"/>
+        </w:rPr>
+        <w:t xml:space="preserve">{Atenuante} </w:t>
+      </w:r>
+      <w:r>
+        <w:rPr>
+          <w:color w:val="FF0000"/>
+          <w:kern w:val="0"/>
+        </w:rPr>
+        <w:t xml:space="preserve">do n° 2 e agravante da letra </w:t>
+      </w:r>
+      <w:r>
+        <w:rPr>
+          <w:color w:val="FF0000"/>
+          <w:kern w:val="0"/>
+        </w:rPr>
+        <w:t xml:space="preserve">{agravantes} </w:t>
+      </w:r>
+      <w:r>
+        <w:rPr>
+          <w:color w:val="FF0000"/>
+          <w:kern w:val="0"/>
+        </w:rPr>
+        <w:t>do n° 3 do art</w:t>
+      </w:r>
+      <w:r>
+        <w:rPr>
+          <w:rFonts w:cs="Times New Roman"/>
+          <w:color w:val="FF0000"/>
+          <w:kern w:val="0"/>
+        </w:rPr>
+        <w:t>. 13 do RDAER</w:t>
+      </w:r>
+      <w:r>
+        <w:t>.</w:t>
+      </w:r>
+      <w:r>
+        <w:t>, transgressão</w:t>
+      </w:r>
+      <w:r>
+        <w:t xml:space="preserve"> {natureza_transgre</w:t>
+      </w:r>
+      <w:r>
         <w:t>ssa</w:t>
       </w:r>
       <w:r>
-        <w:rPr>
-          <w:color w:val="FF0000"/>
-        </w:rPr>
-        <w:t>o_afirmativa</w:t>
-      </w:r>
-      <w:proofErr w:type="spellEnd"/>
-      <w:r>
-        <w:rPr>
-          <w:color w:val="FF0000"/>
-        </w:rPr>
-        <w:t>}</w:t>
-      </w:r>
-      <w:r>
-        <w:rPr>
-          <w:color w:val="FF0000"/>
-        </w:rPr>
-        <w:t xml:space="preserve">, </w:t>
-      </w:r>
-      <w:r>
-        <w:t xml:space="preserve">conforme a ocorrência relatada no Ofício </w:t>
-      </w:r>
-      <w:proofErr w:type="spellStart"/>
-      <w:r>
-        <w:rPr>
-          <w:color w:val="FF0000"/>
-        </w:rPr>
-        <w:t>n</w:t>
-      </w:r>
-      <w:proofErr w:type="gramStart"/>
-      <w:r>
-        <w:rPr>
-          <w:color w:val="FF0000"/>
-        </w:rPr>
-        <w:t>°</w:t>
-      </w:r>
-      <w:proofErr w:type="spellEnd"/>
-      <w:r>
-        <w:t>{</w:t>
-      </w:r>
-      <w:proofErr w:type="gramEnd"/>
-      <w:r>
-        <w:rPr>
-          <w:color w:val="EE0000"/>
-        </w:rPr>
-        <w:t xml:space="preserve">Oficio </w:t>
-      </w:r>
-      <w:proofErr w:type="spellStart"/>
-      <w:r>
-        <w:rPr>
-          <w:color w:val="EE0000"/>
-        </w:rPr>
-        <w:t>Transgre</w:t>
-      </w:r>
-      <w:r>
-        <w:rPr>
-          <w:color w:val="EE0000"/>
-        </w:rPr>
-        <w:t>ss</w:t>
-      </w:r>
-      <w:r>
-        <w:rPr>
-          <w:color w:val="EE0000"/>
-        </w:rPr>
-        <w:t>ao</w:t>
-      </w:r>
-      <w:proofErr w:type="spellEnd"/>
-      <w:r>
-        <w:rPr>
-          <w:color w:val="EE0000"/>
-        </w:rPr>
-        <w:t>}</w:t>
-      </w:r>
-      <w:r>
-        <w:rPr>
-          <w:color w:val="FF0000"/>
-        </w:rPr>
-        <w:t>,</w:t>
-      </w:r>
-      <w:r>
-        <w:t xml:space="preserve"> protocolo COMAER </w:t>
-      </w:r>
-      <w:r>
-        <w:t>N</w:t>
-      </w:r>
-      <w:r>
-        <w:t>º</w:t>
-      </w:r>
-      <w:r>
-        <w:rPr>
-          <w:color w:val="FF0000"/>
-        </w:rPr>
-        <w:t xml:space="preserve">{protocolo </w:t>
-      </w:r>
-      <w:proofErr w:type="spellStart"/>
-      <w:r>
-        <w:rPr>
-          <w:color w:val="FF0000"/>
-        </w:rPr>
-        <w:t>comaer</w:t>
-      </w:r>
-      <w:proofErr w:type="spellEnd"/>
-      <w:r>
-        <w:rPr>
-          <w:color w:val="FF0000"/>
-        </w:rPr>
-        <w:t>}</w:t>
-      </w:r>
-      <w:r>
-        <w:rPr>
-          <w:color w:val="FF0000"/>
-        </w:rPr>
-        <w:t>, de</w:t>
-      </w:r>
-      <w:r>
-        <w:rPr>
-          <w:color w:val="FF0000"/>
-        </w:rPr>
-        <w:t xml:space="preserve"> {</w:t>
-      </w:r>
-      <w:proofErr w:type="spellStart"/>
-      <w:r>
-        <w:rPr>
-          <w:color w:val="FF0000"/>
-        </w:rPr>
-        <w:t>data_oficio</w:t>
-      </w:r>
-      <w:proofErr w:type="spellEnd"/>
-      <w:r>
-        <w:rPr>
-          <w:color w:val="FF0000"/>
-        </w:rPr>
-        <w:t>}</w:t>
-      </w:r>
-      <w:r>
-        <w:t>.</w:t>
-      </w:r>
-      <w:r>
-        <w:t xml:space="preserve"> Ocorrência realizada no dia</w:t>
+        <w:t xml:space="preserve">o}. </w:t>
+      </w:r>
+      <w:r>
+        <w:t>{mudou}</w:t>
+      </w:r>
+      <w:r>
+        <w:t xml:space="preserve"> no</w:t>
       </w:r>
       <w:r>
         <w:t xml:space="preserve"> </w:t>
       </w:r>
       <w:r>
-        <w:rPr>
-          <w:color w:val="FF0000"/>
-        </w:rPr>
-        <w:t xml:space="preserve">{data da </w:t>
-      </w:r>
-      <w:proofErr w:type="spellStart"/>
-      <w:r>
-        <w:rPr>
-          <w:color w:val="FF0000"/>
-        </w:rPr>
-        <w:t>Ocorrencia</w:t>
-      </w:r>
-      <w:proofErr w:type="spellEnd"/>
-      <w:r>
-        <w:rPr>
-          <w:color w:val="FF0000"/>
-        </w:rPr>
-        <w:t>}</w:t>
-      </w:r>
-      <w:r>
-        <w:rPr>
-          <w:rFonts w:eastAsia="Times New Roman"/>
-          <w:color w:val="FF0000"/>
-        </w:rPr>
-        <w:t>,</w:t>
-      </w:r>
-      <w:r>
-        <w:rPr>
-          <w:kern w:val="0"/>
-        </w:rPr>
-        <w:t xml:space="preserve"> </w:t>
-      </w:r>
-      <w:r>
-        <w:t>em desacordo com o RDAER</w:t>
-      </w:r>
-      <w:r>
-        <w:t>,</w:t>
-      </w:r>
-      <w:r>
-        <w:t xml:space="preserve"> enquadrando-se </w:t>
-      </w:r>
-      <w:r>
-        <w:t xml:space="preserve">no item n° </w:t>
-      </w:r>
-      <w:r>
-        <w:rPr>
-          <w:kern w:val="0"/>
-        </w:rPr>
-        <w:t>{</w:t>
-      </w:r>
-      <w:r>
-        <w:rPr>
-          <w:rFonts w:eastAsia="Times New Roman"/>
-          <w:kern w:val="0"/>
-        </w:rPr>
-        <w:t>Itens enquadrados}</w:t>
-      </w:r>
-      <w:r>
-        <w:t xml:space="preserve"> </w:t>
-      </w:r>
-      <w:r>
-        <w:t xml:space="preserve">do </w:t>
-      </w:r>
-      <w:r>
-        <w:t>art. 10 do RDAER</w:t>
-      </w:r>
-      <w:r>
-        <w:t xml:space="preserve">, </w:t>
-      </w:r>
-      <w:r>
-        <w:rPr>
-          <w:color w:val="FF0000"/>
-          <w:kern w:val="0"/>
-        </w:rPr>
-        <w:t xml:space="preserve">com atenuante da letra </w:t>
-      </w:r>
-      <w:proofErr w:type="gramStart"/>
-      <w:r>
-        <w:rPr>
-          <w:color w:val="FF0000"/>
-          <w:kern w:val="0"/>
-        </w:rPr>
-        <w:t>{Atenuante</w:t>
-      </w:r>
-      <w:proofErr w:type="gramEnd"/>
-      <w:r>
-        <w:rPr>
-          <w:color w:val="FF0000"/>
-          <w:kern w:val="0"/>
-        </w:rPr>
-        <w:t xml:space="preserve">} </w:t>
-      </w:r>
-      <w:r>
-        <w:rPr>
-          <w:color w:val="FF0000"/>
-          <w:kern w:val="0"/>
-        </w:rPr>
-        <w:t xml:space="preserve">do n° 2 e agravante da letra </w:t>
-      </w:r>
-      <w:r>
-        <w:rPr>
-          <w:color w:val="FF0000"/>
-          <w:kern w:val="0"/>
-        </w:rPr>
-        <w:t xml:space="preserve">{agravantes} </w:t>
-      </w:r>
-      <w:r>
-        <w:rPr>
-          <w:color w:val="FF0000"/>
-          <w:kern w:val="0"/>
-        </w:rPr>
-        <w:t>do n° 3 do art</w:t>
-      </w:r>
-      <w:r>
-        <w:rPr>
-          <w:rFonts w:cs="Times New Roman"/>
-          <w:color w:val="FF0000"/>
-          <w:kern w:val="0"/>
-        </w:rPr>
-        <w:t>. 13 do RDAER</w:t>
-      </w:r>
-      <w:r>
-        <w:t>.</w:t>
-      </w:r>
-      <w:r>
-        <w:t>, transgressão</w:t>
-      </w:r>
-      <w:r>
-        <w:t xml:space="preserve"> {</w:t>
-      </w:r>
-      <w:proofErr w:type="spellStart"/>
-      <w:r>
-        <w:t>natureza_transgre</w:t>
-      </w:r>
-      <w:r>
-        <w:t>ssa</w:t>
-      </w:r>
-      <w:r>
-        <w:t>o</w:t>
-      </w:r>
-      <w:proofErr w:type="spellEnd"/>
-      <w:r>
-        <w:t>}. {comportamento}</w:t>
+        <w:t>{comportamento}</w:t>
       </w:r>
     </w:p>
     <w:p>
@@ -1917,27 +1578,7 @@
           <w:color w:val="FF0000"/>
         </w:rPr>
         <w:lastRenderedPageBreak/>
-        <w:t>{</w:t>
-      </w:r>
-      <w:proofErr w:type="spellStart"/>
-      <w:r>
-        <w:rPr>
-          <w:rFonts w:eastAsia="Times New Roman"/>
-          <w:b/>
-          <w:bCs/>
-          <w:color w:val="FF0000"/>
-        </w:rPr>
-        <w:t>nova_pagina</w:t>
-      </w:r>
-      <w:proofErr w:type="spellEnd"/>
-      <w:r>
-        <w:rPr>
-          <w:rFonts w:eastAsia="Times New Roman"/>
-          <w:b/>
-          <w:bCs/>
-          <w:color w:val="FF0000"/>
-        </w:rPr>
-        <w:t>}</w:t>
+        <w:t>{nova_pagina}</w:t>
       </w:r>
     </w:p>
     <w:p>
@@ -2009,41 +1650,13 @@
           <w:szCs w:val="18"/>
         </w:rPr>
       </w:pPr>
-      <w:proofErr w:type="spellStart"/>
       <w:r>
         <w:rPr>
           <w:color w:val="FF0000"/>
           <w:sz w:val="18"/>
           <w:szCs w:val="18"/>
         </w:rPr>
-        <w:t>Arts</w:t>
-      </w:r>
-      <w:proofErr w:type="spellEnd"/>
-      <w:r>
-        <w:rPr>
-          <w:color w:val="FF0000"/>
-          <w:sz w:val="18"/>
-          <w:szCs w:val="18"/>
-        </w:rPr>
-        <w:t xml:space="preserve">. 55 </w:t>
-      </w:r>
-      <w:proofErr w:type="gramStart"/>
-      <w:r>
-        <w:rPr>
-          <w:color w:val="FF0000"/>
-          <w:sz w:val="18"/>
-          <w:szCs w:val="18"/>
-        </w:rPr>
-        <w:t>a  62</w:t>
-      </w:r>
-      <w:proofErr w:type="gramEnd"/>
-      <w:r>
-        <w:rPr>
-          <w:color w:val="FF0000"/>
-          <w:sz w:val="18"/>
-          <w:szCs w:val="18"/>
-        </w:rPr>
-        <w:t xml:space="preserve"> do Decreto nº 7.724, de 2012</w:t>
+        <w:t>Arts. 55 a  62 do Decreto nº 7.724, de 2012</w:t>
       </w:r>
     </w:p>
     <w:p>
@@ -2076,7 +1689,7 @@
             <v:formulas/>
             <v:path o:connecttype="segments"/>
           </v:shape>
-          <o:OLEObject Type="Embed" ProgID="Word.Picture.8" ShapeID="_x0000_i1025" DrawAspect="Content" ObjectID="_1824448315" r:id="rId8"/>
+          <o:OLEObject Type="Embed" ProgID="Word.Picture.8" ShapeID="_x0000_i1025" DrawAspect="Content" ObjectID="_1824624743" r:id="rId8"/>
         </w:object>
       </w:r>
     </w:p>
@@ -2216,354 +1829,246 @@
           <w:color w:val="FF0000"/>
           <w:lang w:val="en-US"/>
         </w:rPr>
-        <w:t xml:space="preserve"> {N PATD}/BAGL-GSDGL/{</w:t>
-      </w:r>
-      <w:proofErr w:type="spellStart"/>
+        <w:t xml:space="preserve"> {N PATD}/BAGL-GSDGL/{DataPatd}</w:t>
+      </w:r>
+    </w:p>
+    <w:p>
+      <w:pPr>
+        <w:pStyle w:val="Standard"/>
+        <w:snapToGrid w:val="0"/>
+        <w:jc w:val="center"/>
+      </w:pPr>
+    </w:p>
+    <w:p>
+      <w:pPr>
+        <w:pStyle w:val="Standard"/>
+        <w:snapToGrid w:val="0"/>
+        <w:jc w:val="center"/>
+        <w:rPr>
+          <w:b/>
+          <w:bCs/>
+        </w:rPr>
+      </w:pPr>
+    </w:p>
+    <w:p>
+      <w:pPr>
+        <w:pStyle w:val="Standard"/>
+        <w:jc w:val="both"/>
+      </w:pPr>
+      <w:r>
+        <w:rPr>
+          <w:bCs/>
+        </w:rPr>
+        <w:t xml:space="preserve">          </w:t>
+      </w:r>
+      <w:r>
+        <w:rPr>
+          <w:bCs/>
+          <w:kern w:val="0"/>
+        </w:rPr>
+        <w:t xml:space="preserve">Diante da apuração feita e da análise das alegações apresentadas pelo militar sujeito à apuração disciplinar, em defesa da transgressão que lhe é imputada, bem como considerando as circunstâncias em que os fatos ocorreram, concorda-se com o relatório do oficial apurador e decide-se aplicar </w:t>
+      </w:r>
+      <w:r>
+        <w:rPr>
+          <w:b/>
+          <w:bCs/>
+          <w:kern w:val="0"/>
+        </w:rPr>
+        <w:t>{Militar Arrolado}</w:t>
+      </w:r>
+      <w:r>
+        <w:rPr>
+          <w:b/>
+          <w:kern w:val="0"/>
+        </w:rPr>
+        <w:t xml:space="preserve"> </w:t>
+      </w:r>
+      <w:r>
+        <w:rPr>
+          <w:color w:val="FF0000"/>
+          <w:kern w:val="0"/>
+        </w:rPr>
+        <w:t>(Nº Ord.: {</w:t>
+      </w:r>
+      <w:r>
+        <w:rPr>
+          <w:b/>
+          <w:bCs/>
+          <w:color w:val="FF0000"/>
+          <w:kern w:val="0"/>
+        </w:rPr>
+        <w:t>Saram Militar Arrolado}</w:t>
+      </w:r>
+      <w:r>
+        <w:rPr>
+          <w:color w:val="FF0000"/>
+          <w:kern w:val="0"/>
+        </w:rPr>
+        <w:t>)</w:t>
+      </w:r>
+      <w:r>
+        <w:rPr>
+          <w:kern w:val="0"/>
+        </w:rPr>
+        <w:t xml:space="preserve">, </w:t>
+      </w:r>
+      <w:r>
+        <w:rPr>
+          <w:color w:val="000000" w:themeColor="text1"/>
+          <w:kern w:val="0"/>
+        </w:rPr>
+        <w:t>a punição de</w:t>
+      </w:r>
+      <w:r>
+        <w:rPr>
+          <w:kern w:val="0"/>
+        </w:rPr>
+        <w:t>{puni</w:t>
+      </w:r>
+      <w:r>
+        <w:rPr>
+          <w:kern w:val="0"/>
+        </w:rPr>
+        <w:t>ca</w:t>
+      </w:r>
+      <w:r>
+        <w:rPr>
+          <w:kern w:val="0"/>
+        </w:rPr>
+        <w:t>o},</w:t>
+      </w:r>
+      <w:r>
+        <w:t xml:space="preserve"> </w:t>
+      </w:r>
+      <w:r>
+        <w:t>pois</w:t>
+      </w:r>
+      <w:r>
+        <w:t xml:space="preserve"> </w:t>
+      </w:r>
+      <w:r>
+        <w:rPr>
+          <w:color w:val="FF0000"/>
+        </w:rPr>
+        <w:t>{transgre</w:t>
+      </w:r>
+      <w:r>
+        <w:rPr>
+          <w:color w:val="FF0000"/>
+        </w:rPr>
+        <w:t>ssa</w:t>
+      </w:r>
+      <w:r>
+        <w:rPr>
+          <w:color w:val="FF0000"/>
+        </w:rPr>
+        <w:t>o_afirmativa}</w:t>
+      </w:r>
+      <w:r>
+        <w:t xml:space="preserve">, </w:t>
+      </w:r>
+      <w:r>
+        <w:t xml:space="preserve">conforme a ocorrência relatada no Ofício </w:t>
+      </w:r>
+      <w:r>
+        <w:rPr>
+          <w:color w:val="FF0000"/>
+        </w:rPr>
+        <w:t>n°</w:t>
+      </w:r>
+      <w:r>
+        <w:t>{</w:t>
+      </w:r>
+      <w:r>
+        <w:rPr>
+          <w:color w:val="EE0000"/>
+        </w:rPr>
+        <w:t>Oficio Transgre</w:t>
+      </w:r>
+      <w:r>
+        <w:rPr>
+          <w:color w:val="EE0000"/>
+        </w:rPr>
+        <w:t>ss</w:t>
+      </w:r>
+      <w:r>
+        <w:rPr>
+          <w:color w:val="EE0000"/>
+        </w:rPr>
+        <w:t>ao}</w:t>
+      </w:r>
+      <w:r>
+        <w:rPr>
+          <w:color w:val="FF0000"/>
+        </w:rPr>
+        <w:t>,</w:t>
+      </w:r>
+      <w:r>
+        <w:t xml:space="preserve"> protocolo COMAER Nº</w:t>
+      </w:r>
+      <w:r>
+        <w:rPr>
+          <w:color w:val="FF0000"/>
+        </w:rPr>
+        <w:t>{protocolo comaer}</w:t>
+      </w:r>
+      <w:r>
+        <w:rPr>
+          <w:color w:val="FF0000"/>
+        </w:rPr>
+        <w:t>, de</w:t>
+      </w:r>
+      <w:r>
+        <w:rPr>
+          <w:color w:val="FF0000"/>
+        </w:rPr>
+        <w:t xml:space="preserve"> {data_oficio}</w:t>
+      </w:r>
+      <w:r>
+        <w:t>.. Ocorrência realizada no dia</w:t>
+      </w:r>
+      <w:r>
+        <w:t xml:space="preserve"> </w:t>
+      </w:r>
+      <w:r>
+        <w:rPr>
+          <w:color w:val="FF0000"/>
+        </w:rPr>
+        <w:t>{data da Ocorrencia}</w:t>
+      </w:r>
       <w:r>
         <w:rPr>
           <w:rFonts w:eastAsia="Times New Roman"/>
-          <w:b/>
-          <w:bCs/>
-          <w:color w:val="FF0000"/>
-          <w:lang w:val="en-US"/>
-        </w:rPr>
-        <w:t>DataPatd</w:t>
-      </w:r>
-      <w:proofErr w:type="spellEnd"/>
+          <w:color w:val="FF0000"/>
+        </w:rPr>
+        <w:t>,</w:t>
+      </w:r>
+      <w:r>
+        <w:rPr>
+          <w:kern w:val="0"/>
+        </w:rPr>
+        <w:t xml:space="preserve"> </w:t>
+      </w:r>
+      <w:r>
+        <w:t xml:space="preserve">em desacordo com o RDAER, enquadrando-se no item n° </w:t>
+      </w:r>
+      <w:r>
+        <w:rPr>
+          <w:kern w:val="0"/>
+        </w:rPr>
+        <w:t>{</w:t>
+      </w:r>
       <w:r>
         <w:rPr>
           <w:rFonts w:eastAsia="Times New Roman"/>
-          <w:b/>
-          <w:bCs/>
-          <w:color w:val="FF0000"/>
-          <w:lang w:val="en-US"/>
-        </w:rPr>
-        <w:t>}</w:t>
-      </w:r>
-    </w:p>
-    <w:p>
-      <w:pPr>
-        <w:pStyle w:val="Standard"/>
-        <w:snapToGrid w:val="0"/>
-        <w:jc w:val="center"/>
-      </w:pPr>
-    </w:p>
-    <w:p>
-      <w:pPr>
-        <w:pStyle w:val="Standard"/>
-        <w:snapToGrid w:val="0"/>
-        <w:jc w:val="center"/>
-        <w:rPr>
-          <w:b/>
-          <w:bCs/>
-        </w:rPr>
-      </w:pPr>
-    </w:p>
-    <w:p>
-      <w:pPr>
-        <w:pStyle w:val="Standard"/>
-        <w:jc w:val="both"/>
-      </w:pPr>
-      <w:r>
-        <w:rPr>
-          <w:bCs/>
-        </w:rPr>
-        <w:t xml:space="preserve">          </w:t>
-      </w:r>
-      <w:r>
-        <w:rPr>
-          <w:bCs/>
-          <w:kern w:val="0"/>
-        </w:rPr>
-        <w:t xml:space="preserve">Diante da apuração feita e da análise das alegações apresentadas pelo militar sujeito à apuração disciplinar, em defesa da transgressão que lhe é imputada, bem como considerando as circunstâncias em que os fatos ocorreram, concorda-se com o relatório do oficial apurador e decide-se aplicar </w:t>
-      </w:r>
-      <w:r>
-        <w:rPr>
-          <w:b/>
-          <w:bCs/>
-          <w:kern w:val="0"/>
-        </w:rPr>
-        <w:t>{Militar Arrolado}</w:t>
-      </w:r>
-      <w:r>
-        <w:rPr>
-          <w:b/>
-          <w:kern w:val="0"/>
-        </w:rPr>
+          <w:kern w:val="0"/>
+        </w:rPr>
+        <w:t>Itens enquadrados}</w:t>
+      </w:r>
+      <w:r>
         <w:t xml:space="preserve"> </w:t>
       </w:r>
       <w:r>
-        <w:rPr>
-          <w:color w:val="FF0000"/>
-          <w:kern w:val="0"/>
-        </w:rPr>
-        <w:t>(Nº Ord.: {</w:t>
-      </w:r>
-      <w:r>
-        <w:rPr>
-          <w:b/>
-          <w:bCs/>
-          <w:color w:val="FF0000"/>
-          <w:kern w:val="0"/>
-        </w:rPr>
-        <w:t>Saram Militar Arrolado}</w:t>
-      </w:r>
-      <w:r>
-        <w:rPr>
-          <w:color w:val="FF0000"/>
-          <w:kern w:val="0"/>
-        </w:rPr>
-        <w:t>)</w:t>
-      </w:r>
-      <w:r>
-        <w:rPr>
-          <w:kern w:val="0"/>
-        </w:rPr>
-        <w:t xml:space="preserve">, </w:t>
-      </w:r>
-      <w:r>
-        <w:rPr>
-          <w:color w:val="000000" w:themeColor="text1"/>
-          <w:kern w:val="0"/>
-        </w:rPr>
-        <w:t>a punição de</w:t>
-      </w:r>
-      <w:r>
-        <w:rPr>
-          <w:kern w:val="0"/>
-        </w:rPr>
-        <w:t>{</w:t>
-      </w:r>
-      <w:proofErr w:type="spellStart"/>
-      <w:r>
-        <w:rPr>
-          <w:kern w:val="0"/>
-        </w:rPr>
-        <w:t>puni</w:t>
-      </w:r>
-      <w:r>
-        <w:rPr>
-          <w:kern w:val="0"/>
-        </w:rPr>
-        <w:t>ca</w:t>
-      </w:r>
-      <w:r>
-        <w:rPr>
-          <w:kern w:val="0"/>
-        </w:rPr>
-        <w:t>o</w:t>
-      </w:r>
-      <w:proofErr w:type="spellEnd"/>
-      <w:r>
-        <w:rPr>
-          <w:kern w:val="0"/>
-        </w:rPr>
-        <w:t>},</w:t>
-      </w:r>
-      <w:r>
-        <w:t xml:space="preserve"> </w:t>
-      </w:r>
-      <w:r>
-        <w:t>pois</w:t>
-      </w:r>
-      <w:r>
-        <w:t xml:space="preserve"> </w:t>
-      </w:r>
-      <w:r>
-        <w:rPr>
-          <w:color w:val="FF0000"/>
-        </w:rPr>
-        <w:t>{</w:t>
-      </w:r>
-      <w:proofErr w:type="spellStart"/>
-      <w:r>
-        <w:rPr>
-          <w:color w:val="FF0000"/>
-        </w:rPr>
-        <w:t>transgre</w:t>
-      </w:r>
-      <w:r>
-        <w:rPr>
-          <w:color w:val="FF0000"/>
-        </w:rPr>
-        <w:t>ssa</w:t>
-      </w:r>
-      <w:r>
-        <w:rPr>
-          <w:color w:val="FF0000"/>
-        </w:rPr>
-        <w:t>o_afirmativa</w:t>
-      </w:r>
-      <w:proofErr w:type="spellEnd"/>
-      <w:r>
-        <w:rPr>
-          <w:color w:val="FF0000"/>
-        </w:rPr>
-        <w:t>}</w:t>
-      </w:r>
-      <w:r>
-        <w:t xml:space="preserve">, </w:t>
-      </w:r>
-      <w:r>
-        <w:t xml:space="preserve">conforme a ocorrência relatada no Ofício </w:t>
-      </w:r>
-      <w:proofErr w:type="spellStart"/>
-      <w:r>
-        <w:rPr>
-          <w:color w:val="FF0000"/>
-        </w:rPr>
-        <w:t>n°</w:t>
-      </w:r>
-      <w:proofErr w:type="spellEnd"/>
-      <w:r>
-        <w:t>{</w:t>
-      </w:r>
-      <w:r>
-        <w:rPr>
-          <w:color w:val="EE0000"/>
-        </w:rPr>
-        <w:t xml:space="preserve">Oficio </w:t>
-      </w:r>
-      <w:proofErr w:type="spellStart"/>
-      <w:r>
-        <w:rPr>
-          <w:color w:val="EE0000"/>
-        </w:rPr>
-        <w:t>Transgre</w:t>
-      </w:r>
-      <w:r>
-        <w:rPr>
-          <w:color w:val="EE0000"/>
-        </w:rPr>
-        <w:t>ss</w:t>
-      </w:r>
-      <w:r>
-        <w:rPr>
-          <w:color w:val="EE0000"/>
-        </w:rPr>
-        <w:t>ao</w:t>
-      </w:r>
-      <w:proofErr w:type="spellEnd"/>
-      <w:r>
-        <w:rPr>
-          <w:color w:val="EE0000"/>
-        </w:rPr>
-        <w:t>}</w:t>
-      </w:r>
-      <w:r>
-        <w:rPr>
-          <w:color w:val="FF0000"/>
-        </w:rPr>
-        <w:t>,</w:t>
-      </w:r>
-      <w:r>
-        <w:t xml:space="preserve"> protocolo COMAER Nº</w:t>
-      </w:r>
-      <w:r>
-        <w:rPr>
-          <w:color w:val="FF0000"/>
-        </w:rPr>
-        <w:t xml:space="preserve">{protocolo </w:t>
-      </w:r>
-      <w:proofErr w:type="spellStart"/>
-      <w:r>
-        <w:rPr>
-          <w:color w:val="FF0000"/>
-        </w:rPr>
-        <w:t>comaer</w:t>
-      </w:r>
-      <w:proofErr w:type="spellEnd"/>
-      <w:r>
-        <w:rPr>
-          <w:color w:val="FF0000"/>
-        </w:rPr>
-        <w:t>}</w:t>
-      </w:r>
-      <w:r>
-        <w:rPr>
-          <w:color w:val="FF0000"/>
-        </w:rPr>
-        <w:t>, de</w:t>
-      </w:r>
-      <w:r>
-        <w:rPr>
-          <w:color w:val="FF0000"/>
-        </w:rPr>
-        <w:t xml:space="preserve"> {</w:t>
-      </w:r>
-      <w:proofErr w:type="spellStart"/>
-      <w:r>
-        <w:rPr>
-          <w:color w:val="FF0000"/>
-        </w:rPr>
-        <w:t>data_oficio</w:t>
-      </w:r>
-      <w:proofErr w:type="spellEnd"/>
-      <w:r>
-        <w:rPr>
-          <w:color w:val="FF0000"/>
-        </w:rPr>
-        <w:t>}</w:t>
-      </w:r>
-      <w:r>
-        <w:t>.. Ocorrência realizada no dia</w:t>
-      </w:r>
-      <w:r>
-        <w:t xml:space="preserve"> </w:t>
-      </w:r>
-      <w:r>
-        <w:rPr>
-          <w:color w:val="FF0000"/>
-        </w:rPr>
-        <w:t xml:space="preserve">{data da </w:t>
-      </w:r>
-      <w:proofErr w:type="spellStart"/>
-      <w:r>
-        <w:rPr>
-          <w:color w:val="FF0000"/>
-        </w:rPr>
-        <w:t>Ocorrencia</w:t>
-      </w:r>
-      <w:proofErr w:type="spellEnd"/>
-      <w:r>
-        <w:rPr>
-          <w:color w:val="FF0000"/>
-        </w:rPr>
-        <w:t>}</w:t>
-      </w:r>
-      <w:r>
-        <w:rPr>
-          <w:rFonts w:eastAsia="Times New Roman"/>
-          <w:color w:val="FF0000"/>
-        </w:rPr>
-        <w:t>,</w:t>
-      </w:r>
-      <w:r>
-        <w:rPr>
-          <w:kern w:val="0"/>
-        </w:rPr>
-        <w:t xml:space="preserve"> </w:t>
-      </w:r>
-      <w:r>
-        <w:t xml:space="preserve">em desacordo com o RDAER, enquadrando-se no item n° </w:t>
-      </w:r>
-      <w:r>
-        <w:rPr>
-          <w:kern w:val="0"/>
-        </w:rPr>
-        <w:t>{</w:t>
-      </w:r>
-      <w:r>
-        <w:rPr>
-          <w:rFonts w:eastAsia="Times New Roman"/>
-          <w:kern w:val="0"/>
-        </w:rPr>
-        <w:t>Itens enquadrados}</w:t>
-      </w:r>
-      <w:r>
-        <w:t xml:space="preserve"> </w:t>
-      </w:r>
-      <w:r>
         <w:t xml:space="preserve">do </w:t>
       </w:r>
       <w:r>
@@ -2576,21 +2081,12 @@
         </w:rPr>
         <w:t xml:space="preserve">com atenuante da letra </w:t>
       </w:r>
-      <w:proofErr w:type="gramStart"/>
-      <w:r>
-        <w:rPr>
-          <w:color w:val="FF0000"/>
-          <w:kern w:val="0"/>
-        </w:rPr>
-        <w:t>{Atenuante</w:t>
-      </w:r>
-      <w:proofErr w:type="gramEnd"/>
-      <w:r>
-        <w:rPr>
-          <w:color w:val="FF0000"/>
-          <w:kern w:val="0"/>
-        </w:rPr>
-        <w:t xml:space="preserve">} </w:t>
+      <w:r>
+        <w:rPr>
+          <w:color w:val="FF0000"/>
+          <w:kern w:val="0"/>
+        </w:rPr>
+        <w:t xml:space="preserve">{Atenuante} </w:t>
       </w:r>
       <w:r>
         <w:rPr>
@@ -2622,21 +2118,22 @@
         <w:t>. 13 do RDAER</w:t>
       </w:r>
       <w:r>
-        <w:t>., transgressão {</w:t>
-      </w:r>
-      <w:proofErr w:type="spellStart"/>
-      <w:r>
-        <w:t>natureza_transgr</w:t>
+        <w:t>., transgressão {natureza_transgr</w:t>
       </w:r>
       <w:r>
         <w:t>essa</w:t>
       </w:r>
       <w:r>
-        <w:t>o</w:t>
-      </w:r>
-      <w:proofErr w:type="spellEnd"/>
-      <w:r>
-        <w:t>}. {comportamento}</w:t>
+        <w:t xml:space="preserve">o}. </w:t>
+      </w:r>
+      <w:r>
+        <w:t xml:space="preserve">{mudou} </w:t>
+      </w:r>
+      <w:r>
+        <w:t xml:space="preserve">no </w:t>
+      </w:r>
+      <w:r>
+        <w:t>{comportamento}</w:t>
       </w:r>
     </w:p>
     <w:p>
